--- a/Forprosjektrapport/Forprosjektrapport v2.docx
+++ b/Forprosjektrapport/Forprosjektrapport v2.docx
@@ -3770,84 +3770,287 @@
       </w:r>
     </w:p>
     <w:p>
-      <w:r>
+      <w:pPr>
+        <w:pStyle w:val="Standard"/>
+      </w:pPr>
+      <w:bookmarkStart w:id="31" w:name="_Toc408317388"/>
+      <w:r>
+        <w:t>I dette prosjektet har vi en rekke viktige leveranser som vi skal få i orden til gitte tidsfrister fra både Skole og arbeidsgiver.</w:t>
+      </w:r>
+    </w:p>
+    <w:p>
+      <w:pPr>
+        <w:pStyle w:val="Standard"/>
+      </w:pPr>
+      <w:r>
+        <w:rPr>
+          <w:b/>
+          <w:bCs/>
+        </w:rPr>
+        <w:t>Kontrakt – frist 12.12.2014</w:t>
+      </w:r>
+    </w:p>
+    <w:p>
+      <w:pPr>
+        <w:pStyle w:val="Standard"/>
+      </w:pPr>
+      <w:r>
+        <w:t xml:space="preserve">Først ut av leveransene er </w:t>
+      </w:r>
+      <w:proofErr w:type="spellStart"/>
+      <w:r>
+        <w:t>gruppekontrakt</w:t>
+      </w:r>
+      <w:proofErr w:type="spellEnd"/>
+      <w:r>
+        <w:t xml:space="preserve"> og prosjektkontrakt, </w:t>
+      </w:r>
+      <w:proofErr w:type="spellStart"/>
+      <w:r>
+        <w:t>gruppekontraktens</w:t>
+      </w:r>
+      <w:proofErr w:type="spellEnd"/>
+      <w:r>
+        <w:t xml:space="preserve"> rolle er å ha en felles ide om hvordan vi sammen skal løse problemstilling og få til et best mulig samarbeid, med retningslinjer og tiltak hvis noe uventet skjer. Prosjektkontrakten inneholder en skisse over prosjektet vårt samt retningslinjer utarbeidet i samarbeid med prosjektgiver. Leveringsfrist for kontrakter 12.12.2014.</w:t>
+      </w:r>
+    </w:p>
+    <w:p>
+      <w:pPr>
+        <w:pStyle w:val="Standard"/>
+      </w:pPr>
+      <w:r>
+        <w:rPr>
+          <w:b/>
+          <w:bCs/>
+        </w:rPr>
+        <w:t xml:space="preserve">Hjemmeside – frist </w:t>
+      </w:r>
+      <w:proofErr w:type="gramStart"/>
+      <w:r>
+        <w:rPr>
+          <w:b/>
+          <w:bCs/>
+        </w:rPr>
+        <w:t>09.01.2015</w:t>
+      </w:r>
+      <w:proofErr w:type="gramEnd"/>
+    </w:p>
+    <w:p>
+      <w:pPr>
+        <w:pStyle w:val="Standard"/>
+      </w:pPr>
+      <w:r>
+        <w:lastRenderedPageBreak/>
+        <w:t>Vår hjemmeside inneholder en kort beskrivelse av prosjektet vårt, litt om arbeidsgiver og vår kontaktinformasjon. Her vil det også bli gjort tilgjengelig prosjektdokumenter etterhvert.</w:t>
+      </w:r>
+    </w:p>
+    <w:p>
+      <w:pPr>
+        <w:pStyle w:val="Standard"/>
+      </w:pPr>
+      <w:hyperlink r:id="rId16" w:history="1">
+        <w:r>
+          <w:rPr>
+            <w:rStyle w:val="Hyperkobling"/>
+          </w:rPr>
+          <w:t>http://frigg.hiof.no/bo15-g2/</w:t>
+        </w:r>
+      </w:hyperlink>
+    </w:p>
+    <w:p>
+      <w:pPr>
+        <w:pStyle w:val="Standard"/>
+        <w:rPr>
+          <w:b/>
+          <w:bCs/>
+        </w:rPr>
+      </w:pPr>
+      <w:r>
+        <w:rPr>
+          <w:b/>
+          <w:bCs/>
+        </w:rPr>
+        <w:t xml:space="preserve">Forprosjektrapport – frist </w:t>
+      </w:r>
+      <w:proofErr w:type="gramStart"/>
+      <w:r>
+        <w:rPr>
+          <w:b/>
+          <w:bCs/>
+        </w:rPr>
+        <w:t>16.01.2015</w:t>
+      </w:r>
+      <w:proofErr w:type="gramEnd"/>
+    </w:p>
+    <w:p>
+      <w:pPr>
+        <w:pStyle w:val="Standard"/>
+      </w:pPr>
+      <w:r>
+        <w:t>Førsteutkast til prosjektet. Denne skal inneholde en rekke punkter som skal beskrive prosjektet vårt til best mulig grad. Vi skal presentere gruppa vår, oppdragsgiver, en god beskrivelse av oppgaven. Vi skal også ha med resultat og hva vi ser for oss det endelige produktet kan bringe med seg. Vi skal i tillegg beskrive hva slags metoder vi skal benytte oss av for å nå målet, hva vi skal levere, i tillegg til en oversiktlig prosjektplan med tider og risikovurderinger.</w:t>
+      </w:r>
+    </w:p>
+    <w:p>
+      <w:pPr>
+        <w:pStyle w:val="Standard"/>
+        <w:rPr>
+          <w:b/>
+          <w:bCs/>
+        </w:rPr>
+      </w:pPr>
+      <w:r>
+        <w:rPr>
+          <w:b/>
+          <w:bCs/>
+        </w:rPr>
+        <w:t xml:space="preserve">Prosjektplakat – frist </w:t>
+      </w:r>
+      <w:proofErr w:type="gramStart"/>
+      <w:r>
+        <w:rPr>
+          <w:b/>
+          <w:bCs/>
+        </w:rPr>
+        <w:t>01.06.2015</w:t>
+      </w:r>
+      <w:proofErr w:type="gramEnd"/>
+    </w:p>
+    <w:p>
+      <w:pPr>
+        <w:pStyle w:val="Standard"/>
+      </w:pPr>
+      <w:r>
+        <w:t>Informerende plakat som skal gi et raskt innsyn i prosjektet og resultater.</w:t>
+      </w:r>
+    </w:p>
+    <w:p>
+      <w:pPr>
+        <w:pStyle w:val="Standard"/>
+        <w:rPr>
+          <w:b/>
+          <w:bCs/>
+        </w:rPr>
+      </w:pPr>
+      <w:r>
+        <w:rPr>
+          <w:b/>
+          <w:bCs/>
+        </w:rPr>
+        <w:t xml:space="preserve">Refleksjonsnotat – </w:t>
+      </w:r>
+      <w:proofErr w:type="gramStart"/>
+      <w:r>
+        <w:rPr>
+          <w:b/>
+          <w:bCs/>
+        </w:rPr>
+        <w:t>21.05.2015</w:t>
+      </w:r>
+      <w:proofErr w:type="gramEnd"/>
+      <w:r>
+        <w:rPr>
+          <w:b/>
+          <w:bCs/>
+        </w:rPr>
+        <w:t xml:space="preserve"> </w:t>
+      </w:r>
+    </w:p>
+    <w:p>
+      <w:pPr>
+        <w:pStyle w:val="Standard"/>
+      </w:pPr>
+      <w:r>
+        <w:t>Hver students individuelle refleksjon om prosjektet, leveres sammen med hoveddokumentet.</w:t>
+      </w:r>
+    </w:p>
+    <w:p>
+      <w:pPr>
+        <w:pStyle w:val="Standard"/>
+        <w:rPr>
+          <w:b/>
+          <w:bCs/>
+        </w:rPr>
+      </w:pPr>
+      <w:r>
+        <w:rPr>
+          <w:b/>
+          <w:bCs/>
+        </w:rPr>
+        <w:t xml:space="preserve">Hoveddokumentet – </w:t>
+      </w:r>
+      <w:proofErr w:type="gramStart"/>
+      <w:r>
+        <w:rPr>
+          <w:b/>
+          <w:bCs/>
+        </w:rPr>
+        <w:t>21.05.2015</w:t>
+      </w:r>
+      <w:proofErr w:type="gramEnd"/>
+    </w:p>
+    <w:p>
+      <w:pPr>
+        <w:pStyle w:val="Standard"/>
+      </w:pPr>
+      <w:r>
+        <w:t>Det viktigste dokumentet vi skal levere, en versjon av IMRAD-modellen. Her skal vi dokumentere alle fasene i prosjektet vårt, analyse, design, implementasjon, resultater, konklusjon og ikke minst referanser. Punktene i forprosjektrapporten vil også inkluderes i denne rapporten til en mer detaljertgrad.</w:t>
+      </w:r>
+    </w:p>
+    <w:p>
+      <w:pPr>
+        <w:pStyle w:val="Standard"/>
+        <w:rPr>
+          <w:b/>
+          <w:bCs/>
+        </w:rPr>
+      </w:pPr>
+      <w:r>
+        <w:rPr>
+          <w:b/>
+          <w:bCs/>
+        </w:rPr>
+        <w:t xml:space="preserve">Ferdigstilt produkt – </w:t>
+      </w:r>
+      <w:proofErr w:type="gramStart"/>
+      <w:r>
+        <w:rPr>
+          <w:b/>
+          <w:bCs/>
+        </w:rPr>
+        <w:t>21.05.2015</w:t>
+      </w:r>
+      <w:proofErr w:type="gramEnd"/>
+    </w:p>
+    <w:p>
+      <w:pPr>
+        <w:pStyle w:val="Standard"/>
+      </w:pPr>
+      <w:r>
+        <w:t>Leveranse til arbeidsgiver av vårt ferdige resultat med all programvare vi har konstruert, dokumentasjon og forklaring til dette.</w:t>
+      </w:r>
+    </w:p>
+    <w:p>
+      <w:pPr>
+        <w:pStyle w:val="Overskrift3"/>
+      </w:pPr>
+      <w:r>
+        <w:t>Metoden</w:t>
+      </w:r>
+      <w:bookmarkEnd w:id="31"/>
+      <w:r>
+        <w:t xml:space="preserve"> </w:t>
+      </w:r>
+    </w:p>
+    <w:p>
+      <w:pPr>
         <w:rPr>
           <w:color w:val="FF0000"/>
         </w:rPr>
-        <w:t>Robin</w:t>
-      </w:r>
-      <w:r>
-        <w:rPr>
-          <w:color w:val="FF0000"/>
-        </w:rPr>
-        <w:br/>
-      </w:r>
-      <w:r>
-        <w:br/>
-      </w:r>
-      <w:r>
-        <w:t>er konkrete resultater (</w:t>
-      </w:r>
-      <w:proofErr w:type="spellStart"/>
-      <w:r>
-        <w:t>tangibles</w:t>
-      </w:r>
-      <w:proofErr w:type="spellEnd"/>
-      <w:r>
-        <w:t>) som blir produsert underveis</w:t>
-      </w:r>
-    </w:p>
-    <w:p>
-      <w:r>
-        <w:t xml:space="preserve">(f.eks. programvare med tilhørende brukerdokumentasjon), </w:t>
-      </w:r>
-      <w:proofErr w:type="spellStart"/>
-      <w:r>
-        <w:t>mao</w:t>
-      </w:r>
-      <w:proofErr w:type="spellEnd"/>
-      <w:r>
-        <w:t>. hva</w:t>
-      </w:r>
-    </w:p>
-    <w:p>
-      <w:proofErr w:type="gramStart"/>
-      <w:r>
-        <w:t>som skal produseres.</w:t>
-      </w:r>
-      <w:proofErr w:type="gramEnd"/>
-      <w:r>
-        <w:t xml:space="preserve"> </w:t>
-      </w:r>
-      <w:r>
-        <w:br/>
-        <w:t>Rams opp alle innleveringene (se wiki), og kort om innleveringsfrister/innhold i leveranser</w:t>
-      </w:r>
-    </w:p>
-    <w:p>
-      <w:pPr>
-        <w:pStyle w:val="Overskrift3"/>
-      </w:pPr>
-      <w:bookmarkStart w:id="31" w:name="_Toc408317388"/>
-      <w:r>
-        <w:t>Metoden</w:t>
-      </w:r>
-      <w:bookmarkEnd w:id="31"/>
-      <w:r>
-        <w:t xml:space="preserve"> </w:t>
-      </w:r>
-    </w:p>
-    <w:p>
-      <w:pPr>
-        <w:rPr>
-          <w:color w:val="FF0000"/>
-        </w:rPr>
       </w:pPr>
     </w:p>
     <w:p>
       <w:bookmarkStart w:id="32" w:name="_Toc408317389"/>
       <w:r>
-        <w:lastRenderedPageBreak/>
         <w:t xml:space="preserve">Vi har i samarbeid med kontaktperson ved bedriften kommet fram til at vi bruker </w:t>
       </w:r>
       <w:proofErr w:type="spellStart"/>
@@ -4043,6 +4246,7 @@
         <w:rPr>
           <w:rFonts w:eastAsiaTheme="minorHAnsi"/>
         </w:rPr>
+        <w:lastRenderedPageBreak/>
         <w:t>Rammebetingelse</w:t>
       </w:r>
       <w:bookmarkEnd w:id="34"/>
@@ -4136,6 +4340,12 @@
       </w:r>
     </w:p>
     <w:p>
+      <w:pPr>
+        <w:pStyle w:val="Standard"/>
+        <w:rPr>
+          <w:color w:val="800000"/>
+        </w:rPr>
+      </w:pPr>
       <w:r>
         <w:rPr>
           <w:color w:val="D9D9D9" w:themeColor="background1" w:themeShade="D9"/>
@@ -4185,7 +4395,82 @@
         <w:t>HRessurs</w:t>
       </w:r>
       <w:proofErr w:type="spellEnd"/>
-    </w:p>
+      <w:r>
+        <w:rPr>
+          <w:color w:val="D9D9D9" w:themeColor="background1" w:themeShade="D9"/>
+        </w:rPr>
+        <w:br/>
+      </w:r>
+      <w:r>
+        <w:rPr>
+          <w:color w:val="D9D9D9" w:themeColor="background1" w:themeShade="D9"/>
+        </w:rPr>
+        <w:br/>
+      </w:r>
+      <w:r>
+        <w:rPr>
+          <w:color w:val="800000"/>
+        </w:rPr>
+        <w:t>Prosjektet går i tidsperioden uke 2 – 23. For å få en best mulig flyt av prosjektet har vi valgt å ha møte med prosjektgiver hver 2. Fredag, hvor vi sammen vil benytte SCRUM metoden for arbeid, denne fungerer slik at vi hele tiden evaluerer hvilke prioriteringer vi skal bruke for å få et best mulig resultat for begge parter, dette fordi behov for programvare i dagens samfunn hele tiden forandrer seg. Vi setter da opp små mål hele veien hvor vi så har sprinter på 2 uker, for å evaluere resultat og prioriteringer videre sammen med prosjektgiver.</w:t>
+      </w:r>
+    </w:p>
+    <w:p>
+      <w:pPr>
+        <w:pStyle w:val="Standard"/>
+        <w:rPr>
+          <w:color w:val="800000"/>
+        </w:rPr>
+      </w:pPr>
+      <w:r>
+        <w:rPr>
+          <w:color w:val="800000"/>
+        </w:rPr>
+        <w:t>Videre så har vi tenkt å ha ukentlige møter med veileder Terje Samuelsen, samt fellesmøter mellom arbeidsgiver, gruppe og veileder.</w:t>
+      </w:r>
+    </w:p>
+    <w:p>
+      <w:pPr>
+        <w:pStyle w:val="Standard"/>
+        <w:rPr>
+          <w:color w:val="800000"/>
+        </w:rPr>
+      </w:pPr>
+      <w:r>
+        <w:rPr>
+          <w:color w:val="800000"/>
+        </w:rPr>
+        <w:t>Vi er veldig avhengig av å få tilgang til Vegvesenet sitt API slik at vi får tatt i bruk deres API/Database til vårt produkt, samt Info tjenester sin programvare HR ressurs som dette skal implementeres i ved ferdigstilling.</w:t>
+      </w:r>
+    </w:p>
+    <w:p>
+      <w:pPr>
+        <w:pStyle w:val="Standard"/>
+        <w:rPr>
+          <w:color w:val="800000"/>
+        </w:rPr>
+      </w:pPr>
+      <w:r>
+        <w:rPr>
+          <w:color w:val="800000"/>
+        </w:rPr>
+        <w:t xml:space="preserve">Det er også gitte tidsfrister til leveranser av rapportering og produkt som vi må prioritere, vi forventer å benytte </w:t>
+      </w:r>
+      <w:proofErr w:type="spellStart"/>
+      <w:r>
+        <w:rPr>
+          <w:color w:val="800000"/>
+        </w:rPr>
+        <w:t>ca</w:t>
+      </w:r>
+      <w:proofErr w:type="spellEnd"/>
+      <w:r>
+        <w:rPr>
+          <w:color w:val="800000"/>
+        </w:rPr>
+        <w:t xml:space="preserve"> 30. timer per elev, per uke på prosjektet.</w:t>
+      </w:r>
+    </w:p>
+    <w:p/>
     <w:p>
       <w:pPr>
         <w:pStyle w:val="Overskrift2"/>
@@ -4251,7 +4536,6 @@
       </w:pPr>
       <w:bookmarkStart w:id="36" w:name="_Toc408317393"/>
       <w:r>
-        <w:lastRenderedPageBreak/>
         <w:t>Prosjektplan</w:t>
       </w:r>
       <w:bookmarkStart w:id="37" w:name="_Toc408317394"/>
@@ -4370,17 +4654,19 @@
         <w:t xml:space="preserve"> som skal legges til, avklares</w:t>
       </w:r>
       <w:r>
-        <w:t xml:space="preserve"> på møtene med Petter annenhver uke. </w:t>
-      </w:r>
-      <w:r>
-        <w:br/>
-      </w:r>
-      <w:r>
-        <w:br/>
+        <w:t xml:space="preserve"> på møt</w:t>
+      </w:r>
+      <w:r>
+        <w:t xml:space="preserve">ene med Petter annenhver uke.  </w:t>
+      </w:r>
+      <w:r>
         <w:t xml:space="preserve">Foreløpig har vi </w:t>
       </w:r>
       <w:r>
-        <w:t xml:space="preserve">definert følgende </w:t>
+        <w:t>definert f</w:t>
+      </w:r>
+      <w:r>
+        <w:t xml:space="preserve">ølgende </w:t>
       </w:r>
       <w:proofErr w:type="spellStart"/>
       <w:r>
@@ -4396,18 +4682,23 @@
       </w:r>
       <w:proofErr w:type="spellEnd"/>
       <w:r>
-        <w:t xml:space="preserve"> og </w:t>
-      </w:r>
-      <w:proofErr w:type="spellStart"/>
-      <w:r>
-        <w:t>epic</w:t>
-      </w:r>
-      <w:proofErr w:type="spellEnd"/>
-      <w:r>
-        <w:t xml:space="preserve"> (i parentes):</w:t>
+        <w:t>:</w:t>
       </w:r>
     </w:p>
     <w:p/>
+    <w:p>
+      <w:pPr>
+        <w:rPr>
+          <w:b/>
+        </w:rPr>
+      </w:pPr>
+      <w:r>
+        <w:rPr>
+          <w:b/>
+        </w:rPr>
+        <w:t>Fra brukerperspektiv</w:t>
+      </w:r>
+    </w:p>
     <w:p>
       <w:pPr>
         <w:pStyle w:val="Listeavsnitt"/>
@@ -4417,15 +4708,7 @@
         </w:numPr>
       </w:pPr>
       <w:r>
-        <w:t xml:space="preserve">Få informasjon ut av </w:t>
-      </w:r>
-      <w:proofErr w:type="spellStart"/>
-      <w:r>
-        <w:t>visveg-APIet</w:t>
-      </w:r>
-      <w:proofErr w:type="spellEnd"/>
-      <w:r>
-        <w:t xml:space="preserve"> (må få tildelt brukernavn/passord).  </w:t>
+        <w:t xml:space="preserve">Få et oversiktlig GUI </w:t>
       </w:r>
     </w:p>
     <w:p>
@@ -4437,21 +4720,16 @@
         </w:numPr>
       </w:pPr>
       <w:r>
-        <w:t xml:space="preserve">Få opp </w:t>
+        <w:t xml:space="preserve">Hente ut start og </w:t>
       </w:r>
       <w:proofErr w:type="spellStart"/>
       <w:r>
-        <w:t>interface</w:t>
+        <w:t>stoppsted</w:t>
       </w:r>
       <w:proofErr w:type="spellEnd"/>
       <w:r>
-        <w:t xml:space="preserve"> til kommunikasjon mot </w:t>
-      </w:r>
-      <w:proofErr w:type="spellStart"/>
-      <w:r>
-        <w:t>visveg</w:t>
-      </w:r>
-      <w:proofErr w:type="spellEnd"/>
+        <w:t xml:space="preserve"> </w:t>
+      </w:r>
     </w:p>
     <w:p>
       <w:pPr>
@@ -4462,7 +4740,7 @@
         </w:numPr>
       </w:pPr>
       <w:r>
-        <w:t>Sette opp utkast til GUI</w:t>
+        <w:t>Beregne avstand i km</w:t>
       </w:r>
     </w:p>
     <w:p>
@@ -4474,31 +4752,13 @@
         </w:numPr>
       </w:pPr>
       <w:r>
-        <w:t xml:space="preserve">Utvikle GUI mot </w:t>
-      </w:r>
-      <w:proofErr w:type="spellStart"/>
-      <w:r>
-        <w:t>interface</w:t>
-      </w:r>
-      <w:proofErr w:type="spellEnd"/>
-      <w:r>
-        <w:t xml:space="preserve"> tilsvarende </w:t>
-      </w:r>
-      <w:proofErr w:type="spellStart"/>
-      <w:r>
-        <w:t>interfacet</w:t>
-      </w:r>
-      <w:proofErr w:type="spellEnd"/>
-      <w:r>
-        <w:t xml:space="preserve"> mot </w:t>
-      </w:r>
-      <w:proofErr w:type="spellStart"/>
-      <w:r>
-        <w:t>visveg</w:t>
-      </w:r>
-      <w:proofErr w:type="spellEnd"/>
-      <w:r>
-        <w:t xml:space="preserve"> til testing.</w:t>
+        <w:t>Få beregnet</w:t>
+      </w:r>
+      <w:r>
+        <w:t xml:space="preserve"> bompengekostnader</w:t>
+      </w:r>
+      <w:r>
+        <w:t xml:space="preserve"> for strekningen</w:t>
       </w:r>
     </w:p>
     <w:p>
@@ -4510,23 +4770,36 @@
         </w:numPr>
       </w:pPr>
       <w:r>
-        <w:t xml:space="preserve">Koble GUI mot </w:t>
+        <w:t>Kunne l</w:t>
+      </w:r>
+      <w:r>
+        <w:t>agre start</w:t>
+      </w:r>
+      <w:r>
+        <w:t>- og</w:t>
+      </w:r>
+      <w:r>
+        <w:t xml:space="preserve"> </w:t>
       </w:r>
       <w:proofErr w:type="spellStart"/>
       <w:r>
-        <w:t>interfacet</w:t>
+        <w:t>stopp</w:t>
+      </w:r>
+      <w:r>
+        <w:t>steder</w:t>
       </w:r>
       <w:proofErr w:type="spellEnd"/>
       <w:r>
-        <w:t xml:space="preserve"> mot </w:t>
-      </w:r>
-      <w:proofErr w:type="spellStart"/>
-      <w:r>
-        <w:t>visveg</w:t>
-      </w:r>
-      <w:proofErr w:type="spellEnd"/>
-      <w:r>
-        <w:t>.</w:t>
+        <w:t>, avstand i km</w:t>
+      </w:r>
+      <w:r>
+        <w:t xml:space="preserve">, </w:t>
+      </w:r>
+      <w:r>
+        <w:t>bompenge</w:t>
+      </w:r>
+      <w:r>
+        <w:t>kostnader.</w:t>
       </w:r>
     </w:p>
     <w:p>
@@ -4538,7 +4811,15 @@
         </w:numPr>
       </w:pPr>
       <w:r>
-        <w:t>Sette opp nøyaktig funksjonalitet til minstekrav</w:t>
+        <w:t xml:space="preserve">Legge til </w:t>
+      </w:r>
+      <w:proofErr w:type="spellStart"/>
+      <w:r>
+        <w:t>viapunkt</w:t>
+      </w:r>
+      <w:proofErr w:type="spellEnd"/>
+      <w:r>
+        <w:t>.</w:t>
       </w:r>
     </w:p>
     <w:p>
@@ -4550,15 +4831,30 @@
         </w:numPr>
       </w:pPr>
       <w:r>
-        <w:t xml:space="preserve">Hente ut start og </w:t>
-      </w:r>
-      <w:proofErr w:type="spellStart"/>
-      <w:r>
-        <w:t>stoppsted</w:t>
-      </w:r>
-      <w:proofErr w:type="spellEnd"/>
-      <w:r>
-        <w:t xml:space="preserve"> </w:t>
+        <w:t>Vis</w:t>
+      </w:r>
+      <w:r>
+        <w:t>e</w:t>
+      </w:r>
+      <w:r>
+        <w:t xml:space="preserve"> i kart</w:t>
+      </w:r>
+      <w:r>
+        <w:br/>
+      </w:r>
+    </w:p>
+    <w:p>
+      <w:pPr>
+        <w:rPr>
+          <w:b/>
+        </w:rPr>
+      </w:pPr>
+      <w:r>
+        <w:rPr>
+          <w:b/>
+        </w:rPr>
+        <w:lastRenderedPageBreak/>
+        <w:t>Fra utviklerperspektiv</w:t>
       </w:r>
     </w:p>
     <w:p>
@@ -4570,7 +4866,15 @@
         </w:numPr>
       </w:pPr>
       <w:r>
-        <w:t>Beregne avstand i km</w:t>
+        <w:t xml:space="preserve">Få informasjon ut av </w:t>
+      </w:r>
+      <w:proofErr w:type="spellStart"/>
+      <w:r>
+        <w:t>visveg-APIet</w:t>
+      </w:r>
+      <w:proofErr w:type="spellEnd"/>
+      <w:r>
+        <w:t xml:space="preserve"> (må få tildelt brukernavn/passord).  </w:t>
       </w:r>
     </w:p>
     <w:p>
@@ -4582,7 +4886,31 @@
         </w:numPr>
       </w:pPr>
       <w:r>
-        <w:t>Beregne bompengekostnader</w:t>
+        <w:t xml:space="preserve">Utvikle GUI mot </w:t>
+      </w:r>
+      <w:proofErr w:type="spellStart"/>
+      <w:r>
+        <w:t>interface</w:t>
+      </w:r>
+      <w:proofErr w:type="spellEnd"/>
+      <w:r>
+        <w:t xml:space="preserve"> tilsvarende </w:t>
+      </w:r>
+      <w:proofErr w:type="spellStart"/>
+      <w:r>
+        <w:t>interfacet</w:t>
+      </w:r>
+      <w:proofErr w:type="spellEnd"/>
+      <w:r>
+        <w:t xml:space="preserve"> mot </w:t>
+      </w:r>
+      <w:proofErr w:type="spellStart"/>
+      <w:r>
+        <w:t>visveg</w:t>
+      </w:r>
+      <w:proofErr w:type="spellEnd"/>
+      <w:r>
+        <w:t xml:space="preserve"> til testing.</w:t>
       </w:r>
     </w:p>
     <w:p>
@@ -4594,8 +4922,27 @@
         </w:numPr>
       </w:pPr>
       <w:r>
-        <w:t>Lagre start, stopp, km, kostnader.</w:t>
-      </w:r>
+        <w:t>Få opp</w:t>
+      </w:r>
+      <w:r>
+        <w:t xml:space="preserve"> et</w:t>
+      </w:r>
+      <w:r>
+        <w:t xml:space="preserve"> </w:t>
+      </w:r>
+      <w:proofErr w:type="spellStart"/>
+      <w:r>
+        <w:t>interface</w:t>
+      </w:r>
+      <w:proofErr w:type="spellEnd"/>
+      <w:r>
+        <w:t xml:space="preserve"> til kommunikasjon mot </w:t>
+      </w:r>
+      <w:proofErr w:type="spellStart"/>
+      <w:r>
+        <w:t>visveg</w:t>
+      </w:r>
+      <w:proofErr w:type="spellEnd"/>
     </w:p>
     <w:p>
       <w:pPr>
@@ -4606,7 +4953,23 @@
         </w:numPr>
       </w:pPr>
       <w:r>
-        <w:t>Hente ut bompengekostnader for strekninga</w:t>
+        <w:t xml:space="preserve">Koble GUI mot </w:t>
+      </w:r>
+      <w:proofErr w:type="spellStart"/>
+      <w:r>
+        <w:t>interfacet</w:t>
+      </w:r>
+      <w:proofErr w:type="spellEnd"/>
+      <w:r>
+        <w:t xml:space="preserve"> mot </w:t>
+      </w:r>
+      <w:proofErr w:type="spellStart"/>
+      <w:r>
+        <w:t>visveg</w:t>
+      </w:r>
+      <w:proofErr w:type="spellEnd"/>
+      <w:r>
+        <w:t>.</w:t>
       </w:r>
     </w:p>
     <w:p>
@@ -4618,39 +4981,13 @@
         </w:numPr>
       </w:pPr>
       <w:r>
-        <w:t xml:space="preserve">Legge til </w:t>
-      </w:r>
-      <w:proofErr w:type="spellStart"/>
-      <w:r>
-        <w:t>viapunkt</w:t>
-      </w:r>
-      <w:proofErr w:type="spellEnd"/>
-      <w:r>
-        <w:t>.</w:t>
-      </w:r>
-    </w:p>
-    <w:p>
-      <w:pPr>
-        <w:pStyle w:val="Listeavsnitt"/>
-        <w:numPr>
-          <w:ilvl w:val="0"/>
-          <w:numId w:val="8"/>
-        </w:numPr>
-      </w:pPr>
-      <w:r>
-        <w:t>Vis i kart</w:t>
-      </w:r>
-    </w:p>
-    <w:p>
-      <w:pPr>
-        <w:pStyle w:val="Listeavsnitt"/>
-        <w:numPr>
-          <w:ilvl w:val="0"/>
-          <w:numId w:val="8"/>
-        </w:numPr>
-      </w:pPr>
-      <w:r>
-        <w:t xml:space="preserve">Tilpasse GUI til </w:t>
+        <w:t>En</w:t>
+      </w:r>
+      <w:r>
+        <w:t xml:space="preserve"> GUI</w:t>
+      </w:r>
+      <w:r>
+        <w:t xml:space="preserve">-løsning tilpasset </w:t>
       </w:r>
       <w:proofErr w:type="spellStart"/>
       <w:r>
@@ -4796,6 +5133,2289 @@
     </w:p>
     <w:p>
       <w:pPr>
+        <w:rPr>
+          <w:b/>
+        </w:rPr>
+      </w:pPr>
+      <w:r>
+        <w:rPr>
+          <w:b/>
+        </w:rPr>
+        <w:t>Prosjektbeskrivelse</w:t>
+      </w:r>
+    </w:p>
+    <w:tbl>
+      <w:tblPr>
+        <w:tblStyle w:val="Tabellrutenett"/>
+        <w:tblW w:w="9575" w:type="dxa"/>
+        <w:tblInd w:w="108" w:type="dxa"/>
+        <w:tblLayout w:type="fixed"/>
+        <w:tblLook w:val="0000" w:firstRow="0" w:lastRow="0" w:firstColumn="0" w:lastColumn="0" w:noHBand="0" w:noVBand="0"/>
+      </w:tblPr>
+      <w:tblGrid>
+        <w:gridCol w:w="2748"/>
+        <w:gridCol w:w="6827"/>
+      </w:tblGrid>
+      <w:tr>
+        <w:tc>
+          <w:tcPr>
+            <w:tcW w:w="2748" w:type="dxa"/>
+            <w:shd w:val="clear" w:color="auto" w:fill="D9D9D9" w:themeFill="background1" w:themeFillShade="D9"/>
+          </w:tcPr>
+          <w:p>
+            <w:r>
+              <w:t>Beskrivelse av aktiviteten</w:t>
+            </w:r>
+          </w:p>
+        </w:tc>
+        <w:tc>
+          <w:tcPr>
+            <w:tcW w:w="6827" w:type="dxa"/>
+          </w:tcPr>
+          <w:p>
+            <w:r>
+              <w:t>Skrive en problembeskrivelse etter gitte krav til formelt oppsett</w:t>
+            </w:r>
+          </w:p>
+        </w:tc>
+      </w:tr>
+      <w:tr>
+        <w:tc>
+          <w:tcPr>
+            <w:tcW w:w="2748" w:type="dxa"/>
+            <w:shd w:val="clear" w:color="auto" w:fill="D9D9D9" w:themeFill="background1" w:themeFillShade="D9"/>
+          </w:tcPr>
+          <w:p>
+            <w:r>
+              <w:t>Tidsperiode</w:t>
+            </w:r>
+          </w:p>
+        </w:tc>
+        <w:tc>
+          <w:tcPr>
+            <w:tcW w:w="6827" w:type="dxa"/>
+          </w:tcPr>
+          <w:p>
+            <w:r>
+              <w:t>5/1-16/1</w:t>
+            </w:r>
+          </w:p>
+        </w:tc>
+      </w:tr>
+      <w:tr>
+        <w:tc>
+          <w:tcPr>
+            <w:tcW w:w="2748" w:type="dxa"/>
+            <w:shd w:val="clear" w:color="auto" w:fill="D9D9D9" w:themeFill="background1" w:themeFillShade="D9"/>
+          </w:tcPr>
+          <w:p>
+            <w:r>
+              <w:t>Formålet med aktiviteten</w:t>
+            </w:r>
+          </w:p>
+        </w:tc>
+        <w:tc>
+          <w:tcPr>
+            <w:tcW w:w="6827" w:type="dxa"/>
+          </w:tcPr>
+          <w:p>
+            <w:r>
+              <w:t>Få en oversikt over hva som skal gjøres, arbeidsfordeling, disposisjon av tiden</w:t>
+            </w:r>
+          </w:p>
+        </w:tc>
+      </w:tr>
+      <w:tr>
+        <w:tc>
+          <w:tcPr>
+            <w:tcW w:w="2748" w:type="dxa"/>
+            <w:shd w:val="clear" w:color="auto" w:fill="D9D9D9" w:themeFill="background1" w:themeFillShade="D9"/>
+          </w:tcPr>
+          <w:p>
+            <w:proofErr w:type="spellStart"/>
+            <w:r>
+              <w:t>Oppstartskriterier</w:t>
+            </w:r>
+            <w:proofErr w:type="spellEnd"/>
+          </w:p>
+        </w:tc>
+        <w:tc>
+          <w:tcPr>
+            <w:tcW w:w="6827" w:type="dxa"/>
+          </w:tcPr>
+          <w:p>
+            <w:r>
+              <w:t>Velge problemstilling, vite hva som skal gjøres i løpet av prosjektet</w:t>
+            </w:r>
+          </w:p>
+        </w:tc>
+      </w:tr>
+      <w:tr>
+        <w:tc>
+          <w:tcPr>
+            <w:tcW w:w="2748" w:type="dxa"/>
+            <w:shd w:val="clear" w:color="auto" w:fill="D9D9D9" w:themeFill="background1" w:themeFillShade="D9"/>
+          </w:tcPr>
+          <w:p>
+            <w:r>
+              <w:t>Ansvarlig for aktiviteten</w:t>
+            </w:r>
+          </w:p>
+        </w:tc>
+        <w:tc>
+          <w:tcPr>
+            <w:tcW w:w="6827" w:type="dxa"/>
+          </w:tcPr>
+          <w:p>
+            <w:r>
+              <w:t>Ingvild fordeler oppgaver/temaer, og setter sammen til endelig resultat..</w:t>
+            </w:r>
+          </w:p>
+        </w:tc>
+      </w:tr>
+      <w:tr>
+        <w:tc>
+          <w:tcPr>
+            <w:tcW w:w="2748" w:type="dxa"/>
+            <w:shd w:val="clear" w:color="auto" w:fill="D9D9D9" w:themeFill="background1" w:themeFillShade="D9"/>
+          </w:tcPr>
+          <w:p>
+            <w:r>
+              <w:t xml:space="preserve">Medhjelpere </w:t>
+            </w:r>
+          </w:p>
+        </w:tc>
+        <w:tc>
+          <w:tcPr>
+            <w:tcW w:w="6827" w:type="dxa"/>
+          </w:tcPr>
+          <w:p>
+            <w:r>
+              <w:t>Alle bidrar med hver sine utdelte deler av prosjektbeskrivelsen</w:t>
+            </w:r>
+          </w:p>
+        </w:tc>
+      </w:tr>
+      <w:tr>
+        <w:tc>
+          <w:tcPr>
+            <w:tcW w:w="2748" w:type="dxa"/>
+            <w:shd w:val="clear" w:color="auto" w:fill="D9D9D9" w:themeFill="background1" w:themeFillShade="D9"/>
+          </w:tcPr>
+          <w:p>
+            <w:r>
+              <w:t>Resultater fra aktiviteten</w:t>
+            </w:r>
+          </w:p>
+        </w:tc>
+        <w:tc>
+          <w:tcPr>
+            <w:tcW w:w="6827" w:type="dxa"/>
+          </w:tcPr>
+          <w:p>
+            <w:r>
+              <w:t xml:space="preserve">Beskrivelse av prosjektet, en mal for videre arbeid og sammenligningsgrunnlag på ferdig resultat av oppnådde resultater, </w:t>
+            </w:r>
+            <w:proofErr w:type="spellStart"/>
+            <w:r>
+              <w:t>iforhold</w:t>
+            </w:r>
+            <w:proofErr w:type="spellEnd"/>
+            <w:r>
+              <w:t xml:space="preserve"> til planlagte resultater.</w:t>
+            </w:r>
+          </w:p>
+        </w:tc>
+      </w:tr>
+    </w:tbl>
+    <w:p>
+      <w:pPr>
+        <w:rPr>
+          <w:b/>
+        </w:rPr>
+      </w:pPr>
+      <w:r>
+        <w:rPr>
+          <w:b/>
+        </w:rPr>
+        <w:br/>
+      </w:r>
+      <w:r>
+        <w:rPr>
+          <w:b/>
+        </w:rPr>
+        <w:t xml:space="preserve">Oppkobling mot </w:t>
+      </w:r>
+      <w:proofErr w:type="spellStart"/>
+      <w:r>
+        <w:rPr>
+          <w:b/>
+        </w:rPr>
+        <w:t>visveg</w:t>
+      </w:r>
+      <w:proofErr w:type="spellEnd"/>
+    </w:p>
+    <w:tbl>
+      <w:tblPr>
+        <w:tblStyle w:val="Tabellrutenett"/>
+        <w:tblW w:w="9575" w:type="dxa"/>
+        <w:tblInd w:w="108" w:type="dxa"/>
+        <w:tblLayout w:type="fixed"/>
+        <w:tblLook w:val="0000" w:firstRow="0" w:lastRow="0" w:firstColumn="0" w:lastColumn="0" w:noHBand="0" w:noVBand="0"/>
+      </w:tblPr>
+      <w:tblGrid>
+        <w:gridCol w:w="2748"/>
+        <w:gridCol w:w="6827"/>
+      </w:tblGrid>
+      <w:tr>
+        <w:tc>
+          <w:tcPr>
+            <w:tcW w:w="2748" w:type="dxa"/>
+            <w:shd w:val="clear" w:color="auto" w:fill="D9D9D9" w:themeFill="background1" w:themeFillShade="D9"/>
+          </w:tcPr>
+          <w:p>
+            <w:r>
+              <w:t>Beskrivelse av aktiviteten</w:t>
+            </w:r>
+          </w:p>
+        </w:tc>
+        <w:tc>
+          <w:tcPr>
+            <w:tcW w:w="6827" w:type="dxa"/>
+          </w:tcPr>
+          <w:p>
+            <w:r>
+              <w:t>Klargjøring for uthenting av data til beregninger</w:t>
+            </w:r>
+          </w:p>
+        </w:tc>
+      </w:tr>
+      <w:tr>
+        <w:tc>
+          <w:tcPr>
+            <w:tcW w:w="2748" w:type="dxa"/>
+            <w:shd w:val="clear" w:color="auto" w:fill="D9D9D9" w:themeFill="background1" w:themeFillShade="D9"/>
+          </w:tcPr>
+          <w:p>
+            <w:r>
+              <w:t>Tidsperiode</w:t>
+            </w:r>
+          </w:p>
+        </w:tc>
+        <w:tc>
+          <w:tcPr>
+            <w:tcW w:w="6827" w:type="dxa"/>
+          </w:tcPr>
+          <w:p>
+            <w:r>
+              <w:t>Ferdig 31/1</w:t>
+            </w:r>
+          </w:p>
+        </w:tc>
+      </w:tr>
+      <w:tr>
+        <w:tc>
+          <w:tcPr>
+            <w:tcW w:w="2748" w:type="dxa"/>
+            <w:shd w:val="clear" w:color="auto" w:fill="D9D9D9" w:themeFill="background1" w:themeFillShade="D9"/>
+          </w:tcPr>
+          <w:p>
+            <w:r>
+              <w:t>Formålet med aktiviteten</w:t>
+            </w:r>
+          </w:p>
+        </w:tc>
+        <w:tc>
+          <w:tcPr>
+            <w:tcW w:w="6827" w:type="dxa"/>
+          </w:tcPr>
+          <w:p>
+            <w:r>
+              <w:t xml:space="preserve">Finne ut hvordan </w:t>
+            </w:r>
+            <w:proofErr w:type="spellStart"/>
+            <w:r>
+              <w:t>APIet</w:t>
+            </w:r>
+            <w:proofErr w:type="spellEnd"/>
+            <w:r>
+              <w:t xml:space="preserve"> virker, og få koblet oss mot det. Teste ut spørringer, og få dette til å fungere</w:t>
+            </w:r>
+          </w:p>
+        </w:tc>
+      </w:tr>
+      <w:tr>
+        <w:tc>
+          <w:tcPr>
+            <w:tcW w:w="2748" w:type="dxa"/>
+            <w:shd w:val="clear" w:color="auto" w:fill="D9D9D9" w:themeFill="background1" w:themeFillShade="D9"/>
+          </w:tcPr>
+          <w:p>
+            <w:proofErr w:type="spellStart"/>
+            <w:r>
+              <w:t>Oppstartskriterier</w:t>
+            </w:r>
+            <w:proofErr w:type="spellEnd"/>
+          </w:p>
+        </w:tc>
+        <w:tc>
+          <w:tcPr>
+            <w:tcW w:w="6827" w:type="dxa"/>
+          </w:tcPr>
+          <w:p>
+            <w:r>
+              <w:t>Få tildelt brukernavn og passord fra vegvesenet</w:t>
+            </w:r>
+          </w:p>
+        </w:tc>
+      </w:tr>
+      <w:tr>
+        <w:tc>
+          <w:tcPr>
+            <w:tcW w:w="2748" w:type="dxa"/>
+            <w:shd w:val="clear" w:color="auto" w:fill="D9D9D9" w:themeFill="background1" w:themeFillShade="D9"/>
+          </w:tcPr>
+          <w:p>
+            <w:r>
+              <w:t>Ansvarlig for aktiviteten</w:t>
+            </w:r>
+          </w:p>
+        </w:tc>
+        <w:tc>
+          <w:tcPr>
+            <w:tcW w:w="6827" w:type="dxa"/>
+          </w:tcPr>
+          <w:p>
+            <w:r>
+              <w:t>Christian</w:t>
+            </w:r>
+          </w:p>
+        </w:tc>
+      </w:tr>
+      <w:tr>
+        <w:tc>
+          <w:tcPr>
+            <w:tcW w:w="2748" w:type="dxa"/>
+            <w:shd w:val="clear" w:color="auto" w:fill="D9D9D9" w:themeFill="background1" w:themeFillShade="D9"/>
+          </w:tcPr>
+          <w:p>
+            <w:r>
+              <w:t xml:space="preserve">Medhjelpere </w:t>
+            </w:r>
+          </w:p>
+        </w:tc>
+        <w:tc>
+          <w:tcPr>
+            <w:tcW w:w="6827" w:type="dxa"/>
+          </w:tcPr>
+          <w:p>
+            <w:r>
+              <w:t>Alle må sette seg inn i det</w:t>
+            </w:r>
+          </w:p>
+        </w:tc>
+      </w:tr>
+      <w:tr>
+        <w:tc>
+          <w:tcPr>
+            <w:tcW w:w="2748" w:type="dxa"/>
+            <w:shd w:val="clear" w:color="auto" w:fill="D9D9D9" w:themeFill="background1" w:themeFillShade="D9"/>
+          </w:tcPr>
+          <w:p>
+            <w:r>
+              <w:t>Resultater fra aktiviteten</w:t>
+            </w:r>
+          </w:p>
+        </w:tc>
+        <w:tc>
+          <w:tcPr>
+            <w:tcW w:w="6827" w:type="dxa"/>
+          </w:tcPr>
+          <w:p>
+            <w:r>
+              <w:t xml:space="preserve">Klart til å bruke data fra </w:t>
+            </w:r>
+            <w:proofErr w:type="spellStart"/>
+            <w:r>
+              <w:t>visveg</w:t>
+            </w:r>
+            <w:proofErr w:type="spellEnd"/>
+            <w:r>
+              <w:t xml:space="preserve"> i applikasjonen</w:t>
+            </w:r>
+          </w:p>
+        </w:tc>
+      </w:tr>
+    </w:tbl>
+    <w:p>
+      <w:pPr>
+        <w:rPr>
+          <w:b/>
+        </w:rPr>
+      </w:pPr>
+      <w:r>
+        <w:br/>
+      </w:r>
+      <w:r>
+        <w:rPr>
+          <w:b/>
+        </w:rPr>
+        <w:t>Lage en GUI-løsning</w:t>
+      </w:r>
+    </w:p>
+    <w:tbl>
+      <w:tblPr>
+        <w:tblStyle w:val="Tabellrutenett"/>
+        <w:tblW w:w="9575" w:type="dxa"/>
+        <w:tblInd w:w="108" w:type="dxa"/>
+        <w:tblLayout w:type="fixed"/>
+        <w:tblLook w:val="0000" w:firstRow="0" w:lastRow="0" w:firstColumn="0" w:lastColumn="0" w:noHBand="0" w:noVBand="0"/>
+      </w:tblPr>
+      <w:tblGrid>
+        <w:gridCol w:w="2748"/>
+        <w:gridCol w:w="6827"/>
+      </w:tblGrid>
+      <w:tr>
+        <w:tc>
+          <w:tcPr>
+            <w:tcW w:w="2748" w:type="dxa"/>
+            <w:shd w:val="clear" w:color="auto" w:fill="D9D9D9" w:themeFill="background1" w:themeFillShade="D9"/>
+          </w:tcPr>
+          <w:p>
+            <w:r>
+              <w:t>Beskrivelse av aktiviteten</w:t>
+            </w:r>
+          </w:p>
+        </w:tc>
+        <w:tc>
+          <w:tcPr>
+            <w:tcW w:w="6827" w:type="dxa"/>
+          </w:tcPr>
+          <w:p/>
+        </w:tc>
+      </w:tr>
+      <w:tr>
+        <w:tc>
+          <w:tcPr>
+            <w:tcW w:w="2748" w:type="dxa"/>
+            <w:shd w:val="clear" w:color="auto" w:fill="D9D9D9" w:themeFill="background1" w:themeFillShade="D9"/>
+          </w:tcPr>
+          <w:p>
+            <w:r>
+              <w:t>Tidsperiode</w:t>
+            </w:r>
+          </w:p>
+        </w:tc>
+        <w:tc>
+          <w:tcPr>
+            <w:tcW w:w="6827" w:type="dxa"/>
+          </w:tcPr>
+          <w:p/>
+        </w:tc>
+      </w:tr>
+      <w:tr>
+        <w:tc>
+          <w:tcPr>
+            <w:tcW w:w="2748" w:type="dxa"/>
+            <w:shd w:val="clear" w:color="auto" w:fill="D9D9D9" w:themeFill="background1" w:themeFillShade="D9"/>
+          </w:tcPr>
+          <w:p>
+            <w:r>
+              <w:t>Formålet med aktiviteten</w:t>
+            </w:r>
+          </w:p>
+        </w:tc>
+        <w:tc>
+          <w:tcPr>
+            <w:tcW w:w="6827" w:type="dxa"/>
+          </w:tcPr>
+          <w:p/>
+        </w:tc>
+      </w:tr>
+      <w:tr>
+        <w:tc>
+          <w:tcPr>
+            <w:tcW w:w="2748" w:type="dxa"/>
+            <w:shd w:val="clear" w:color="auto" w:fill="D9D9D9" w:themeFill="background1" w:themeFillShade="D9"/>
+          </w:tcPr>
+          <w:p>
+            <w:proofErr w:type="spellStart"/>
+            <w:r>
+              <w:t>Oppstartskriterier</w:t>
+            </w:r>
+            <w:proofErr w:type="spellEnd"/>
+          </w:p>
+        </w:tc>
+        <w:tc>
+          <w:tcPr>
+            <w:tcW w:w="6827" w:type="dxa"/>
+          </w:tcPr>
+          <w:p/>
+        </w:tc>
+      </w:tr>
+      <w:tr>
+        <w:tc>
+          <w:tcPr>
+            <w:tcW w:w="2748" w:type="dxa"/>
+            <w:shd w:val="clear" w:color="auto" w:fill="D9D9D9" w:themeFill="background1" w:themeFillShade="D9"/>
+          </w:tcPr>
+          <w:p>
+            <w:r>
+              <w:t>Ansvarlig for aktiviteten</w:t>
+            </w:r>
+          </w:p>
+        </w:tc>
+        <w:tc>
+          <w:tcPr>
+            <w:tcW w:w="6827" w:type="dxa"/>
+          </w:tcPr>
+          <w:p>
+            <w:r>
+              <w:t>Ingvild</w:t>
+            </w:r>
+          </w:p>
+        </w:tc>
+      </w:tr>
+      <w:tr>
+        <w:tc>
+          <w:tcPr>
+            <w:tcW w:w="2748" w:type="dxa"/>
+            <w:shd w:val="clear" w:color="auto" w:fill="D9D9D9" w:themeFill="background1" w:themeFillShade="D9"/>
+          </w:tcPr>
+          <w:p>
+            <w:r>
+              <w:t xml:space="preserve">Medhjelpere </w:t>
+            </w:r>
+          </w:p>
+        </w:tc>
+        <w:tc>
+          <w:tcPr>
+            <w:tcW w:w="6827" w:type="dxa"/>
+          </w:tcPr>
+          <w:p/>
+        </w:tc>
+      </w:tr>
+      <w:tr>
+        <w:tc>
+          <w:tcPr>
+            <w:tcW w:w="2748" w:type="dxa"/>
+            <w:shd w:val="clear" w:color="auto" w:fill="D9D9D9" w:themeFill="background1" w:themeFillShade="D9"/>
+          </w:tcPr>
+          <w:p>
+            <w:r>
+              <w:t>Resultater fra aktiviteten</w:t>
+            </w:r>
+          </w:p>
+        </w:tc>
+        <w:tc>
+          <w:tcPr>
+            <w:tcW w:w="6827" w:type="dxa"/>
+          </w:tcPr>
+          <w:p/>
+        </w:tc>
+      </w:tr>
+    </w:tbl>
+    <w:p>
+      <w:pPr>
+        <w:rPr>
+          <w:b/>
+        </w:rPr>
+      </w:pPr>
+      <w:r>
+        <w:br/>
+      </w:r>
+      <w:r>
+        <w:rPr>
+          <w:b/>
+        </w:rPr>
+        <w:t>Tilpasse kostnader til biltype</w:t>
+      </w:r>
+    </w:p>
+    <w:tbl>
+      <w:tblPr>
+        <w:tblStyle w:val="Tabellrutenett"/>
+        <w:tblW w:w="9575" w:type="dxa"/>
+        <w:tblInd w:w="108" w:type="dxa"/>
+        <w:tblLayout w:type="fixed"/>
+        <w:tblLook w:val="0000" w:firstRow="0" w:lastRow="0" w:firstColumn="0" w:lastColumn="0" w:noHBand="0" w:noVBand="0"/>
+      </w:tblPr>
+      <w:tblGrid>
+        <w:gridCol w:w="2748"/>
+        <w:gridCol w:w="6827"/>
+      </w:tblGrid>
+      <w:tr>
+        <w:tc>
+          <w:tcPr>
+            <w:tcW w:w="2748" w:type="dxa"/>
+            <w:shd w:val="clear" w:color="auto" w:fill="D9D9D9" w:themeFill="background1" w:themeFillShade="D9"/>
+          </w:tcPr>
+          <w:p>
+            <w:r>
+              <w:t>Beskrivelse av aktiviteten</w:t>
+            </w:r>
+          </w:p>
+        </w:tc>
+        <w:tc>
+          <w:tcPr>
+            <w:tcW w:w="6827" w:type="dxa"/>
+          </w:tcPr>
+          <w:p>
+            <w:r>
+              <w:t>Legge til funksjonalitet for å velge bilstørrelse</w:t>
+            </w:r>
+          </w:p>
+        </w:tc>
+      </w:tr>
+      <w:tr>
+        <w:tc>
+          <w:tcPr>
+            <w:tcW w:w="2748" w:type="dxa"/>
+            <w:shd w:val="clear" w:color="auto" w:fill="D9D9D9" w:themeFill="background1" w:themeFillShade="D9"/>
+          </w:tcPr>
+          <w:p>
+            <w:r>
+              <w:t>Tidsperiode</w:t>
+            </w:r>
+          </w:p>
+        </w:tc>
+        <w:tc>
+          <w:tcPr>
+            <w:tcW w:w="6827" w:type="dxa"/>
+          </w:tcPr>
+          <w:p>
+            <w:r>
+              <w:t>Fram mot 28/2</w:t>
+            </w:r>
+          </w:p>
+        </w:tc>
+      </w:tr>
+      <w:tr>
+        <w:tc>
+          <w:tcPr>
+            <w:tcW w:w="2748" w:type="dxa"/>
+            <w:shd w:val="clear" w:color="auto" w:fill="D9D9D9" w:themeFill="background1" w:themeFillShade="D9"/>
+          </w:tcPr>
+          <w:p>
+            <w:r>
+              <w:t>Formålet med aktiviteten</w:t>
+            </w:r>
+          </w:p>
+        </w:tc>
+        <w:tc>
+          <w:tcPr>
+            <w:tcW w:w="6827" w:type="dxa"/>
+          </w:tcPr>
+          <w:p>
+            <w:r>
+              <w:t>Få beregnet kostnader basert på hvor stor bil man kjører, typisk &lt; 3,5t eller &gt; 3,5t</w:t>
+            </w:r>
+          </w:p>
+        </w:tc>
+      </w:tr>
+      <w:tr>
+        <w:tc>
+          <w:tcPr>
+            <w:tcW w:w="2748" w:type="dxa"/>
+            <w:shd w:val="clear" w:color="auto" w:fill="D9D9D9" w:themeFill="background1" w:themeFillShade="D9"/>
+          </w:tcPr>
+          <w:p>
+            <w:proofErr w:type="spellStart"/>
+            <w:r>
+              <w:t>Oppstartskriterier</w:t>
+            </w:r>
+            <w:proofErr w:type="spellEnd"/>
+          </w:p>
+        </w:tc>
+        <w:tc>
+          <w:tcPr>
+            <w:tcW w:w="6827" w:type="dxa"/>
+          </w:tcPr>
+          <w:p/>
+        </w:tc>
+      </w:tr>
+      <w:tr>
+        <w:tc>
+          <w:tcPr>
+            <w:tcW w:w="2748" w:type="dxa"/>
+            <w:shd w:val="clear" w:color="auto" w:fill="D9D9D9" w:themeFill="background1" w:themeFillShade="D9"/>
+          </w:tcPr>
+          <w:p>
+            <w:r>
+              <w:t>Ansvarlig for aktiviteten</w:t>
+            </w:r>
+          </w:p>
+        </w:tc>
+        <w:tc>
+          <w:tcPr>
+            <w:tcW w:w="6827" w:type="dxa"/>
+          </w:tcPr>
+          <w:p>
+            <w:r>
+              <w:t>Christian</w:t>
+            </w:r>
+          </w:p>
+        </w:tc>
+      </w:tr>
+      <w:tr>
+        <w:tc>
+          <w:tcPr>
+            <w:tcW w:w="2748" w:type="dxa"/>
+            <w:shd w:val="clear" w:color="auto" w:fill="D9D9D9" w:themeFill="background1" w:themeFillShade="D9"/>
+          </w:tcPr>
+          <w:p>
+            <w:r>
+              <w:lastRenderedPageBreak/>
+              <w:t xml:space="preserve">Medhjelpere </w:t>
+            </w:r>
+          </w:p>
+        </w:tc>
+        <w:tc>
+          <w:tcPr>
+            <w:tcW w:w="6827" w:type="dxa"/>
+          </w:tcPr>
+          <w:p>
+            <w:r>
+              <w:t>Alle</w:t>
+            </w:r>
+          </w:p>
+        </w:tc>
+      </w:tr>
+      <w:tr>
+        <w:tc>
+          <w:tcPr>
+            <w:tcW w:w="2748" w:type="dxa"/>
+            <w:shd w:val="clear" w:color="auto" w:fill="D9D9D9" w:themeFill="background1" w:themeFillShade="D9"/>
+          </w:tcPr>
+          <w:p>
+            <w:r>
+              <w:t>Resultater fra aktiviteten</w:t>
+            </w:r>
+          </w:p>
+        </w:tc>
+        <w:tc>
+          <w:tcPr>
+            <w:tcW w:w="6827" w:type="dxa"/>
+          </w:tcPr>
+          <w:p/>
+        </w:tc>
+      </w:tr>
+    </w:tbl>
+    <w:p/>
+    <w:p>
+      <w:r>
+        <w:t>Betaversjon</w:t>
+      </w:r>
+      <w:r>
+        <w:t xml:space="preserve"> 1</w:t>
+      </w:r>
+    </w:p>
+    <w:tbl>
+      <w:tblPr>
+        <w:tblStyle w:val="Tabellrutenett"/>
+        <w:tblW w:w="9575" w:type="dxa"/>
+        <w:tblInd w:w="108" w:type="dxa"/>
+        <w:tblLayout w:type="fixed"/>
+        <w:tblLook w:val="0000" w:firstRow="0" w:lastRow="0" w:firstColumn="0" w:lastColumn="0" w:noHBand="0" w:noVBand="0"/>
+      </w:tblPr>
+      <w:tblGrid>
+        <w:gridCol w:w="2748"/>
+        <w:gridCol w:w="6827"/>
+      </w:tblGrid>
+      <w:tr>
+        <w:tc>
+          <w:tcPr>
+            <w:tcW w:w="2748" w:type="dxa"/>
+            <w:shd w:val="clear" w:color="auto" w:fill="D9D9D9" w:themeFill="background1" w:themeFillShade="D9"/>
+          </w:tcPr>
+          <w:p>
+            <w:r>
+              <w:t>Beskrivelse av aktiviteten</w:t>
+            </w:r>
+          </w:p>
+        </w:tc>
+        <w:tc>
+          <w:tcPr>
+            <w:tcW w:w="6827" w:type="dxa"/>
+          </w:tcPr>
+          <w:p>
+            <w:r>
+              <w:t>Oppfyller minstekrav</w:t>
+            </w:r>
+          </w:p>
+        </w:tc>
+      </w:tr>
+      <w:tr>
+        <w:tc>
+          <w:tcPr>
+            <w:tcW w:w="2748" w:type="dxa"/>
+            <w:shd w:val="clear" w:color="auto" w:fill="D9D9D9" w:themeFill="background1" w:themeFillShade="D9"/>
+          </w:tcPr>
+          <w:p>
+            <w:r>
+              <w:t>Tidsperiode</w:t>
+            </w:r>
+          </w:p>
+        </w:tc>
+        <w:tc>
+          <w:tcPr>
+            <w:tcW w:w="6827" w:type="dxa"/>
+          </w:tcPr>
+          <w:p>
+            <w:r>
+              <w:t>Første utkast 28/2</w:t>
+            </w:r>
+          </w:p>
+        </w:tc>
+      </w:tr>
+      <w:tr>
+        <w:tc>
+          <w:tcPr>
+            <w:tcW w:w="2748" w:type="dxa"/>
+            <w:shd w:val="clear" w:color="auto" w:fill="D9D9D9" w:themeFill="background1" w:themeFillShade="D9"/>
+          </w:tcPr>
+          <w:p>
+            <w:r>
+              <w:t>Formålet med aktiviteten</w:t>
+            </w:r>
+          </w:p>
+        </w:tc>
+        <w:tc>
+          <w:tcPr>
+            <w:tcW w:w="6827" w:type="dxa"/>
+          </w:tcPr>
+          <w:p>
+            <w:r>
+              <w:t xml:space="preserve">Få opp en versjon som fungerer, slik at vi og andre kan teste den for å komme fram til forbedringer og muligheter. </w:t>
+            </w:r>
+          </w:p>
+        </w:tc>
+      </w:tr>
+      <w:tr>
+        <w:tc>
+          <w:tcPr>
+            <w:tcW w:w="2748" w:type="dxa"/>
+            <w:shd w:val="clear" w:color="auto" w:fill="D9D9D9" w:themeFill="background1" w:themeFillShade="D9"/>
+          </w:tcPr>
+          <w:p>
+            <w:proofErr w:type="spellStart"/>
+            <w:r>
+              <w:t>Oppstartskriterier</w:t>
+            </w:r>
+            <w:proofErr w:type="spellEnd"/>
+          </w:p>
+        </w:tc>
+        <w:tc>
+          <w:tcPr>
+            <w:tcW w:w="6827" w:type="dxa"/>
+          </w:tcPr>
+          <w:p>
+            <w:r>
+              <w:t xml:space="preserve">Fungerende kommunikasjon med </w:t>
+            </w:r>
+            <w:proofErr w:type="spellStart"/>
+            <w:r>
+              <w:t>visveg</w:t>
+            </w:r>
+            <w:proofErr w:type="spellEnd"/>
+          </w:p>
+        </w:tc>
+      </w:tr>
+      <w:tr>
+        <w:tc>
+          <w:tcPr>
+            <w:tcW w:w="2748" w:type="dxa"/>
+            <w:shd w:val="clear" w:color="auto" w:fill="D9D9D9" w:themeFill="background1" w:themeFillShade="D9"/>
+          </w:tcPr>
+          <w:p>
+            <w:r>
+              <w:t>Ansvarlig for aktiviteten</w:t>
+            </w:r>
+          </w:p>
+        </w:tc>
+        <w:tc>
+          <w:tcPr>
+            <w:tcW w:w="6827" w:type="dxa"/>
+          </w:tcPr>
+          <w:p>
+            <w:r>
+              <w:t>Robin</w:t>
+            </w:r>
+          </w:p>
+        </w:tc>
+      </w:tr>
+      <w:tr>
+        <w:tc>
+          <w:tcPr>
+            <w:tcW w:w="2748" w:type="dxa"/>
+            <w:shd w:val="clear" w:color="auto" w:fill="D9D9D9" w:themeFill="background1" w:themeFillShade="D9"/>
+          </w:tcPr>
+          <w:p>
+            <w:r>
+              <w:t xml:space="preserve">Medhjelpere </w:t>
+            </w:r>
+          </w:p>
+        </w:tc>
+        <w:tc>
+          <w:tcPr>
+            <w:tcW w:w="6827" w:type="dxa"/>
+          </w:tcPr>
+          <w:p/>
+        </w:tc>
+      </w:tr>
+      <w:tr>
+        <w:tc>
+          <w:tcPr>
+            <w:tcW w:w="2748" w:type="dxa"/>
+            <w:shd w:val="clear" w:color="auto" w:fill="D9D9D9" w:themeFill="background1" w:themeFillShade="D9"/>
+          </w:tcPr>
+          <w:p>
+            <w:r>
+              <w:t>Resultater fra aktiviteten</w:t>
+            </w:r>
+          </w:p>
+        </w:tc>
+        <w:tc>
+          <w:tcPr>
+            <w:tcW w:w="6827" w:type="dxa"/>
+          </w:tcPr>
+          <w:p>
+            <w:r>
+              <w:t xml:space="preserve">En fungerende løsning som henter adresser, beregner avstand og bompenger, med mulighet for via-ruter. </w:t>
+            </w:r>
+          </w:p>
+        </w:tc>
+      </w:tr>
+    </w:tbl>
+    <w:p>
+      <w:pPr>
+        <w:rPr>
+          <w:b/>
+        </w:rPr>
+      </w:pPr>
+      <w:r>
+        <w:br/>
+      </w:r>
+      <w:proofErr w:type="spellStart"/>
+      <w:r>
+        <w:rPr>
+          <w:b/>
+        </w:rPr>
+        <w:t>Autofullføre</w:t>
+      </w:r>
+      <w:proofErr w:type="spellEnd"/>
+      <w:r>
+        <w:rPr>
+          <w:b/>
+        </w:rPr>
+        <w:t xml:space="preserve"> søk</w:t>
+      </w:r>
+    </w:p>
+    <w:tbl>
+      <w:tblPr>
+        <w:tblStyle w:val="Tabellrutenett"/>
+        <w:tblW w:w="9575" w:type="dxa"/>
+        <w:tblInd w:w="108" w:type="dxa"/>
+        <w:tblLayout w:type="fixed"/>
+        <w:tblLook w:val="0000" w:firstRow="0" w:lastRow="0" w:firstColumn="0" w:lastColumn="0" w:noHBand="0" w:noVBand="0"/>
+      </w:tblPr>
+      <w:tblGrid>
+        <w:gridCol w:w="2748"/>
+        <w:gridCol w:w="6827"/>
+      </w:tblGrid>
+      <w:tr>
+        <w:tc>
+          <w:tcPr>
+            <w:tcW w:w="2748" w:type="dxa"/>
+            <w:shd w:val="clear" w:color="auto" w:fill="D9D9D9" w:themeFill="background1" w:themeFillShade="D9"/>
+          </w:tcPr>
+          <w:p>
+            <w:r>
+              <w:t>Beskrivelse av aktiviteten</w:t>
+            </w:r>
+          </w:p>
+        </w:tc>
+        <w:tc>
+          <w:tcPr>
+            <w:tcW w:w="6827" w:type="dxa"/>
+          </w:tcPr>
+          <w:p>
+            <w:r>
+              <w:t xml:space="preserve">Utvikle løsningen slik at man skal kunne få opp søkeforslag mens man skriver. </w:t>
+            </w:r>
+          </w:p>
+        </w:tc>
+      </w:tr>
+      <w:tr>
+        <w:tc>
+          <w:tcPr>
+            <w:tcW w:w="2748" w:type="dxa"/>
+            <w:shd w:val="clear" w:color="auto" w:fill="D9D9D9" w:themeFill="background1" w:themeFillShade="D9"/>
+          </w:tcPr>
+          <w:p>
+            <w:r>
+              <w:t>Tidsperiode</w:t>
+            </w:r>
+          </w:p>
+        </w:tc>
+        <w:tc>
+          <w:tcPr>
+            <w:tcW w:w="6827" w:type="dxa"/>
+          </w:tcPr>
+          <w:p>
+            <w:r>
+              <w:t>Fram mot 14/3</w:t>
+            </w:r>
+          </w:p>
+        </w:tc>
+      </w:tr>
+      <w:tr>
+        <w:tc>
+          <w:tcPr>
+            <w:tcW w:w="2748" w:type="dxa"/>
+            <w:shd w:val="clear" w:color="auto" w:fill="D9D9D9" w:themeFill="background1" w:themeFillShade="D9"/>
+          </w:tcPr>
+          <w:p>
+            <w:r>
+              <w:t>Formålet med aktiviteten</w:t>
+            </w:r>
+          </w:p>
+        </w:tc>
+        <w:tc>
+          <w:tcPr>
+            <w:tcW w:w="6827" w:type="dxa"/>
+          </w:tcPr>
+          <w:p>
+            <w:r>
+              <w:t>Gjøre løsningen mer funksjonell, og lettere for brukerne</w:t>
+            </w:r>
+          </w:p>
+        </w:tc>
+      </w:tr>
+      <w:tr>
+        <w:tc>
+          <w:tcPr>
+            <w:tcW w:w="2748" w:type="dxa"/>
+            <w:shd w:val="clear" w:color="auto" w:fill="D9D9D9" w:themeFill="background1" w:themeFillShade="D9"/>
+          </w:tcPr>
+          <w:p>
+            <w:proofErr w:type="spellStart"/>
+            <w:r>
+              <w:t>Oppstartskriterier</w:t>
+            </w:r>
+            <w:proofErr w:type="spellEnd"/>
+          </w:p>
+        </w:tc>
+        <w:tc>
+          <w:tcPr>
+            <w:tcW w:w="6827" w:type="dxa"/>
+          </w:tcPr>
+          <w:p>
+            <w:r>
+              <w:t>Søk på fullstendige adresser må fungere</w:t>
+            </w:r>
+          </w:p>
+        </w:tc>
+      </w:tr>
+      <w:tr>
+        <w:tc>
+          <w:tcPr>
+            <w:tcW w:w="2748" w:type="dxa"/>
+            <w:shd w:val="clear" w:color="auto" w:fill="D9D9D9" w:themeFill="background1" w:themeFillShade="D9"/>
+          </w:tcPr>
+          <w:p>
+            <w:r>
+              <w:t>Ansvarlig for aktiviteten</w:t>
+            </w:r>
+          </w:p>
+        </w:tc>
+        <w:tc>
+          <w:tcPr>
+            <w:tcW w:w="6827" w:type="dxa"/>
+          </w:tcPr>
+          <w:p>
+            <w:r>
+              <w:t>Glenn</w:t>
+            </w:r>
+          </w:p>
+        </w:tc>
+      </w:tr>
+      <w:tr>
+        <w:tc>
+          <w:tcPr>
+            <w:tcW w:w="2748" w:type="dxa"/>
+            <w:shd w:val="clear" w:color="auto" w:fill="D9D9D9" w:themeFill="background1" w:themeFillShade="D9"/>
+          </w:tcPr>
+          <w:p>
+            <w:r>
+              <w:t xml:space="preserve">Medhjelpere </w:t>
+            </w:r>
+          </w:p>
+        </w:tc>
+        <w:tc>
+          <w:tcPr>
+            <w:tcW w:w="6827" w:type="dxa"/>
+          </w:tcPr>
+          <w:p>
+            <w:r>
+              <w:t>Alle</w:t>
+            </w:r>
+          </w:p>
+        </w:tc>
+      </w:tr>
+      <w:tr>
+        <w:tc>
+          <w:tcPr>
+            <w:tcW w:w="2748" w:type="dxa"/>
+            <w:shd w:val="clear" w:color="auto" w:fill="D9D9D9" w:themeFill="background1" w:themeFillShade="D9"/>
+          </w:tcPr>
+          <w:p>
+            <w:r>
+              <w:t>Resultater fra aktiviteten</w:t>
+            </w:r>
+          </w:p>
+        </w:tc>
+        <w:tc>
+          <w:tcPr>
+            <w:tcW w:w="6827" w:type="dxa"/>
+          </w:tcPr>
+          <w:p/>
+        </w:tc>
+      </w:tr>
+    </w:tbl>
+    <w:p/>
+    <w:p>
+      <w:pPr>
+        <w:rPr>
+          <w:b/>
+        </w:rPr>
+      </w:pPr>
+      <w:r>
+        <w:rPr>
+          <w:b/>
+        </w:rPr>
+        <w:t>Betaversjon</w:t>
+      </w:r>
+      <w:r>
+        <w:rPr>
+          <w:b/>
+        </w:rPr>
+        <w:t xml:space="preserve"> 2</w:t>
+      </w:r>
+    </w:p>
+    <w:tbl>
+      <w:tblPr>
+        <w:tblStyle w:val="Tabellrutenett"/>
+        <w:tblW w:w="9575" w:type="dxa"/>
+        <w:tblInd w:w="108" w:type="dxa"/>
+        <w:tblLayout w:type="fixed"/>
+        <w:tblLook w:val="0000" w:firstRow="0" w:lastRow="0" w:firstColumn="0" w:lastColumn="0" w:noHBand="0" w:noVBand="0"/>
+      </w:tblPr>
+      <w:tblGrid>
+        <w:gridCol w:w="2748"/>
+        <w:gridCol w:w="6827"/>
+      </w:tblGrid>
+      <w:tr>
+        <w:tc>
+          <w:tcPr>
+            <w:tcW w:w="2748" w:type="dxa"/>
+            <w:shd w:val="clear" w:color="auto" w:fill="D9D9D9" w:themeFill="background1" w:themeFillShade="D9"/>
+          </w:tcPr>
+          <w:p>
+            <w:r>
+              <w:t>Beskrivelse av aktiviteten</w:t>
+            </w:r>
+          </w:p>
+        </w:tc>
+        <w:tc>
+          <w:tcPr>
+            <w:tcW w:w="6827" w:type="dxa"/>
+          </w:tcPr>
+          <w:p>
+            <w:r>
+              <w:t>Oppfyller minstekrav</w:t>
+            </w:r>
+            <w:r>
+              <w:t xml:space="preserve">, samt forbedringer etter testing av betaversjon 1 + </w:t>
+            </w:r>
+            <w:proofErr w:type="spellStart"/>
+            <w:r>
+              <w:t>autofullføring</w:t>
+            </w:r>
+            <w:proofErr w:type="spellEnd"/>
+            <w:r>
+              <w:t xml:space="preserve"> av søk</w:t>
+            </w:r>
+          </w:p>
+        </w:tc>
+      </w:tr>
+      <w:tr>
+        <w:tc>
+          <w:tcPr>
+            <w:tcW w:w="2748" w:type="dxa"/>
+            <w:shd w:val="clear" w:color="auto" w:fill="D9D9D9" w:themeFill="background1" w:themeFillShade="D9"/>
+          </w:tcPr>
+          <w:p>
+            <w:r>
+              <w:t>Tidsperiode</w:t>
+            </w:r>
+          </w:p>
+        </w:tc>
+        <w:tc>
+          <w:tcPr>
+            <w:tcW w:w="6827" w:type="dxa"/>
+          </w:tcPr>
+          <w:p>
+            <w:r>
+              <w:t>Andre utkast</w:t>
+            </w:r>
+            <w:r>
+              <w:t xml:space="preserve"> </w:t>
+            </w:r>
+            <w:r>
+              <w:t>31/3</w:t>
+            </w:r>
+          </w:p>
+        </w:tc>
+      </w:tr>
+      <w:tr>
+        <w:tc>
+          <w:tcPr>
+            <w:tcW w:w="2748" w:type="dxa"/>
+            <w:shd w:val="clear" w:color="auto" w:fill="D9D9D9" w:themeFill="background1" w:themeFillShade="D9"/>
+          </w:tcPr>
+          <w:p>
+            <w:r>
+              <w:t>Formålet med aktiviteten</w:t>
+            </w:r>
+          </w:p>
+        </w:tc>
+        <w:tc>
+          <w:tcPr>
+            <w:tcW w:w="6827" w:type="dxa"/>
+          </w:tcPr>
+          <w:p/>
+        </w:tc>
+      </w:tr>
+      <w:tr>
+        <w:tc>
+          <w:tcPr>
+            <w:tcW w:w="2748" w:type="dxa"/>
+            <w:shd w:val="clear" w:color="auto" w:fill="D9D9D9" w:themeFill="background1" w:themeFillShade="D9"/>
+          </w:tcPr>
+          <w:p>
+            <w:proofErr w:type="spellStart"/>
+            <w:r>
+              <w:t>Oppstartskriterier</w:t>
+            </w:r>
+            <w:proofErr w:type="spellEnd"/>
+          </w:p>
+        </w:tc>
+        <w:tc>
+          <w:tcPr>
+            <w:tcW w:w="6827" w:type="dxa"/>
+          </w:tcPr>
+          <w:p/>
+        </w:tc>
+      </w:tr>
+      <w:tr>
+        <w:tc>
+          <w:tcPr>
+            <w:tcW w:w="2748" w:type="dxa"/>
+            <w:shd w:val="clear" w:color="auto" w:fill="D9D9D9" w:themeFill="background1" w:themeFillShade="D9"/>
+          </w:tcPr>
+          <w:p>
+            <w:r>
+              <w:t>Ansvarlig for aktiviteten</w:t>
+            </w:r>
+          </w:p>
+        </w:tc>
+        <w:tc>
+          <w:tcPr>
+            <w:tcW w:w="6827" w:type="dxa"/>
+          </w:tcPr>
+          <w:p>
+            <w:r>
+              <w:t>Ingvild</w:t>
+            </w:r>
+          </w:p>
+        </w:tc>
+      </w:tr>
+      <w:tr>
+        <w:tc>
+          <w:tcPr>
+            <w:tcW w:w="2748" w:type="dxa"/>
+            <w:shd w:val="clear" w:color="auto" w:fill="D9D9D9" w:themeFill="background1" w:themeFillShade="D9"/>
+          </w:tcPr>
+          <w:p>
+            <w:r>
+              <w:t xml:space="preserve">Medhjelpere </w:t>
+            </w:r>
+          </w:p>
+        </w:tc>
+        <w:tc>
+          <w:tcPr>
+            <w:tcW w:w="6827" w:type="dxa"/>
+          </w:tcPr>
+          <w:p/>
+        </w:tc>
+      </w:tr>
+      <w:tr>
+        <w:tc>
+          <w:tcPr>
+            <w:tcW w:w="2748" w:type="dxa"/>
+            <w:shd w:val="clear" w:color="auto" w:fill="D9D9D9" w:themeFill="background1" w:themeFillShade="D9"/>
+          </w:tcPr>
+          <w:p>
+            <w:r>
+              <w:t>Resultater fra aktiviteten</w:t>
+            </w:r>
+          </w:p>
+        </w:tc>
+        <w:tc>
+          <w:tcPr>
+            <w:tcW w:w="6827" w:type="dxa"/>
+          </w:tcPr>
+          <w:p>
+            <w:r>
+              <w:t xml:space="preserve">En fungerende løsning som henter adresser, beregner avstand og bompenger, med mulighet for via-ruter. </w:t>
+            </w:r>
+          </w:p>
+        </w:tc>
+      </w:tr>
+    </w:tbl>
+    <w:p/>
+    <w:p>
+      <w:pPr>
+        <w:rPr>
+          <w:b/>
+        </w:rPr>
+      </w:pPr>
+      <w:r>
+        <w:rPr>
+          <w:b/>
+        </w:rPr>
+        <w:t xml:space="preserve">Analyse av </w:t>
+      </w:r>
+      <w:proofErr w:type="spellStart"/>
+      <w:r>
+        <w:rPr>
+          <w:b/>
+        </w:rPr>
+        <w:t>HRessurs</w:t>
+      </w:r>
+      <w:proofErr w:type="spellEnd"/>
+    </w:p>
+    <w:tbl>
+      <w:tblPr>
+        <w:tblStyle w:val="Tabellrutenett"/>
+        <w:tblW w:w="9575" w:type="dxa"/>
+        <w:tblInd w:w="108" w:type="dxa"/>
+        <w:tblLayout w:type="fixed"/>
+        <w:tblLook w:val="0000" w:firstRow="0" w:lastRow="0" w:firstColumn="0" w:lastColumn="0" w:noHBand="0" w:noVBand="0"/>
+      </w:tblPr>
+      <w:tblGrid>
+        <w:gridCol w:w="2748"/>
+        <w:gridCol w:w="6827"/>
+      </w:tblGrid>
+      <w:tr>
+        <w:tc>
+          <w:tcPr>
+            <w:tcW w:w="2748" w:type="dxa"/>
+            <w:shd w:val="clear" w:color="auto" w:fill="D9D9D9" w:themeFill="background1" w:themeFillShade="D9"/>
+          </w:tcPr>
+          <w:p>
+            <w:r>
+              <w:t>Beskrivelse av aktiviteten</w:t>
+            </w:r>
+          </w:p>
+        </w:tc>
+        <w:tc>
+          <w:tcPr>
+            <w:tcW w:w="6827" w:type="dxa"/>
+          </w:tcPr>
+          <w:p/>
+        </w:tc>
+      </w:tr>
+      <w:tr>
+        <w:tc>
+          <w:tcPr>
+            <w:tcW w:w="2748" w:type="dxa"/>
+            <w:shd w:val="clear" w:color="auto" w:fill="D9D9D9" w:themeFill="background1" w:themeFillShade="D9"/>
+          </w:tcPr>
+          <w:p>
+            <w:r>
+              <w:t>Tidsperiode</w:t>
+            </w:r>
+          </w:p>
+        </w:tc>
+        <w:tc>
+          <w:tcPr>
+            <w:tcW w:w="6827" w:type="dxa"/>
+          </w:tcPr>
+          <w:p/>
+        </w:tc>
+      </w:tr>
+      <w:tr>
+        <w:tc>
+          <w:tcPr>
+            <w:tcW w:w="2748" w:type="dxa"/>
+            <w:shd w:val="clear" w:color="auto" w:fill="D9D9D9" w:themeFill="background1" w:themeFillShade="D9"/>
+          </w:tcPr>
+          <w:p>
+            <w:r>
+              <w:t>Formålet med aktiviteten</w:t>
+            </w:r>
+          </w:p>
+        </w:tc>
+        <w:tc>
+          <w:tcPr>
+            <w:tcW w:w="6827" w:type="dxa"/>
+          </w:tcPr>
+          <w:p>
+            <w:r>
+              <w:t>Finne ut hvilke løsninger som finnes og hva som mangler, slik at vi lettere kan komme med relevante forslag og innspill til utbedringer/tilleggsfunksjoner.</w:t>
+            </w:r>
+          </w:p>
+        </w:tc>
+      </w:tr>
+      <w:tr>
+        <w:tc>
+          <w:tcPr>
+            <w:tcW w:w="2748" w:type="dxa"/>
+            <w:shd w:val="clear" w:color="auto" w:fill="D9D9D9" w:themeFill="background1" w:themeFillShade="D9"/>
+          </w:tcPr>
+          <w:p>
+            <w:proofErr w:type="spellStart"/>
+            <w:r>
+              <w:t>Oppstartskriterier</w:t>
+            </w:r>
+            <w:proofErr w:type="spellEnd"/>
+          </w:p>
+        </w:tc>
+        <w:tc>
+          <w:tcPr>
+            <w:tcW w:w="6827" w:type="dxa"/>
+          </w:tcPr>
+          <w:p>
+            <w:r>
+              <w:t xml:space="preserve">Tilgang til </w:t>
+            </w:r>
+            <w:proofErr w:type="spellStart"/>
+            <w:r>
+              <w:t>HRessurs</w:t>
+            </w:r>
+            <w:proofErr w:type="spellEnd"/>
+          </w:p>
+        </w:tc>
+      </w:tr>
+      <w:tr>
+        <w:tc>
+          <w:tcPr>
+            <w:tcW w:w="2748" w:type="dxa"/>
+            <w:shd w:val="clear" w:color="auto" w:fill="D9D9D9" w:themeFill="background1" w:themeFillShade="D9"/>
+          </w:tcPr>
+          <w:p>
+            <w:r>
+              <w:t>Ansvarlig for aktiviteten</w:t>
+            </w:r>
+          </w:p>
+        </w:tc>
+        <w:tc>
+          <w:tcPr>
+            <w:tcW w:w="6827" w:type="dxa"/>
+          </w:tcPr>
+          <w:p>
+            <w:r>
+              <w:t>Glenn</w:t>
+            </w:r>
+          </w:p>
+        </w:tc>
+      </w:tr>
+      <w:tr>
+        <w:tc>
+          <w:tcPr>
+            <w:tcW w:w="2748" w:type="dxa"/>
+            <w:shd w:val="clear" w:color="auto" w:fill="D9D9D9" w:themeFill="background1" w:themeFillShade="D9"/>
+          </w:tcPr>
+          <w:p>
+            <w:r>
+              <w:t xml:space="preserve">Medhjelpere </w:t>
+            </w:r>
+          </w:p>
+        </w:tc>
+        <w:tc>
+          <w:tcPr>
+            <w:tcW w:w="6827" w:type="dxa"/>
+          </w:tcPr>
+          <w:p>
+            <w:r>
+              <w:t>Alle</w:t>
+            </w:r>
+          </w:p>
+        </w:tc>
+      </w:tr>
+      <w:tr>
+        <w:tc>
+          <w:tcPr>
+            <w:tcW w:w="2748" w:type="dxa"/>
+            <w:shd w:val="clear" w:color="auto" w:fill="D9D9D9" w:themeFill="background1" w:themeFillShade="D9"/>
+          </w:tcPr>
+          <w:p>
+            <w:r>
+              <w:t>Resultater fra aktiviteten</w:t>
+            </w:r>
+          </w:p>
+        </w:tc>
+        <w:tc>
+          <w:tcPr>
+            <w:tcW w:w="6827" w:type="dxa"/>
+          </w:tcPr>
+          <w:p/>
+        </w:tc>
+      </w:tr>
+    </w:tbl>
+    <w:p/>
+    <w:p>
+      <w:pPr>
+        <w:rPr>
+          <w:b/>
+        </w:rPr>
+      </w:pPr>
+      <w:bookmarkStart w:id="38" w:name="_GoBack"/>
+      <w:r>
+        <w:rPr>
+          <w:b/>
+        </w:rPr>
+        <w:t xml:space="preserve">Tilpasning til </w:t>
+      </w:r>
+      <w:proofErr w:type="spellStart"/>
+      <w:r>
+        <w:rPr>
+          <w:b/>
+        </w:rPr>
+        <w:t>HRessurs</w:t>
+      </w:r>
+      <w:proofErr w:type="spellEnd"/>
+    </w:p>
+    <w:tbl>
+      <w:tblPr>
+        <w:tblStyle w:val="Tabellrutenett"/>
+        <w:tblW w:w="9575" w:type="dxa"/>
+        <w:tblInd w:w="108" w:type="dxa"/>
+        <w:tblLayout w:type="fixed"/>
+        <w:tblLook w:val="0000" w:firstRow="0" w:lastRow="0" w:firstColumn="0" w:lastColumn="0" w:noHBand="0" w:noVBand="0"/>
+      </w:tblPr>
+      <w:tblGrid>
+        <w:gridCol w:w="2748"/>
+        <w:gridCol w:w="6827"/>
+      </w:tblGrid>
+      <w:tr>
+        <w:tc>
+          <w:tcPr>
+            <w:tcW w:w="2748" w:type="dxa"/>
+            <w:shd w:val="clear" w:color="auto" w:fill="D9D9D9" w:themeFill="background1" w:themeFillShade="D9"/>
+          </w:tcPr>
+          <w:bookmarkEnd w:id="38"/>
+          <w:p>
+            <w:r>
+              <w:t>Beskrivelse av aktiviteten</w:t>
+            </w:r>
+          </w:p>
+        </w:tc>
+        <w:tc>
+          <w:tcPr>
+            <w:tcW w:w="6827" w:type="dxa"/>
+          </w:tcPr>
+          <w:p/>
+        </w:tc>
+      </w:tr>
+      <w:tr>
+        <w:tc>
+          <w:tcPr>
+            <w:tcW w:w="2748" w:type="dxa"/>
+            <w:shd w:val="clear" w:color="auto" w:fill="D9D9D9" w:themeFill="background1" w:themeFillShade="D9"/>
+          </w:tcPr>
+          <w:p>
+            <w:r>
+              <w:t>Tidsperiode</w:t>
+            </w:r>
+          </w:p>
+        </w:tc>
+        <w:tc>
+          <w:tcPr>
+            <w:tcW w:w="6827" w:type="dxa"/>
+          </w:tcPr>
+          <w:p/>
+        </w:tc>
+      </w:tr>
+      <w:tr>
+        <w:tc>
+          <w:tcPr>
+            <w:tcW w:w="2748" w:type="dxa"/>
+            <w:shd w:val="clear" w:color="auto" w:fill="D9D9D9" w:themeFill="background1" w:themeFillShade="D9"/>
+          </w:tcPr>
+          <w:p>
+            <w:r>
+              <w:t>Formålet med aktiviteten</w:t>
+            </w:r>
+          </w:p>
+        </w:tc>
+        <w:tc>
+          <w:tcPr>
+            <w:tcW w:w="6827" w:type="dxa"/>
+          </w:tcPr>
+          <w:p/>
+        </w:tc>
+      </w:tr>
+      <w:tr>
+        <w:tc>
+          <w:tcPr>
+            <w:tcW w:w="2748" w:type="dxa"/>
+            <w:shd w:val="clear" w:color="auto" w:fill="D9D9D9" w:themeFill="background1" w:themeFillShade="D9"/>
+          </w:tcPr>
+          <w:p>
+            <w:proofErr w:type="spellStart"/>
+            <w:r>
+              <w:t>Oppstartskriterier</w:t>
+            </w:r>
+            <w:proofErr w:type="spellEnd"/>
+          </w:p>
+        </w:tc>
+        <w:tc>
+          <w:tcPr>
+            <w:tcW w:w="6827" w:type="dxa"/>
+          </w:tcPr>
+          <w:p>
+            <w:r>
+              <w:t xml:space="preserve">En fungerende løsning, en god oversikt over </w:t>
+            </w:r>
+            <w:proofErr w:type="spellStart"/>
+            <w:r>
+              <w:t>HRessurs</w:t>
+            </w:r>
+            <w:proofErr w:type="spellEnd"/>
+          </w:p>
+        </w:tc>
+      </w:tr>
+      <w:tr>
+        <w:tc>
+          <w:tcPr>
+            <w:tcW w:w="2748" w:type="dxa"/>
+            <w:shd w:val="clear" w:color="auto" w:fill="D9D9D9" w:themeFill="background1" w:themeFillShade="D9"/>
+          </w:tcPr>
+          <w:p>
+            <w:r>
+              <w:t>Ansvarlig for aktiviteten</w:t>
+            </w:r>
+          </w:p>
+        </w:tc>
+        <w:tc>
+          <w:tcPr>
+            <w:tcW w:w="6827" w:type="dxa"/>
+          </w:tcPr>
+          <w:p>
+            <w:r>
+              <w:t>Glenn</w:t>
+            </w:r>
+          </w:p>
+        </w:tc>
+      </w:tr>
+      <w:tr>
+        <w:tc>
+          <w:tcPr>
+            <w:tcW w:w="2748" w:type="dxa"/>
+            <w:shd w:val="clear" w:color="auto" w:fill="D9D9D9" w:themeFill="background1" w:themeFillShade="D9"/>
+          </w:tcPr>
+          <w:p>
+            <w:r>
+              <w:t xml:space="preserve">Medhjelpere </w:t>
+            </w:r>
+          </w:p>
+        </w:tc>
+        <w:tc>
+          <w:tcPr>
+            <w:tcW w:w="6827" w:type="dxa"/>
+          </w:tcPr>
+          <w:p/>
+        </w:tc>
+      </w:tr>
+      <w:tr>
+        <w:tc>
+          <w:tcPr>
+            <w:tcW w:w="2748" w:type="dxa"/>
+            <w:shd w:val="clear" w:color="auto" w:fill="D9D9D9" w:themeFill="background1" w:themeFillShade="D9"/>
+          </w:tcPr>
+          <w:p>
+            <w:r>
+              <w:lastRenderedPageBreak/>
+              <w:t>Resultater fra aktiviteten</w:t>
+            </w:r>
+          </w:p>
+        </w:tc>
+        <w:tc>
+          <w:tcPr>
+            <w:tcW w:w="6827" w:type="dxa"/>
+          </w:tcPr>
+          <w:p/>
+        </w:tc>
+      </w:tr>
+    </w:tbl>
+    <w:p/>
+    <w:p>
+      <w:r>
+        <w:t>Prosjekt</w:t>
+      </w:r>
+      <w:r>
+        <w:t>rapport</w:t>
+      </w:r>
+    </w:p>
+    <w:tbl>
+      <w:tblPr>
+        <w:tblStyle w:val="Tabellrutenett"/>
+        <w:tblW w:w="9575" w:type="dxa"/>
+        <w:tblInd w:w="108" w:type="dxa"/>
+        <w:tblLayout w:type="fixed"/>
+        <w:tblLook w:val="0000" w:firstRow="0" w:lastRow="0" w:firstColumn="0" w:lastColumn="0" w:noHBand="0" w:noVBand="0"/>
+      </w:tblPr>
+      <w:tblGrid>
+        <w:gridCol w:w="2748"/>
+        <w:gridCol w:w="6827"/>
+      </w:tblGrid>
+      <w:tr>
+        <w:tc>
+          <w:tcPr>
+            <w:tcW w:w="2748" w:type="dxa"/>
+            <w:shd w:val="clear" w:color="auto" w:fill="D9D9D9" w:themeFill="background1" w:themeFillShade="D9"/>
+          </w:tcPr>
+          <w:p>
+            <w:bookmarkStart w:id="39" w:name="_Toc408915507"/>
+            <w:bookmarkEnd w:id="39"/>
+            <w:r>
+              <w:t>Beskrivelse av aktiviteten</w:t>
+            </w:r>
+          </w:p>
+        </w:tc>
+        <w:tc>
+          <w:tcPr>
+            <w:tcW w:w="6827" w:type="dxa"/>
+          </w:tcPr>
+          <w:p>
+            <w:r>
+              <w:t>Skrive hovedrapporten</w:t>
+            </w:r>
+          </w:p>
+        </w:tc>
+      </w:tr>
+      <w:tr>
+        <w:tc>
+          <w:tcPr>
+            <w:tcW w:w="2748" w:type="dxa"/>
+            <w:shd w:val="clear" w:color="auto" w:fill="D9D9D9" w:themeFill="background1" w:themeFillShade="D9"/>
+          </w:tcPr>
+          <w:p>
+            <w:r>
+              <w:t>Tidsperiode</w:t>
+            </w:r>
+          </w:p>
+        </w:tc>
+        <w:tc>
+          <w:tcPr>
+            <w:tcW w:w="6827" w:type="dxa"/>
+          </w:tcPr>
+          <w:p>
+            <w:pPr>
+              <w:tabs>
+                <w:tab w:val="left" w:pos="2958"/>
+              </w:tabs>
+            </w:pPr>
+            <w:r>
+              <w:t>17/1 - 21/</w:t>
+            </w:r>
+            <w:proofErr w:type="gramStart"/>
+            <w:r>
+              <w:t>5  (delleveranser</w:t>
+            </w:r>
+            <w:proofErr w:type="gramEnd"/>
+            <w:r>
+              <w:t xml:space="preserve"> 13/3 og 24/4) </w:t>
+            </w:r>
+          </w:p>
+        </w:tc>
+      </w:tr>
+      <w:tr>
+        <w:tc>
+          <w:tcPr>
+            <w:tcW w:w="2748" w:type="dxa"/>
+            <w:shd w:val="clear" w:color="auto" w:fill="D9D9D9" w:themeFill="background1" w:themeFillShade="D9"/>
+          </w:tcPr>
+          <w:p>
+            <w:r>
+              <w:t>Formålet med aktiviteten</w:t>
+            </w:r>
+          </w:p>
+        </w:tc>
+        <w:tc>
+          <w:tcPr>
+            <w:tcW w:w="6827" w:type="dxa"/>
+          </w:tcPr>
+          <w:p>
+            <w:r>
+              <w:t>Dokumentere prosjektet</w:t>
+            </w:r>
+          </w:p>
+        </w:tc>
+      </w:tr>
+      <w:tr>
+        <w:tc>
+          <w:tcPr>
+            <w:tcW w:w="2748" w:type="dxa"/>
+            <w:shd w:val="clear" w:color="auto" w:fill="D9D9D9" w:themeFill="background1" w:themeFillShade="D9"/>
+          </w:tcPr>
+          <w:p>
+            <w:proofErr w:type="spellStart"/>
+            <w:r>
+              <w:t>Oppstartskriterier</w:t>
+            </w:r>
+            <w:proofErr w:type="spellEnd"/>
+          </w:p>
+        </w:tc>
+        <w:tc>
+          <w:tcPr>
+            <w:tcW w:w="6827" w:type="dxa"/>
+          </w:tcPr>
+          <w:p>
+            <w:r>
+              <w:t>Levert forprosjektrapport</w:t>
+            </w:r>
+          </w:p>
+        </w:tc>
+      </w:tr>
+      <w:tr>
+        <w:tc>
+          <w:tcPr>
+            <w:tcW w:w="2748" w:type="dxa"/>
+            <w:shd w:val="clear" w:color="auto" w:fill="D9D9D9" w:themeFill="background1" w:themeFillShade="D9"/>
+          </w:tcPr>
+          <w:p>
+            <w:r>
+              <w:t>Ansvarlig for aktiviteten</w:t>
+            </w:r>
+          </w:p>
+        </w:tc>
+        <w:tc>
+          <w:tcPr>
+            <w:tcW w:w="6827" w:type="dxa"/>
+          </w:tcPr>
+          <w:p>
+            <w:r>
+              <w:t>Ingvild fordeler oppgaver/temaer, og setter sammen det endelige resultatet</w:t>
+            </w:r>
+          </w:p>
+        </w:tc>
+      </w:tr>
+      <w:tr>
+        <w:tc>
+          <w:tcPr>
+            <w:tcW w:w="2748" w:type="dxa"/>
+            <w:shd w:val="clear" w:color="auto" w:fill="D9D9D9" w:themeFill="background1" w:themeFillShade="D9"/>
+          </w:tcPr>
+          <w:p>
+            <w:r>
+              <w:t xml:space="preserve">Medhjelpere </w:t>
+            </w:r>
+          </w:p>
+        </w:tc>
+        <w:tc>
+          <w:tcPr>
+            <w:tcW w:w="6827" w:type="dxa"/>
+          </w:tcPr>
+          <w:p>
+            <w:r>
+              <w:t>Alle bidrar med hver sine utdelte deler av prosjektbeskrivelsen</w:t>
+            </w:r>
+          </w:p>
+        </w:tc>
+      </w:tr>
+      <w:tr>
+        <w:tc>
+          <w:tcPr>
+            <w:tcW w:w="2748" w:type="dxa"/>
+            <w:shd w:val="clear" w:color="auto" w:fill="D9D9D9" w:themeFill="background1" w:themeFillShade="D9"/>
+          </w:tcPr>
+          <w:p>
+            <w:r>
+              <w:t>Resultater fra aktiviteten</w:t>
+            </w:r>
+          </w:p>
+        </w:tc>
+        <w:tc>
+          <w:tcPr>
+            <w:tcW w:w="6827" w:type="dxa"/>
+          </w:tcPr>
+          <w:p>
+            <w:r>
+              <w:t xml:space="preserve">En ferdig rapport som dokumenterer hele prosjektperioden, resultater osv. </w:t>
+            </w:r>
+          </w:p>
+        </w:tc>
+      </w:tr>
+    </w:tbl>
+    <w:p/>
+    <w:p>
+      <w:r>
+        <w:t>Fremføring</w:t>
+      </w:r>
+    </w:p>
+    <w:tbl>
+      <w:tblPr>
+        <w:tblStyle w:val="Tabellrutenett"/>
+        <w:tblW w:w="9575" w:type="dxa"/>
+        <w:tblInd w:w="108" w:type="dxa"/>
+        <w:tblLayout w:type="fixed"/>
+        <w:tblLook w:val="0000" w:firstRow="0" w:lastRow="0" w:firstColumn="0" w:lastColumn="0" w:noHBand="0" w:noVBand="0"/>
+      </w:tblPr>
+      <w:tblGrid>
+        <w:gridCol w:w="2748"/>
+        <w:gridCol w:w="6827"/>
+      </w:tblGrid>
+      <w:tr>
+        <w:tc>
+          <w:tcPr>
+            <w:tcW w:w="2748" w:type="dxa"/>
+            <w:shd w:val="clear" w:color="auto" w:fill="D9D9D9" w:themeFill="background1" w:themeFillShade="D9"/>
+          </w:tcPr>
+          <w:p>
+            <w:r>
+              <w:t>Beskrivelse av aktiviteten</w:t>
+            </w:r>
+          </w:p>
+        </w:tc>
+        <w:tc>
+          <w:tcPr>
+            <w:tcW w:w="6827" w:type="dxa"/>
+          </w:tcPr>
+          <w:p/>
+        </w:tc>
+      </w:tr>
+      <w:tr>
+        <w:tc>
+          <w:tcPr>
+            <w:tcW w:w="2748" w:type="dxa"/>
+            <w:shd w:val="clear" w:color="auto" w:fill="D9D9D9" w:themeFill="background1" w:themeFillShade="D9"/>
+          </w:tcPr>
+          <w:p>
+            <w:r>
+              <w:t>Tidsperiode</w:t>
+            </w:r>
+          </w:p>
+        </w:tc>
+        <w:tc>
+          <w:tcPr>
+            <w:tcW w:w="6827" w:type="dxa"/>
+          </w:tcPr>
+          <w:p/>
+        </w:tc>
+      </w:tr>
+      <w:tr>
+        <w:tc>
+          <w:tcPr>
+            <w:tcW w:w="2748" w:type="dxa"/>
+            <w:shd w:val="clear" w:color="auto" w:fill="D9D9D9" w:themeFill="background1" w:themeFillShade="D9"/>
+          </w:tcPr>
+          <w:p>
+            <w:r>
+              <w:t>Formålet med aktiviteten</w:t>
+            </w:r>
+          </w:p>
+        </w:tc>
+        <w:tc>
+          <w:tcPr>
+            <w:tcW w:w="6827" w:type="dxa"/>
+          </w:tcPr>
+          <w:p/>
+        </w:tc>
+      </w:tr>
+      <w:tr>
+        <w:tc>
+          <w:tcPr>
+            <w:tcW w:w="2748" w:type="dxa"/>
+            <w:shd w:val="clear" w:color="auto" w:fill="D9D9D9" w:themeFill="background1" w:themeFillShade="D9"/>
+          </w:tcPr>
+          <w:p>
+            <w:proofErr w:type="spellStart"/>
+            <w:r>
+              <w:t>Oppstartskriterier</w:t>
+            </w:r>
+            <w:proofErr w:type="spellEnd"/>
+          </w:p>
+        </w:tc>
+        <w:tc>
+          <w:tcPr>
+            <w:tcW w:w="6827" w:type="dxa"/>
+          </w:tcPr>
+          <w:p/>
+        </w:tc>
+      </w:tr>
+      <w:tr>
+        <w:tc>
+          <w:tcPr>
+            <w:tcW w:w="2748" w:type="dxa"/>
+            <w:shd w:val="clear" w:color="auto" w:fill="D9D9D9" w:themeFill="background1" w:themeFillShade="D9"/>
+          </w:tcPr>
+          <w:p>
+            <w:r>
+              <w:t>Ansvarlig for aktiviteten</w:t>
+            </w:r>
+          </w:p>
+        </w:tc>
+        <w:tc>
+          <w:tcPr>
+            <w:tcW w:w="6827" w:type="dxa"/>
+          </w:tcPr>
+          <w:p>
+            <w:r>
+              <w:t>Ingvild</w:t>
+            </w:r>
+          </w:p>
+        </w:tc>
+      </w:tr>
+      <w:tr>
+        <w:tc>
+          <w:tcPr>
+            <w:tcW w:w="2748" w:type="dxa"/>
+            <w:shd w:val="clear" w:color="auto" w:fill="D9D9D9" w:themeFill="background1" w:themeFillShade="D9"/>
+          </w:tcPr>
+          <w:p>
+            <w:r>
+              <w:t xml:space="preserve">Medhjelpere </w:t>
+            </w:r>
+          </w:p>
+        </w:tc>
+        <w:tc>
+          <w:tcPr>
+            <w:tcW w:w="6827" w:type="dxa"/>
+          </w:tcPr>
+          <w:p/>
+        </w:tc>
+      </w:tr>
+      <w:tr>
+        <w:tc>
+          <w:tcPr>
+            <w:tcW w:w="2748" w:type="dxa"/>
+            <w:shd w:val="clear" w:color="auto" w:fill="D9D9D9" w:themeFill="background1" w:themeFillShade="D9"/>
+          </w:tcPr>
+          <w:p>
+            <w:r>
+              <w:t>Resultater fra aktiviteten</w:t>
+            </w:r>
+          </w:p>
+        </w:tc>
+        <w:tc>
+          <w:tcPr>
+            <w:tcW w:w="6827" w:type="dxa"/>
+          </w:tcPr>
+          <w:p/>
+        </w:tc>
+      </w:tr>
+    </w:tbl>
+    <w:p/>
+    <w:p>
+      <w:r>
+        <w:t>Prosjektplakat</w:t>
+      </w:r>
+    </w:p>
+    <w:tbl>
+      <w:tblPr>
+        <w:tblStyle w:val="Tabellrutenett"/>
+        <w:tblW w:w="9575" w:type="dxa"/>
+        <w:tblInd w:w="108" w:type="dxa"/>
+        <w:tblLayout w:type="fixed"/>
+        <w:tblLook w:val="0000" w:firstRow="0" w:lastRow="0" w:firstColumn="0" w:lastColumn="0" w:noHBand="0" w:noVBand="0"/>
+      </w:tblPr>
+      <w:tblGrid>
+        <w:gridCol w:w="2748"/>
+        <w:gridCol w:w="6827"/>
+      </w:tblGrid>
+      <w:tr>
+        <w:tc>
+          <w:tcPr>
+            <w:tcW w:w="2748" w:type="dxa"/>
+            <w:shd w:val="clear" w:color="auto" w:fill="D9D9D9" w:themeFill="background1" w:themeFillShade="D9"/>
+          </w:tcPr>
+          <w:p>
+            <w:r>
+              <w:t>Beskrivelse av aktiviteten</w:t>
+            </w:r>
+          </w:p>
+        </w:tc>
+        <w:tc>
+          <w:tcPr>
+            <w:tcW w:w="6827" w:type="dxa"/>
+          </w:tcPr>
+          <w:p>
+            <w:r>
+              <w:t>Lage en plakat som kort og godt forklart oppsummerer prosjektet</w:t>
+            </w:r>
+          </w:p>
+        </w:tc>
+      </w:tr>
+      <w:tr>
+        <w:tc>
+          <w:tcPr>
+            <w:tcW w:w="2748" w:type="dxa"/>
+            <w:shd w:val="clear" w:color="auto" w:fill="D9D9D9" w:themeFill="background1" w:themeFillShade="D9"/>
+          </w:tcPr>
+          <w:p>
+            <w:r>
+              <w:t>Tidsperiode</w:t>
+            </w:r>
+          </w:p>
+        </w:tc>
+        <w:tc>
+          <w:tcPr>
+            <w:tcW w:w="6827" w:type="dxa"/>
+          </w:tcPr>
+          <w:p>
+            <w:r>
+              <w:t>22/5 - 1/6</w:t>
+            </w:r>
+          </w:p>
+        </w:tc>
+      </w:tr>
+      <w:tr>
+        <w:tc>
+          <w:tcPr>
+            <w:tcW w:w="2748" w:type="dxa"/>
+            <w:shd w:val="clear" w:color="auto" w:fill="D9D9D9" w:themeFill="background1" w:themeFillShade="D9"/>
+          </w:tcPr>
+          <w:p>
+            <w:r>
+              <w:t>Formålet med aktiviteten</w:t>
+            </w:r>
+          </w:p>
+        </w:tc>
+        <w:tc>
+          <w:tcPr>
+            <w:tcW w:w="6827" w:type="dxa"/>
+          </w:tcPr>
+          <w:p>
+            <w:r>
+              <w:t>Gi de som ser plakaten en kort og enkel oversikt over hva bachelorprosjektet har gått ut på.</w:t>
+            </w:r>
+          </w:p>
+        </w:tc>
+      </w:tr>
+      <w:tr>
+        <w:tc>
+          <w:tcPr>
+            <w:tcW w:w="2748" w:type="dxa"/>
+            <w:shd w:val="clear" w:color="auto" w:fill="D9D9D9" w:themeFill="background1" w:themeFillShade="D9"/>
+          </w:tcPr>
+          <w:p>
+            <w:proofErr w:type="spellStart"/>
+            <w:r>
+              <w:t>Oppstartskriterier</w:t>
+            </w:r>
+            <w:proofErr w:type="spellEnd"/>
+          </w:p>
+        </w:tc>
+        <w:tc>
+          <w:tcPr>
+            <w:tcW w:w="6827" w:type="dxa"/>
+          </w:tcPr>
+          <w:p>
+            <w:r>
+              <w:t>Ferdig prosjekt</w:t>
+            </w:r>
+          </w:p>
+        </w:tc>
+      </w:tr>
+      <w:tr>
+        <w:tc>
+          <w:tcPr>
+            <w:tcW w:w="2748" w:type="dxa"/>
+            <w:shd w:val="clear" w:color="auto" w:fill="D9D9D9" w:themeFill="background1" w:themeFillShade="D9"/>
+          </w:tcPr>
+          <w:p>
+            <w:r>
+              <w:t>Ansvarlig for aktiviteten</w:t>
+            </w:r>
+          </w:p>
+        </w:tc>
+        <w:tc>
+          <w:tcPr>
+            <w:tcW w:w="6827" w:type="dxa"/>
+          </w:tcPr>
+          <w:p>
+            <w:r>
+              <w:t>Robin</w:t>
+            </w:r>
+          </w:p>
+        </w:tc>
+      </w:tr>
+      <w:tr>
+        <w:tc>
+          <w:tcPr>
+            <w:tcW w:w="2748" w:type="dxa"/>
+            <w:shd w:val="clear" w:color="auto" w:fill="D9D9D9" w:themeFill="background1" w:themeFillShade="D9"/>
+          </w:tcPr>
+          <w:p>
+            <w:r>
+              <w:t xml:space="preserve">Medhjelpere </w:t>
+            </w:r>
+          </w:p>
+        </w:tc>
+        <w:tc>
+          <w:tcPr>
+            <w:tcW w:w="6827" w:type="dxa"/>
+          </w:tcPr>
+          <w:p/>
+        </w:tc>
+      </w:tr>
+      <w:tr>
+        <w:tc>
+          <w:tcPr>
+            <w:tcW w:w="2748" w:type="dxa"/>
+            <w:shd w:val="clear" w:color="auto" w:fill="D9D9D9" w:themeFill="background1" w:themeFillShade="D9"/>
+          </w:tcPr>
+          <w:p>
+            <w:r>
+              <w:t>Resultater fra aktiviteten</w:t>
+            </w:r>
+          </w:p>
+        </w:tc>
+        <w:tc>
+          <w:tcPr>
+            <w:tcW w:w="6827" w:type="dxa"/>
+          </w:tcPr>
+          <w:p>
+            <w:r>
+              <w:t xml:space="preserve">En </w:t>
+            </w:r>
+            <w:proofErr w:type="spellStart"/>
+            <w:r>
+              <w:t>stk</w:t>
+            </w:r>
+            <w:proofErr w:type="spellEnd"/>
+            <w:r>
+              <w:t xml:space="preserve"> plakat til å henge opp</w:t>
+            </w:r>
+          </w:p>
+        </w:tc>
+      </w:tr>
+    </w:tbl>
+    <w:p>
+      <w:pPr>
+        <w:pStyle w:val="Overskrift2"/>
+        <w:numPr>
+          <w:ilvl w:val="0"/>
+          <w:numId w:val="0"/>
+        </w:numPr>
+        <w:ind w:left="576" w:hanging="576"/>
+      </w:pPr>
+    </w:p>
+    <w:p>
+      <w:pPr>
         <w:tabs>
           <w:tab w:val="clear" w:pos="916"/>
           <w:tab w:val="clear" w:pos="1832"/>
@@ -4816,47 +7436,137 @@
         </w:tabs>
         <w:spacing w:after="200" w:line="276" w:lineRule="auto"/>
         <w:rPr>
+          <w:rFonts w:cs="Times New Roman"/>
           <w:b/>
-        </w:rPr>
-      </w:pPr>
-      <w:r>
-        <w:rPr>
-          <w:b/>
-        </w:rPr>
-        <w:t>Prosjektbeskrivelse</w:t>
-      </w:r>
+          <w:bCs/>
+          <w:iCs/>
+          <w:sz w:val="28"/>
+          <w:szCs w:val="28"/>
+        </w:rPr>
+      </w:pPr>
+      <w:r>
+        <w:br w:type="page"/>
+      </w:r>
+    </w:p>
+    <w:p>
+      <w:pPr>
+        <w:pStyle w:val="Overskrift2"/>
+      </w:pPr>
+      <w:proofErr w:type="spellStart"/>
+      <w:r>
+        <w:rPr>
+          <w:rFonts w:eastAsiaTheme="minorHAnsi"/>
+        </w:rPr>
+        <w:lastRenderedPageBreak/>
+        <w:t>Hovedmilepæler</w:t>
+      </w:r>
+      <w:proofErr w:type="spellEnd"/>
+      <w:r>
+        <w:rPr>
+          <w:rFonts w:eastAsiaTheme="minorHAnsi"/>
+        </w:rPr>
+        <w:t xml:space="preserve"> og </w:t>
+      </w:r>
+      <w:r>
+        <w:t>leveranser</w:t>
+      </w:r>
+      <w:bookmarkEnd w:id="37"/>
+    </w:p>
+    <w:p>
+      <w:pPr>
+        <w:rPr>
+          <w:color w:val="FF0000"/>
+        </w:rPr>
+      </w:pPr>
+      <w:r>
+        <w:rPr>
+          <w:color w:val="FF0000"/>
+        </w:rPr>
+        <w:t xml:space="preserve">Alle må tenke over </w:t>
+      </w:r>
+      <w:r>
+        <w:rPr>
+          <w:color w:val="FF0000"/>
+        </w:rPr>
+        <w:br/>
+      </w:r>
+      <w:r>
+        <w:rPr>
+          <w:color w:val="BFBFBF" w:themeColor="background1" w:themeShade="BF"/>
+        </w:rPr>
+        <w:t>inndelingen av milepæler, hva begynner vi med, tidsbruk. 2ukers milepæler (sprinter) + leveransene.</w:t>
+      </w:r>
+    </w:p>
+    <w:p>
+      <w:r>
+        <w:t xml:space="preserve">&lt;Her beskrives milepælene og tidspunktene for når disse skal nås. Det er kun de milepælene som skal dokumenteres (for eksempel i </w:t>
+      </w:r>
+      <w:proofErr w:type="spellStart"/>
+      <w:r>
+        <w:t>møtererferater</w:t>
+      </w:r>
+      <w:proofErr w:type="spellEnd"/>
+      <w:r>
+        <w:t>) som skal beskrives her. I tillegg beskrives leveranser som prosjektet får fra andre f. eks fra linjen eller andre prosjekter.&gt;</w:t>
+      </w:r>
+    </w:p>
+    <w:p/>
+    <w:p>
+      <w:r>
+        <w:t xml:space="preserve">&lt;Milepælene er kontrollpunkter som skal passeres før videre aktiviteter startes.&gt; </w:t>
+      </w:r>
+    </w:p>
+    <w:p>
+      <w:pPr>
+        <w:rPr>
+          <w:i/>
+        </w:rPr>
+      </w:pPr>
     </w:p>
     <w:tbl>
       <w:tblPr>
         <w:tblStyle w:val="Tabellrutenett"/>
-        <w:tblW w:w="9575" w:type="dxa"/>
+        <w:tblW w:w="9467" w:type="dxa"/>
         <w:tblInd w:w="108" w:type="dxa"/>
         <w:tblLayout w:type="fixed"/>
         <w:tblLook w:val="0000" w:firstRow="0" w:lastRow="0" w:firstColumn="0" w:lastColumn="0" w:noHBand="0" w:noVBand="0"/>
       </w:tblPr>
       <w:tblGrid>
-        <w:gridCol w:w="2748"/>
-        <w:gridCol w:w="6827"/>
+        <w:gridCol w:w="660"/>
+        <w:gridCol w:w="7590"/>
+        <w:gridCol w:w="1217"/>
       </w:tblGrid>
       <w:tr>
         <w:tc>
           <w:tcPr>
-            <w:tcW w:w="2748" w:type="dxa"/>
+            <w:tcW w:w="660" w:type="dxa"/>
             <w:shd w:val="clear" w:color="auto" w:fill="D9D9D9" w:themeFill="background1" w:themeFillShade="D9"/>
           </w:tcPr>
           <w:p>
             <w:r>
-              <w:t>Beskrivelse av aktiviteten</w:t>
-            </w:r>
-          </w:p>
-        </w:tc>
-        <w:tc>
-          <w:tcPr>
-            <w:tcW w:w="6827" w:type="dxa"/>
-          </w:tcPr>
-          <w:p>
-            <w:r>
-              <w:t>Skrive en problembeskrivelse etter gitte krav til formelt oppsett</w:t>
+              <w:t>M/L</w:t>
+            </w:r>
+          </w:p>
+        </w:tc>
+        <w:tc>
+          <w:tcPr>
+            <w:tcW w:w="7590" w:type="dxa"/>
+            <w:shd w:val="clear" w:color="auto" w:fill="D9D9D9" w:themeFill="background1" w:themeFillShade="D9"/>
+          </w:tcPr>
+          <w:p>
+            <w:r>
+              <w:t>Beskrivelse av milepæl eller leveranse</w:t>
+            </w:r>
+          </w:p>
+        </w:tc>
+        <w:tc>
+          <w:tcPr>
+            <w:tcW w:w="1217" w:type="dxa"/>
+            <w:shd w:val="clear" w:color="auto" w:fill="D9D9D9" w:themeFill="background1" w:themeFillShade="D9"/>
+          </w:tcPr>
+          <w:p>
+            <w:r>
+              <w:t>Dato</w:t>
             </w:r>
           </w:p>
         </w:tc>
@@ -4864,22 +7574,31 @@
       <w:tr>
         <w:tc>
           <w:tcPr>
-            <w:tcW w:w="2748" w:type="dxa"/>
-            <w:shd w:val="clear" w:color="auto" w:fill="D9D9D9" w:themeFill="background1" w:themeFillShade="D9"/>
-          </w:tcPr>
-          <w:p>
-            <w:r>
-              <w:t>Tidsperiode</w:t>
-            </w:r>
-          </w:p>
-        </w:tc>
-        <w:tc>
-          <w:tcPr>
-            <w:tcW w:w="6827" w:type="dxa"/>
-          </w:tcPr>
-          <w:p>
-            <w:r>
-              <w:t>5/1-16/1</w:t>
+            <w:tcW w:w="660" w:type="dxa"/>
+          </w:tcPr>
+          <w:p>
+            <w:r>
+              <w:t>M1</w:t>
+            </w:r>
+          </w:p>
+        </w:tc>
+        <w:tc>
+          <w:tcPr>
+            <w:tcW w:w="7590" w:type="dxa"/>
+          </w:tcPr>
+          <w:p>
+            <w:r>
+              <w:t>Når prosjektet er startet</w:t>
+            </w:r>
+          </w:p>
+        </w:tc>
+        <w:tc>
+          <w:tcPr>
+            <w:tcW w:w="1217" w:type="dxa"/>
+          </w:tcPr>
+          <w:p>
+            <w:r>
+              <w:t>5/1-15</w:t>
             </w:r>
           </w:p>
         </w:tc>
@@ -4887,22 +7606,27 @@
       <w:tr>
         <w:tc>
           <w:tcPr>
-            <w:tcW w:w="2748" w:type="dxa"/>
-            <w:shd w:val="clear" w:color="auto" w:fill="D9D9D9" w:themeFill="background1" w:themeFillShade="D9"/>
-          </w:tcPr>
-          <w:p>
-            <w:r>
-              <w:t>Formålet med aktiviteten</w:t>
-            </w:r>
-          </w:p>
-        </w:tc>
-        <w:tc>
-          <w:tcPr>
-            <w:tcW w:w="6827" w:type="dxa"/>
-          </w:tcPr>
-          <w:p>
-            <w:r>
-              <w:t>Få en oversikt over hva som skal gjøres, arbeidsfordeling, disposisjon av tiden</w:t>
+            <w:tcW w:w="660" w:type="dxa"/>
+          </w:tcPr>
+          <w:p/>
+        </w:tc>
+        <w:tc>
+          <w:tcPr>
+            <w:tcW w:w="7590" w:type="dxa"/>
+          </w:tcPr>
+          <w:p>
+            <w:r>
+              <w:t>Prosjektbeskrivelse er ferdig</w:t>
+            </w:r>
+          </w:p>
+        </w:tc>
+        <w:tc>
+          <w:tcPr>
+            <w:tcW w:w="1217" w:type="dxa"/>
+          </w:tcPr>
+          <w:p>
+            <w:r>
+              <w:t>16/1-15</w:t>
             </w:r>
           </w:p>
         </w:tc>
@@ -4910,101 +7634,171 @@
       <w:tr>
         <w:tc>
           <w:tcPr>
-            <w:tcW w:w="2748" w:type="dxa"/>
-            <w:shd w:val="clear" w:color="auto" w:fill="D9D9D9" w:themeFill="background1" w:themeFillShade="D9"/>
-          </w:tcPr>
-          <w:p>
-            <w:proofErr w:type="spellStart"/>
-            <w:r>
-              <w:t>Oppstartskriterier</w:t>
-            </w:r>
-            <w:proofErr w:type="spellEnd"/>
-          </w:p>
-        </w:tc>
-        <w:tc>
-          <w:tcPr>
-            <w:tcW w:w="6827" w:type="dxa"/>
-          </w:tcPr>
-          <w:p>
-            <w:r>
-              <w:t>Velge problemstilling, vite hva som skal gjøres i løpet av prosjektet</w:t>
-            </w:r>
-          </w:p>
+            <w:tcW w:w="660" w:type="dxa"/>
+          </w:tcPr>
+          <w:p/>
+        </w:tc>
+        <w:tc>
+          <w:tcPr>
+            <w:tcW w:w="7590" w:type="dxa"/>
+          </w:tcPr>
+          <w:p>
+            <w:r>
+              <w:t>Prosjektbeskrivelse er godkjent</w:t>
+            </w:r>
+          </w:p>
+        </w:tc>
+        <w:tc>
+          <w:tcPr>
+            <w:tcW w:w="1217" w:type="dxa"/>
+          </w:tcPr>
+          <w:p/>
         </w:tc>
       </w:tr>
       <w:tr>
         <w:tc>
           <w:tcPr>
-            <w:tcW w:w="2748" w:type="dxa"/>
-            <w:shd w:val="clear" w:color="auto" w:fill="D9D9D9" w:themeFill="background1" w:themeFillShade="D9"/>
-          </w:tcPr>
-          <w:p>
-            <w:r>
-              <w:t>Ansvarlig for aktiviteten</w:t>
-            </w:r>
-          </w:p>
-        </w:tc>
-        <w:tc>
-          <w:tcPr>
-            <w:tcW w:w="6827" w:type="dxa"/>
-          </w:tcPr>
-          <w:p>
-            <w:r>
-              <w:t>Ingvild fordeler oppgaver/temaer, og setter sammen til endelig resultat..</w:t>
-            </w:r>
-          </w:p>
+            <w:tcW w:w="660" w:type="dxa"/>
+          </w:tcPr>
+          <w:p/>
+        </w:tc>
+        <w:tc>
+          <w:tcPr>
+            <w:tcW w:w="7590" w:type="dxa"/>
+          </w:tcPr>
+          <w:p/>
+        </w:tc>
+        <w:tc>
+          <w:tcPr>
+            <w:tcW w:w="1217" w:type="dxa"/>
+          </w:tcPr>
+          <w:p/>
         </w:tc>
       </w:tr>
       <w:tr>
         <w:tc>
           <w:tcPr>
-            <w:tcW w:w="2748" w:type="dxa"/>
-            <w:shd w:val="clear" w:color="auto" w:fill="D9D9D9" w:themeFill="background1" w:themeFillShade="D9"/>
-          </w:tcPr>
-          <w:p>
-            <w:r>
-              <w:t xml:space="preserve">Medhjelpere </w:t>
-            </w:r>
-          </w:p>
-        </w:tc>
-        <w:tc>
-          <w:tcPr>
-            <w:tcW w:w="6827" w:type="dxa"/>
-          </w:tcPr>
-          <w:p>
-            <w:r>
-              <w:t>Alle bidrar med hver sine utdelte deler av prosjektbeskrivelsen</w:t>
-            </w:r>
-          </w:p>
+            <w:tcW w:w="660" w:type="dxa"/>
+          </w:tcPr>
+          <w:p/>
+        </w:tc>
+        <w:tc>
+          <w:tcPr>
+            <w:tcW w:w="7590" w:type="dxa"/>
+          </w:tcPr>
+          <w:p/>
+        </w:tc>
+        <w:tc>
+          <w:tcPr>
+            <w:tcW w:w="1217" w:type="dxa"/>
+          </w:tcPr>
+          <w:p/>
         </w:tc>
       </w:tr>
       <w:tr>
         <w:tc>
           <w:tcPr>
-            <w:tcW w:w="2748" w:type="dxa"/>
-            <w:shd w:val="clear" w:color="auto" w:fill="D9D9D9" w:themeFill="background1" w:themeFillShade="D9"/>
-          </w:tcPr>
-          <w:p>
-            <w:r>
-              <w:t>Resultater fra aktiviteten</w:t>
-            </w:r>
-          </w:p>
-        </w:tc>
-        <w:tc>
-          <w:tcPr>
-            <w:tcW w:w="6827" w:type="dxa"/>
-          </w:tcPr>
-          <w:p>
-            <w:r>
-              <w:t xml:space="preserve">Beskrivelse av prosjektet, en mal for videre arbeid og sammenligningsgrunnlag på ferdig resultat av oppnådde resultater, </w:t>
-            </w:r>
-            <w:proofErr w:type="spellStart"/>
-            <w:r>
-              <w:t>iforhold</w:t>
-            </w:r>
-            <w:proofErr w:type="spellEnd"/>
-            <w:r>
-              <w:t xml:space="preserve"> til planlagte resultater.</w:t>
+            <w:tcW w:w="660" w:type="dxa"/>
+          </w:tcPr>
+          <w:p/>
+        </w:tc>
+        <w:tc>
+          <w:tcPr>
+            <w:tcW w:w="7590" w:type="dxa"/>
+          </w:tcPr>
+          <w:p/>
+        </w:tc>
+        <w:tc>
+          <w:tcPr>
+            <w:tcW w:w="1217" w:type="dxa"/>
+          </w:tcPr>
+          <w:p/>
+        </w:tc>
+      </w:tr>
+      <w:tr>
+        <w:tc>
+          <w:tcPr>
+            <w:tcW w:w="660" w:type="dxa"/>
+          </w:tcPr>
+          <w:p/>
+        </w:tc>
+        <w:tc>
+          <w:tcPr>
+            <w:tcW w:w="7590" w:type="dxa"/>
+          </w:tcPr>
+          <w:p>
+            <w:r>
+              <w:t>Første versjon av hovedrapport er levert</w:t>
+            </w:r>
+          </w:p>
+        </w:tc>
+        <w:tc>
+          <w:tcPr>
+            <w:tcW w:w="1217" w:type="dxa"/>
+          </w:tcPr>
+          <w:p>
+            <w:r>
+              <w:t>13/3-15</w:t>
+            </w:r>
+          </w:p>
+        </w:tc>
+      </w:tr>
+      <w:tr>
+        <w:tc>
+          <w:tcPr>
+            <w:tcW w:w="660" w:type="dxa"/>
+          </w:tcPr>
+          <w:p/>
+        </w:tc>
+        <w:tc>
+          <w:tcPr>
+            <w:tcW w:w="7590" w:type="dxa"/>
+          </w:tcPr>
+          <w:p>
+            <w:r>
+              <w:t>Andre versjon av hovedrapport er levert</w:t>
+            </w:r>
+          </w:p>
+        </w:tc>
+        <w:tc>
+          <w:tcPr>
+            <w:tcW w:w="1217" w:type="dxa"/>
+          </w:tcPr>
+          <w:p>
+            <w:r>
+              <w:t>24/4-15</w:t>
+            </w:r>
+          </w:p>
+        </w:tc>
+      </w:tr>
+      <w:tr>
+        <w:tc>
+          <w:tcPr>
+            <w:tcW w:w="660" w:type="dxa"/>
+          </w:tcPr>
+          <w:p>
+            <w:r>
+              <w:t>M8</w:t>
+            </w:r>
+          </w:p>
+        </w:tc>
+        <w:tc>
+          <w:tcPr>
+            <w:tcW w:w="7590" w:type="dxa"/>
+          </w:tcPr>
+          <w:p>
+            <w:r>
+              <w:t>Når rapporten er ferdig og innlevert til evaluering</w:t>
+            </w:r>
+          </w:p>
+        </w:tc>
+        <w:tc>
+          <w:tcPr>
+            <w:tcW w:w="1217" w:type="dxa"/>
+          </w:tcPr>
+          <w:p>
+            <w:r>
+              <w:t>21/5-15</w:t>
             </w:r>
           </w:p>
         </w:tc>
@@ -5013,915 +7807,8 @@
     <w:p>
       <w:pPr>
         <w:rPr>
-          <w:b/>
-        </w:rPr>
-      </w:pPr>
-      <w:r>
-        <w:rPr>
-          <w:b/>
-        </w:rPr>
-        <w:t xml:space="preserve">Oppkobling mot </w:t>
-      </w:r>
-      <w:proofErr w:type="spellStart"/>
-      <w:r>
-        <w:rPr>
-          <w:b/>
-        </w:rPr>
-        <w:t>visveg</w:t>
-      </w:r>
-      <w:proofErr w:type="spellEnd"/>
-    </w:p>
-    <w:tbl>
-      <w:tblPr>
-        <w:tblStyle w:val="Tabellrutenett"/>
-        <w:tblW w:w="9575" w:type="dxa"/>
-        <w:tblInd w:w="108" w:type="dxa"/>
-        <w:tblLayout w:type="fixed"/>
-        <w:tblLook w:val="0000" w:firstRow="0" w:lastRow="0" w:firstColumn="0" w:lastColumn="0" w:noHBand="0" w:noVBand="0"/>
-      </w:tblPr>
-      <w:tblGrid>
-        <w:gridCol w:w="2748"/>
-        <w:gridCol w:w="6827"/>
-      </w:tblGrid>
-      <w:tr>
-        <w:tc>
-          <w:tcPr>
-            <w:tcW w:w="2748" w:type="dxa"/>
-            <w:shd w:val="clear" w:color="auto" w:fill="D9D9D9" w:themeFill="background1" w:themeFillShade="D9"/>
-          </w:tcPr>
-          <w:p>
-            <w:r>
-              <w:t>Beskrivelse av aktiviteten</w:t>
-            </w:r>
-          </w:p>
-        </w:tc>
-        <w:tc>
-          <w:tcPr>
-            <w:tcW w:w="6827" w:type="dxa"/>
-          </w:tcPr>
-          <w:p>
-            <w:r>
-              <w:t>Klargjøring for uthenting av data til beregninger</w:t>
-            </w:r>
-          </w:p>
-        </w:tc>
-      </w:tr>
-      <w:tr>
-        <w:tc>
-          <w:tcPr>
-            <w:tcW w:w="2748" w:type="dxa"/>
-            <w:shd w:val="clear" w:color="auto" w:fill="D9D9D9" w:themeFill="background1" w:themeFillShade="D9"/>
-          </w:tcPr>
-          <w:p>
-            <w:r>
-              <w:t>Tidsperiode</w:t>
-            </w:r>
-          </w:p>
-        </w:tc>
-        <w:tc>
-          <w:tcPr>
-            <w:tcW w:w="6827" w:type="dxa"/>
-          </w:tcPr>
-          <w:p>
-            <w:r>
-              <w:t>Ferdig 31/1</w:t>
-            </w:r>
-          </w:p>
-        </w:tc>
-      </w:tr>
-      <w:tr>
-        <w:tc>
-          <w:tcPr>
-            <w:tcW w:w="2748" w:type="dxa"/>
-            <w:shd w:val="clear" w:color="auto" w:fill="D9D9D9" w:themeFill="background1" w:themeFillShade="D9"/>
-          </w:tcPr>
-          <w:p>
-            <w:r>
-              <w:t>Formålet med aktiviteten</w:t>
-            </w:r>
-          </w:p>
-        </w:tc>
-        <w:tc>
-          <w:tcPr>
-            <w:tcW w:w="6827" w:type="dxa"/>
-          </w:tcPr>
-          <w:p>
-            <w:r>
-              <w:t xml:space="preserve">Finne ut hvordan </w:t>
-            </w:r>
-            <w:proofErr w:type="spellStart"/>
-            <w:r>
-              <w:t>APIet</w:t>
-            </w:r>
-            <w:proofErr w:type="spellEnd"/>
-            <w:r>
-              <w:t xml:space="preserve"> virker, og få koblet oss mot det. Teste ut spørringer, og få dette til å fungere</w:t>
-            </w:r>
-          </w:p>
-        </w:tc>
-      </w:tr>
-      <w:tr>
-        <w:tc>
-          <w:tcPr>
-            <w:tcW w:w="2748" w:type="dxa"/>
-            <w:shd w:val="clear" w:color="auto" w:fill="D9D9D9" w:themeFill="background1" w:themeFillShade="D9"/>
-          </w:tcPr>
-          <w:p>
-            <w:proofErr w:type="spellStart"/>
-            <w:r>
-              <w:t>Oppstartskriterier</w:t>
-            </w:r>
-            <w:proofErr w:type="spellEnd"/>
-          </w:p>
-        </w:tc>
-        <w:tc>
-          <w:tcPr>
-            <w:tcW w:w="6827" w:type="dxa"/>
-          </w:tcPr>
-          <w:p>
-            <w:r>
-              <w:t>Få tildelt brukernavn og passord fra vegvesenet</w:t>
-            </w:r>
-          </w:p>
-        </w:tc>
-      </w:tr>
-      <w:tr>
-        <w:tc>
-          <w:tcPr>
-            <w:tcW w:w="2748" w:type="dxa"/>
-            <w:shd w:val="clear" w:color="auto" w:fill="D9D9D9" w:themeFill="background1" w:themeFillShade="D9"/>
-          </w:tcPr>
-          <w:p>
-            <w:r>
-              <w:t>Ansvarlig for aktiviteten</w:t>
-            </w:r>
-          </w:p>
-        </w:tc>
-        <w:tc>
-          <w:tcPr>
-            <w:tcW w:w="6827" w:type="dxa"/>
-          </w:tcPr>
-          <w:p>
-            <w:r>
-              <w:t>Christian</w:t>
-            </w:r>
-          </w:p>
-        </w:tc>
-      </w:tr>
-      <w:tr>
-        <w:tc>
-          <w:tcPr>
-            <w:tcW w:w="2748" w:type="dxa"/>
-            <w:shd w:val="clear" w:color="auto" w:fill="D9D9D9" w:themeFill="background1" w:themeFillShade="D9"/>
-          </w:tcPr>
-          <w:p>
-            <w:r>
-              <w:lastRenderedPageBreak/>
-              <w:t xml:space="preserve">Medhjelpere </w:t>
-            </w:r>
-          </w:p>
-        </w:tc>
-        <w:tc>
-          <w:tcPr>
-            <w:tcW w:w="6827" w:type="dxa"/>
-          </w:tcPr>
-          <w:p>
-            <w:r>
-              <w:t>Alle må sette seg inn i det</w:t>
-            </w:r>
-          </w:p>
-        </w:tc>
-      </w:tr>
-      <w:tr>
-        <w:tc>
-          <w:tcPr>
-            <w:tcW w:w="2748" w:type="dxa"/>
-            <w:shd w:val="clear" w:color="auto" w:fill="D9D9D9" w:themeFill="background1" w:themeFillShade="D9"/>
-          </w:tcPr>
-          <w:p>
-            <w:r>
-              <w:t>Resultater fra aktiviteten</w:t>
-            </w:r>
-          </w:p>
-        </w:tc>
-        <w:tc>
-          <w:tcPr>
-            <w:tcW w:w="6827" w:type="dxa"/>
-          </w:tcPr>
-          <w:p>
-            <w:r>
-              <w:t xml:space="preserve">Klart til å bruke data fra </w:t>
-            </w:r>
-            <w:proofErr w:type="spellStart"/>
-            <w:r>
-              <w:t>visveg</w:t>
-            </w:r>
-            <w:proofErr w:type="spellEnd"/>
-            <w:r>
-              <w:t xml:space="preserve"> i applikasjonen</w:t>
-            </w:r>
-          </w:p>
-        </w:tc>
-      </w:tr>
-    </w:tbl>
-    <w:p/>
-    <w:p>
-      <w:r>
-        <w:t>GUI og ____</w:t>
-      </w:r>
-    </w:p>
-    <w:tbl>
-      <w:tblPr>
-        <w:tblStyle w:val="Tabellrutenett"/>
-        <w:tblW w:w="9575" w:type="dxa"/>
-        <w:tblInd w:w="108" w:type="dxa"/>
-        <w:tblLayout w:type="fixed"/>
-        <w:tblLook w:val="0000" w:firstRow="0" w:lastRow="0" w:firstColumn="0" w:lastColumn="0" w:noHBand="0" w:noVBand="0"/>
-      </w:tblPr>
-      <w:tblGrid>
-        <w:gridCol w:w="2748"/>
-        <w:gridCol w:w="6827"/>
-      </w:tblGrid>
-      <w:tr>
-        <w:tc>
-          <w:tcPr>
-            <w:tcW w:w="2748" w:type="dxa"/>
-            <w:shd w:val="clear" w:color="auto" w:fill="D9D9D9" w:themeFill="background1" w:themeFillShade="D9"/>
-          </w:tcPr>
-          <w:p>
-            <w:r>
-              <w:t>Beskrivelse av aktiviteten</w:t>
-            </w:r>
-          </w:p>
-        </w:tc>
-        <w:tc>
-          <w:tcPr>
-            <w:tcW w:w="6827" w:type="dxa"/>
-          </w:tcPr>
-          <w:p/>
-        </w:tc>
-      </w:tr>
-      <w:tr>
-        <w:tc>
-          <w:tcPr>
-            <w:tcW w:w="2748" w:type="dxa"/>
-            <w:shd w:val="clear" w:color="auto" w:fill="D9D9D9" w:themeFill="background1" w:themeFillShade="D9"/>
-          </w:tcPr>
-          <w:p>
-            <w:r>
-              <w:t>Tidsperiode</w:t>
-            </w:r>
-          </w:p>
-        </w:tc>
-        <w:tc>
-          <w:tcPr>
-            <w:tcW w:w="6827" w:type="dxa"/>
-          </w:tcPr>
-          <w:p/>
-        </w:tc>
-      </w:tr>
-      <w:tr>
-        <w:tc>
-          <w:tcPr>
-            <w:tcW w:w="2748" w:type="dxa"/>
-            <w:shd w:val="clear" w:color="auto" w:fill="D9D9D9" w:themeFill="background1" w:themeFillShade="D9"/>
-          </w:tcPr>
-          <w:p>
-            <w:r>
-              <w:t>Formålet med aktiviteten</w:t>
-            </w:r>
-          </w:p>
-        </w:tc>
-        <w:tc>
-          <w:tcPr>
-            <w:tcW w:w="6827" w:type="dxa"/>
-          </w:tcPr>
-          <w:p/>
-        </w:tc>
-      </w:tr>
-      <w:tr>
-        <w:tc>
-          <w:tcPr>
-            <w:tcW w:w="2748" w:type="dxa"/>
-            <w:shd w:val="clear" w:color="auto" w:fill="D9D9D9" w:themeFill="background1" w:themeFillShade="D9"/>
-          </w:tcPr>
-          <w:p>
-            <w:proofErr w:type="spellStart"/>
-            <w:r>
-              <w:t>Oppstartskriterier</w:t>
-            </w:r>
-            <w:proofErr w:type="spellEnd"/>
-          </w:p>
-        </w:tc>
-        <w:tc>
-          <w:tcPr>
-            <w:tcW w:w="6827" w:type="dxa"/>
-          </w:tcPr>
-          <w:p/>
-        </w:tc>
-      </w:tr>
-      <w:tr>
-        <w:tc>
-          <w:tcPr>
-            <w:tcW w:w="2748" w:type="dxa"/>
-            <w:shd w:val="clear" w:color="auto" w:fill="D9D9D9" w:themeFill="background1" w:themeFillShade="D9"/>
-          </w:tcPr>
-          <w:p>
-            <w:r>
-              <w:t>Ansvarlig for aktiviteten</w:t>
-            </w:r>
-          </w:p>
-        </w:tc>
-        <w:tc>
-          <w:tcPr>
-            <w:tcW w:w="6827" w:type="dxa"/>
-          </w:tcPr>
-          <w:p/>
-        </w:tc>
-      </w:tr>
-      <w:tr>
-        <w:tc>
-          <w:tcPr>
-            <w:tcW w:w="2748" w:type="dxa"/>
-            <w:shd w:val="clear" w:color="auto" w:fill="D9D9D9" w:themeFill="background1" w:themeFillShade="D9"/>
-          </w:tcPr>
-          <w:p>
-            <w:r>
-              <w:t xml:space="preserve">Medhjelpere </w:t>
-            </w:r>
-          </w:p>
-        </w:tc>
-        <w:tc>
-          <w:tcPr>
-            <w:tcW w:w="6827" w:type="dxa"/>
-          </w:tcPr>
-          <w:p/>
-        </w:tc>
-      </w:tr>
-      <w:tr>
-        <w:tc>
-          <w:tcPr>
-            <w:tcW w:w="2748" w:type="dxa"/>
-            <w:shd w:val="clear" w:color="auto" w:fill="D9D9D9" w:themeFill="background1" w:themeFillShade="D9"/>
-          </w:tcPr>
-          <w:p>
-            <w:r>
-              <w:t>Resultater fra aktiviteten</w:t>
-            </w:r>
-          </w:p>
-        </w:tc>
-        <w:tc>
-          <w:tcPr>
-            <w:tcW w:w="6827" w:type="dxa"/>
-          </w:tcPr>
-          <w:p/>
-        </w:tc>
-      </w:tr>
-    </w:tbl>
-    <w:p/>
-    <w:p>
-      <w:r>
-        <w:t>Prosjekt</w:t>
-      </w:r>
-      <w:r>
-        <w:t>rapport</w:t>
-      </w:r>
-    </w:p>
-    <w:tbl>
-      <w:tblPr>
-        <w:tblStyle w:val="Tabellrutenett"/>
-        <w:tblW w:w="9575" w:type="dxa"/>
-        <w:tblInd w:w="108" w:type="dxa"/>
-        <w:tblLayout w:type="fixed"/>
-        <w:tblLook w:val="0000" w:firstRow="0" w:lastRow="0" w:firstColumn="0" w:lastColumn="0" w:noHBand="0" w:noVBand="0"/>
-      </w:tblPr>
-      <w:tblGrid>
-        <w:gridCol w:w="2748"/>
-        <w:gridCol w:w="6827"/>
-      </w:tblGrid>
-      <w:tr>
-        <w:tc>
-          <w:tcPr>
-            <w:tcW w:w="2748" w:type="dxa"/>
-            <w:shd w:val="clear" w:color="auto" w:fill="D9D9D9" w:themeFill="background1" w:themeFillShade="D9"/>
-          </w:tcPr>
-          <w:p>
-            <w:bookmarkStart w:id="38" w:name="_Toc408915507"/>
-            <w:bookmarkEnd w:id="38"/>
-            <w:r>
-              <w:t>Beskrivelse av aktiviteten</w:t>
-            </w:r>
-          </w:p>
-        </w:tc>
-        <w:tc>
-          <w:tcPr>
-            <w:tcW w:w="6827" w:type="dxa"/>
-          </w:tcPr>
-          <w:p>
-            <w:r>
-              <w:t>Skrive hovedrapporten</w:t>
-            </w:r>
-          </w:p>
-        </w:tc>
-      </w:tr>
-      <w:tr>
-        <w:tc>
-          <w:tcPr>
-            <w:tcW w:w="2748" w:type="dxa"/>
-            <w:shd w:val="clear" w:color="auto" w:fill="D9D9D9" w:themeFill="background1" w:themeFillShade="D9"/>
-          </w:tcPr>
-          <w:p>
-            <w:r>
-              <w:t>Tidsperiode</w:t>
-            </w:r>
-          </w:p>
-        </w:tc>
-        <w:tc>
-          <w:tcPr>
-            <w:tcW w:w="6827" w:type="dxa"/>
-          </w:tcPr>
-          <w:p>
-            <w:pPr>
-              <w:tabs>
-                <w:tab w:val="left" w:pos="2958"/>
-              </w:tabs>
-            </w:pPr>
-            <w:r>
-              <w:t>17/1 - 21/</w:t>
-            </w:r>
-            <w:proofErr w:type="gramStart"/>
-            <w:r>
-              <w:t>5  (delleveranser</w:t>
-            </w:r>
-            <w:proofErr w:type="gramEnd"/>
-            <w:r>
-              <w:t xml:space="preserve"> 13/3 og 24/4) </w:t>
-            </w:r>
-          </w:p>
-        </w:tc>
-      </w:tr>
-      <w:tr>
-        <w:tc>
-          <w:tcPr>
-            <w:tcW w:w="2748" w:type="dxa"/>
-            <w:shd w:val="clear" w:color="auto" w:fill="D9D9D9" w:themeFill="background1" w:themeFillShade="D9"/>
-          </w:tcPr>
-          <w:p>
-            <w:r>
-              <w:t>Formålet med aktiviteten</w:t>
-            </w:r>
-          </w:p>
-        </w:tc>
-        <w:tc>
-          <w:tcPr>
-            <w:tcW w:w="6827" w:type="dxa"/>
-          </w:tcPr>
-          <w:p>
-            <w:r>
-              <w:t>Dokumentere prosjektet</w:t>
-            </w:r>
-          </w:p>
-        </w:tc>
-      </w:tr>
-      <w:tr>
-        <w:tc>
-          <w:tcPr>
-            <w:tcW w:w="2748" w:type="dxa"/>
-            <w:shd w:val="clear" w:color="auto" w:fill="D9D9D9" w:themeFill="background1" w:themeFillShade="D9"/>
-          </w:tcPr>
-          <w:p>
-            <w:proofErr w:type="spellStart"/>
-            <w:r>
-              <w:t>Oppstartskriterier</w:t>
-            </w:r>
-            <w:proofErr w:type="spellEnd"/>
-          </w:p>
-        </w:tc>
-        <w:tc>
-          <w:tcPr>
-            <w:tcW w:w="6827" w:type="dxa"/>
-          </w:tcPr>
-          <w:p>
-            <w:r>
-              <w:t>Levert forprosjektrapport</w:t>
-            </w:r>
-          </w:p>
-        </w:tc>
-      </w:tr>
-      <w:tr>
-        <w:tc>
-          <w:tcPr>
-            <w:tcW w:w="2748" w:type="dxa"/>
-            <w:shd w:val="clear" w:color="auto" w:fill="D9D9D9" w:themeFill="background1" w:themeFillShade="D9"/>
-          </w:tcPr>
-          <w:p>
-            <w:r>
-              <w:t>Ansvarlig for aktiviteten</w:t>
-            </w:r>
-          </w:p>
-        </w:tc>
-        <w:tc>
-          <w:tcPr>
-            <w:tcW w:w="6827" w:type="dxa"/>
-          </w:tcPr>
-          <w:p>
-            <w:r>
-              <w:t>Ingvild fordeler oppgaver/temaer, og setter sammen det endelige resultatet</w:t>
-            </w:r>
-          </w:p>
-        </w:tc>
-      </w:tr>
-      <w:tr>
-        <w:tc>
-          <w:tcPr>
-            <w:tcW w:w="2748" w:type="dxa"/>
-            <w:shd w:val="clear" w:color="auto" w:fill="D9D9D9" w:themeFill="background1" w:themeFillShade="D9"/>
-          </w:tcPr>
-          <w:p>
-            <w:r>
-              <w:t xml:space="preserve">Medhjelpere </w:t>
-            </w:r>
-          </w:p>
-        </w:tc>
-        <w:tc>
-          <w:tcPr>
-            <w:tcW w:w="6827" w:type="dxa"/>
-          </w:tcPr>
-          <w:p>
-            <w:r>
-              <w:t>Alle bidrar med hver sine utdelte deler av prosjektbeskrivelsen</w:t>
-            </w:r>
-          </w:p>
-        </w:tc>
-      </w:tr>
-      <w:tr>
-        <w:tc>
-          <w:tcPr>
-            <w:tcW w:w="2748" w:type="dxa"/>
-            <w:shd w:val="clear" w:color="auto" w:fill="D9D9D9" w:themeFill="background1" w:themeFillShade="D9"/>
-          </w:tcPr>
-          <w:p>
-            <w:r>
-              <w:t>Resultater fra aktiviteten</w:t>
-            </w:r>
-          </w:p>
-        </w:tc>
-        <w:tc>
-          <w:tcPr>
-            <w:tcW w:w="6827" w:type="dxa"/>
-          </w:tcPr>
-          <w:p>
-            <w:r>
-              <w:t xml:space="preserve">En ferdig rapport som dokumenterer hele prosjektperioden, resultater osv. </w:t>
-            </w:r>
-          </w:p>
-        </w:tc>
-      </w:tr>
-    </w:tbl>
-    <w:p/>
-    <w:p>
-      <w:r>
-        <w:t>Fremføring</w:t>
-      </w:r>
-    </w:p>
-    <w:tbl>
-      <w:tblPr>
-        <w:tblStyle w:val="Tabellrutenett"/>
-        <w:tblW w:w="9575" w:type="dxa"/>
-        <w:tblInd w:w="108" w:type="dxa"/>
-        <w:tblLayout w:type="fixed"/>
-        <w:tblLook w:val="0000" w:firstRow="0" w:lastRow="0" w:firstColumn="0" w:lastColumn="0" w:noHBand="0" w:noVBand="0"/>
-      </w:tblPr>
-      <w:tblGrid>
-        <w:gridCol w:w="2748"/>
-        <w:gridCol w:w="6827"/>
-      </w:tblGrid>
-      <w:tr>
-        <w:tc>
-          <w:tcPr>
-            <w:tcW w:w="2748" w:type="dxa"/>
-            <w:shd w:val="clear" w:color="auto" w:fill="D9D9D9" w:themeFill="background1" w:themeFillShade="D9"/>
-          </w:tcPr>
-          <w:p>
-            <w:r>
-              <w:t>Beskrivelse av aktiviteten</w:t>
-            </w:r>
-          </w:p>
-        </w:tc>
-        <w:tc>
-          <w:tcPr>
-            <w:tcW w:w="6827" w:type="dxa"/>
-          </w:tcPr>
-          <w:p/>
-        </w:tc>
-      </w:tr>
-      <w:tr>
-        <w:tc>
-          <w:tcPr>
-            <w:tcW w:w="2748" w:type="dxa"/>
-            <w:shd w:val="clear" w:color="auto" w:fill="D9D9D9" w:themeFill="background1" w:themeFillShade="D9"/>
-          </w:tcPr>
-          <w:p>
-            <w:r>
-              <w:t>Tidsperiode</w:t>
-            </w:r>
-          </w:p>
-        </w:tc>
-        <w:tc>
-          <w:tcPr>
-            <w:tcW w:w="6827" w:type="dxa"/>
-          </w:tcPr>
-          <w:p/>
-        </w:tc>
-      </w:tr>
-      <w:tr>
-        <w:tc>
-          <w:tcPr>
-            <w:tcW w:w="2748" w:type="dxa"/>
-            <w:shd w:val="clear" w:color="auto" w:fill="D9D9D9" w:themeFill="background1" w:themeFillShade="D9"/>
-          </w:tcPr>
-          <w:p>
-            <w:r>
-              <w:t>Formålet med aktiviteten</w:t>
-            </w:r>
-          </w:p>
-        </w:tc>
-        <w:tc>
-          <w:tcPr>
-            <w:tcW w:w="6827" w:type="dxa"/>
-          </w:tcPr>
-          <w:p/>
-        </w:tc>
-      </w:tr>
-      <w:tr>
-        <w:tc>
-          <w:tcPr>
-            <w:tcW w:w="2748" w:type="dxa"/>
-            <w:shd w:val="clear" w:color="auto" w:fill="D9D9D9" w:themeFill="background1" w:themeFillShade="D9"/>
-          </w:tcPr>
-          <w:p>
-            <w:proofErr w:type="spellStart"/>
-            <w:r>
-              <w:t>Oppstartskriterier</w:t>
-            </w:r>
-            <w:proofErr w:type="spellEnd"/>
-          </w:p>
-        </w:tc>
-        <w:tc>
-          <w:tcPr>
-            <w:tcW w:w="6827" w:type="dxa"/>
-          </w:tcPr>
-          <w:p/>
-        </w:tc>
-      </w:tr>
-      <w:tr>
-        <w:tc>
-          <w:tcPr>
-            <w:tcW w:w="2748" w:type="dxa"/>
-            <w:shd w:val="clear" w:color="auto" w:fill="D9D9D9" w:themeFill="background1" w:themeFillShade="D9"/>
-          </w:tcPr>
-          <w:p>
-            <w:r>
-              <w:t>Ansvarlig for aktiviteten</w:t>
-            </w:r>
-          </w:p>
-        </w:tc>
-        <w:tc>
-          <w:tcPr>
-            <w:tcW w:w="6827" w:type="dxa"/>
-          </w:tcPr>
-          <w:p/>
-        </w:tc>
-      </w:tr>
-      <w:tr>
-        <w:tc>
-          <w:tcPr>
-            <w:tcW w:w="2748" w:type="dxa"/>
-            <w:shd w:val="clear" w:color="auto" w:fill="D9D9D9" w:themeFill="background1" w:themeFillShade="D9"/>
-          </w:tcPr>
-          <w:p>
-            <w:r>
-              <w:t xml:space="preserve">Medhjelpere </w:t>
-            </w:r>
-          </w:p>
-        </w:tc>
-        <w:tc>
-          <w:tcPr>
-            <w:tcW w:w="6827" w:type="dxa"/>
-          </w:tcPr>
-          <w:p/>
-        </w:tc>
-      </w:tr>
-      <w:tr>
-        <w:tc>
-          <w:tcPr>
-            <w:tcW w:w="2748" w:type="dxa"/>
-            <w:shd w:val="clear" w:color="auto" w:fill="D9D9D9" w:themeFill="background1" w:themeFillShade="D9"/>
-          </w:tcPr>
-          <w:p>
-            <w:r>
-              <w:t>Resultater fra aktiviteten</w:t>
-            </w:r>
-          </w:p>
-        </w:tc>
-        <w:tc>
-          <w:tcPr>
-            <w:tcW w:w="6827" w:type="dxa"/>
-          </w:tcPr>
-          <w:p/>
-        </w:tc>
-      </w:tr>
-    </w:tbl>
-    <w:p/>
-    <w:p>
-      <w:r>
-        <w:t>Prosjektplakat</w:t>
-      </w:r>
-    </w:p>
-    <w:tbl>
-      <w:tblPr>
-        <w:tblStyle w:val="Tabellrutenett"/>
-        <w:tblW w:w="9575" w:type="dxa"/>
-        <w:tblInd w:w="108" w:type="dxa"/>
-        <w:tblLayout w:type="fixed"/>
-        <w:tblLook w:val="0000" w:firstRow="0" w:lastRow="0" w:firstColumn="0" w:lastColumn="0" w:noHBand="0" w:noVBand="0"/>
-      </w:tblPr>
-      <w:tblGrid>
-        <w:gridCol w:w="2748"/>
-        <w:gridCol w:w="6827"/>
-      </w:tblGrid>
-      <w:tr>
-        <w:tc>
-          <w:tcPr>
-            <w:tcW w:w="2748" w:type="dxa"/>
-            <w:shd w:val="clear" w:color="auto" w:fill="D9D9D9" w:themeFill="background1" w:themeFillShade="D9"/>
-          </w:tcPr>
-          <w:p>
-            <w:r>
-              <w:t>Beskrivelse av aktiviteten</w:t>
-            </w:r>
-          </w:p>
-        </w:tc>
-        <w:tc>
-          <w:tcPr>
-            <w:tcW w:w="6827" w:type="dxa"/>
-          </w:tcPr>
-          <w:p>
-            <w:r>
-              <w:t>Lage en plakat som kort og godt forklart oppsummerer prosjektet</w:t>
-            </w:r>
-          </w:p>
-        </w:tc>
-      </w:tr>
-      <w:tr>
-        <w:tc>
-          <w:tcPr>
-            <w:tcW w:w="2748" w:type="dxa"/>
-            <w:shd w:val="clear" w:color="auto" w:fill="D9D9D9" w:themeFill="background1" w:themeFillShade="D9"/>
-          </w:tcPr>
-          <w:p>
-            <w:r>
-              <w:t>Tidsperiode</w:t>
-            </w:r>
-          </w:p>
-        </w:tc>
-        <w:tc>
-          <w:tcPr>
-            <w:tcW w:w="6827" w:type="dxa"/>
-          </w:tcPr>
-          <w:p>
-            <w:r>
-              <w:t>22/5 - 1/6</w:t>
-            </w:r>
-          </w:p>
-        </w:tc>
-      </w:tr>
-      <w:tr>
-        <w:tc>
-          <w:tcPr>
-            <w:tcW w:w="2748" w:type="dxa"/>
-            <w:shd w:val="clear" w:color="auto" w:fill="D9D9D9" w:themeFill="background1" w:themeFillShade="D9"/>
-          </w:tcPr>
-          <w:p>
-            <w:r>
-              <w:t>Formålet med aktiviteten</w:t>
-            </w:r>
-          </w:p>
-        </w:tc>
-        <w:tc>
-          <w:tcPr>
-            <w:tcW w:w="6827" w:type="dxa"/>
-          </w:tcPr>
-          <w:p>
-            <w:r>
-              <w:t>Gi de som ser plakaten en kort og enkel oversikt over hva bachelorprosjektet har gått ut på.</w:t>
-            </w:r>
-          </w:p>
-        </w:tc>
-      </w:tr>
-      <w:tr>
-        <w:tc>
-          <w:tcPr>
-            <w:tcW w:w="2748" w:type="dxa"/>
-            <w:shd w:val="clear" w:color="auto" w:fill="D9D9D9" w:themeFill="background1" w:themeFillShade="D9"/>
-          </w:tcPr>
-          <w:p>
-            <w:proofErr w:type="spellStart"/>
-            <w:r>
-              <w:t>Oppstartskriterier</w:t>
-            </w:r>
-            <w:proofErr w:type="spellEnd"/>
-          </w:p>
-        </w:tc>
-        <w:tc>
-          <w:tcPr>
-            <w:tcW w:w="6827" w:type="dxa"/>
-          </w:tcPr>
-          <w:p>
-            <w:r>
-              <w:t>Ferdig prosjekt</w:t>
-            </w:r>
-          </w:p>
-        </w:tc>
-      </w:tr>
-      <w:tr>
-        <w:tc>
-          <w:tcPr>
-            <w:tcW w:w="2748" w:type="dxa"/>
-            <w:shd w:val="clear" w:color="auto" w:fill="D9D9D9" w:themeFill="background1" w:themeFillShade="D9"/>
-          </w:tcPr>
-          <w:p>
-            <w:r>
-              <w:t>Ansvarlig for aktiviteten</w:t>
-            </w:r>
-          </w:p>
-        </w:tc>
-        <w:tc>
-          <w:tcPr>
-            <w:tcW w:w="6827" w:type="dxa"/>
-          </w:tcPr>
-          <w:p/>
-        </w:tc>
-      </w:tr>
-      <w:tr>
-        <w:tc>
-          <w:tcPr>
-            <w:tcW w:w="2748" w:type="dxa"/>
-            <w:shd w:val="clear" w:color="auto" w:fill="D9D9D9" w:themeFill="background1" w:themeFillShade="D9"/>
-          </w:tcPr>
-          <w:p>
-            <w:r>
-              <w:t xml:space="preserve">Medhjelpere </w:t>
-            </w:r>
-          </w:p>
-        </w:tc>
-        <w:tc>
-          <w:tcPr>
-            <w:tcW w:w="6827" w:type="dxa"/>
-          </w:tcPr>
-          <w:p/>
-        </w:tc>
-      </w:tr>
-      <w:tr>
-        <w:tc>
-          <w:tcPr>
-            <w:tcW w:w="2748" w:type="dxa"/>
-            <w:shd w:val="clear" w:color="auto" w:fill="D9D9D9" w:themeFill="background1" w:themeFillShade="D9"/>
-          </w:tcPr>
-          <w:p>
-            <w:r>
-              <w:t>Resultater fra aktiviteten</w:t>
-            </w:r>
-          </w:p>
-        </w:tc>
-        <w:tc>
-          <w:tcPr>
-            <w:tcW w:w="6827" w:type="dxa"/>
-          </w:tcPr>
-          <w:p>
-            <w:r>
-              <w:t xml:space="preserve">En </w:t>
-            </w:r>
-            <w:proofErr w:type="spellStart"/>
-            <w:r>
-              <w:t>stk</w:t>
-            </w:r>
-            <w:proofErr w:type="spellEnd"/>
-            <w:r>
-              <w:t xml:space="preserve"> plakat til å henge opp</w:t>
-            </w:r>
-          </w:p>
-        </w:tc>
-      </w:tr>
-    </w:tbl>
-    <w:p>
-      <w:pPr>
-        <w:pStyle w:val="Overskrift2"/>
-        <w:numPr>
-          <w:ilvl w:val="0"/>
-          <w:numId w:val="0"/>
-        </w:numPr>
-        <w:ind w:left="576" w:hanging="576"/>
+          <w:i/>
+        </w:rPr>
       </w:pPr>
     </w:p>
     <w:p>
@@ -5961,403 +7848,6 @@
     <w:p>
       <w:pPr>
         <w:pStyle w:val="Overskrift2"/>
-      </w:pPr>
-      <w:proofErr w:type="spellStart"/>
-      <w:r>
-        <w:rPr>
-          <w:rFonts w:eastAsiaTheme="minorHAnsi"/>
-        </w:rPr>
-        <w:lastRenderedPageBreak/>
-        <w:t>Hovedmilepæler</w:t>
-      </w:r>
-      <w:proofErr w:type="spellEnd"/>
-      <w:r>
-        <w:rPr>
-          <w:rFonts w:eastAsiaTheme="minorHAnsi"/>
-        </w:rPr>
-        <w:t xml:space="preserve"> og </w:t>
-      </w:r>
-      <w:r>
-        <w:t>leveranser</w:t>
-      </w:r>
-      <w:bookmarkEnd w:id="37"/>
-    </w:p>
-    <w:p>
-      <w:pPr>
-        <w:rPr>
-          <w:color w:val="FF0000"/>
-        </w:rPr>
-      </w:pPr>
-      <w:r>
-        <w:rPr>
-          <w:color w:val="FF0000"/>
-        </w:rPr>
-        <w:t xml:space="preserve">Alle må tenke over </w:t>
-      </w:r>
-      <w:r>
-        <w:rPr>
-          <w:color w:val="FF0000"/>
-        </w:rPr>
-        <w:br/>
-      </w:r>
-      <w:r>
-        <w:rPr>
-          <w:color w:val="BFBFBF" w:themeColor="background1" w:themeShade="BF"/>
-        </w:rPr>
-        <w:t>inndelingen av milepæler, hva begynner vi med, tidsbruk. 2ukers milepæler (sprinter) + leveransene.</w:t>
-      </w:r>
-    </w:p>
-    <w:p>
-      <w:r>
-        <w:t xml:space="preserve">&lt;Her beskrives milepælene og tidspunktene for når disse skal nås. Det er kun de milepælene som skal dokumenteres (for eksempel i </w:t>
-      </w:r>
-      <w:proofErr w:type="spellStart"/>
-      <w:r>
-        <w:t>møtererferater</w:t>
-      </w:r>
-      <w:proofErr w:type="spellEnd"/>
-      <w:r>
-        <w:t>) som skal beskrives her. I tillegg beskrives leveranser som prosjektet får fra andre f. eks fra linjen eller andre prosjekter.&gt;</w:t>
-      </w:r>
-    </w:p>
-    <w:p/>
-    <w:p>
-      <w:r>
-        <w:t xml:space="preserve">&lt;Milepælene er kontrollpunkter som skal passeres før videre aktiviteter startes.&gt; </w:t>
-      </w:r>
-    </w:p>
-    <w:p>
-      <w:pPr>
-        <w:rPr>
-          <w:i/>
-        </w:rPr>
-      </w:pPr>
-    </w:p>
-    <w:tbl>
-      <w:tblPr>
-        <w:tblStyle w:val="Tabellrutenett"/>
-        <w:tblW w:w="9467" w:type="dxa"/>
-        <w:tblInd w:w="108" w:type="dxa"/>
-        <w:tblLayout w:type="fixed"/>
-        <w:tblLook w:val="0000" w:firstRow="0" w:lastRow="0" w:firstColumn="0" w:lastColumn="0" w:noHBand="0" w:noVBand="0"/>
-      </w:tblPr>
-      <w:tblGrid>
-        <w:gridCol w:w="660"/>
-        <w:gridCol w:w="7590"/>
-        <w:gridCol w:w="1217"/>
-      </w:tblGrid>
-      <w:tr>
-        <w:tc>
-          <w:tcPr>
-            <w:tcW w:w="660" w:type="dxa"/>
-            <w:shd w:val="clear" w:color="auto" w:fill="D9D9D9" w:themeFill="background1" w:themeFillShade="D9"/>
-          </w:tcPr>
-          <w:p>
-            <w:r>
-              <w:t>M/L</w:t>
-            </w:r>
-          </w:p>
-        </w:tc>
-        <w:tc>
-          <w:tcPr>
-            <w:tcW w:w="7590" w:type="dxa"/>
-            <w:shd w:val="clear" w:color="auto" w:fill="D9D9D9" w:themeFill="background1" w:themeFillShade="D9"/>
-          </w:tcPr>
-          <w:p>
-            <w:r>
-              <w:t>Beskrivelse av milepæl eller leveranse</w:t>
-            </w:r>
-          </w:p>
-        </w:tc>
-        <w:tc>
-          <w:tcPr>
-            <w:tcW w:w="1217" w:type="dxa"/>
-            <w:shd w:val="clear" w:color="auto" w:fill="D9D9D9" w:themeFill="background1" w:themeFillShade="D9"/>
-          </w:tcPr>
-          <w:p>
-            <w:r>
-              <w:t>Dato</w:t>
-            </w:r>
-          </w:p>
-        </w:tc>
-      </w:tr>
-      <w:tr>
-        <w:tc>
-          <w:tcPr>
-            <w:tcW w:w="660" w:type="dxa"/>
-          </w:tcPr>
-          <w:p>
-            <w:r>
-              <w:t>M1</w:t>
-            </w:r>
-          </w:p>
-        </w:tc>
-        <w:tc>
-          <w:tcPr>
-            <w:tcW w:w="7590" w:type="dxa"/>
-          </w:tcPr>
-          <w:p>
-            <w:r>
-              <w:t>Når prosjektet er startet</w:t>
-            </w:r>
-          </w:p>
-        </w:tc>
-        <w:tc>
-          <w:tcPr>
-            <w:tcW w:w="1217" w:type="dxa"/>
-          </w:tcPr>
-          <w:p>
-            <w:r>
-              <w:t>5/1-15</w:t>
-            </w:r>
-          </w:p>
-        </w:tc>
-      </w:tr>
-      <w:tr>
-        <w:tc>
-          <w:tcPr>
-            <w:tcW w:w="660" w:type="dxa"/>
-          </w:tcPr>
-          <w:p/>
-        </w:tc>
-        <w:tc>
-          <w:tcPr>
-            <w:tcW w:w="7590" w:type="dxa"/>
-          </w:tcPr>
-          <w:p>
-            <w:r>
-              <w:t>Prosjektbeskrivelse er ferdig</w:t>
-            </w:r>
-          </w:p>
-        </w:tc>
-        <w:tc>
-          <w:tcPr>
-            <w:tcW w:w="1217" w:type="dxa"/>
-          </w:tcPr>
-          <w:p>
-            <w:r>
-              <w:t>16/1-15</w:t>
-            </w:r>
-          </w:p>
-        </w:tc>
-      </w:tr>
-      <w:tr>
-        <w:tc>
-          <w:tcPr>
-            <w:tcW w:w="660" w:type="dxa"/>
-          </w:tcPr>
-          <w:p/>
-        </w:tc>
-        <w:tc>
-          <w:tcPr>
-            <w:tcW w:w="7590" w:type="dxa"/>
-          </w:tcPr>
-          <w:p>
-            <w:r>
-              <w:t>Prosjektbeskrivelse er godkjent</w:t>
-            </w:r>
-          </w:p>
-        </w:tc>
-        <w:tc>
-          <w:tcPr>
-            <w:tcW w:w="1217" w:type="dxa"/>
-          </w:tcPr>
-          <w:p/>
-        </w:tc>
-      </w:tr>
-      <w:tr>
-        <w:tc>
-          <w:tcPr>
-            <w:tcW w:w="660" w:type="dxa"/>
-          </w:tcPr>
-          <w:p/>
-        </w:tc>
-        <w:tc>
-          <w:tcPr>
-            <w:tcW w:w="7590" w:type="dxa"/>
-          </w:tcPr>
-          <w:p/>
-        </w:tc>
-        <w:tc>
-          <w:tcPr>
-            <w:tcW w:w="1217" w:type="dxa"/>
-          </w:tcPr>
-          <w:p/>
-        </w:tc>
-      </w:tr>
-      <w:tr>
-        <w:tc>
-          <w:tcPr>
-            <w:tcW w:w="660" w:type="dxa"/>
-          </w:tcPr>
-          <w:p/>
-        </w:tc>
-        <w:tc>
-          <w:tcPr>
-            <w:tcW w:w="7590" w:type="dxa"/>
-          </w:tcPr>
-          <w:p/>
-        </w:tc>
-        <w:tc>
-          <w:tcPr>
-            <w:tcW w:w="1217" w:type="dxa"/>
-          </w:tcPr>
-          <w:p/>
-        </w:tc>
-      </w:tr>
-      <w:tr>
-        <w:tc>
-          <w:tcPr>
-            <w:tcW w:w="660" w:type="dxa"/>
-          </w:tcPr>
-          <w:p/>
-        </w:tc>
-        <w:tc>
-          <w:tcPr>
-            <w:tcW w:w="7590" w:type="dxa"/>
-          </w:tcPr>
-          <w:p/>
-        </w:tc>
-        <w:tc>
-          <w:tcPr>
-            <w:tcW w:w="1217" w:type="dxa"/>
-          </w:tcPr>
-          <w:p/>
-        </w:tc>
-      </w:tr>
-      <w:tr>
-        <w:tc>
-          <w:tcPr>
-            <w:tcW w:w="660" w:type="dxa"/>
-          </w:tcPr>
-          <w:p/>
-        </w:tc>
-        <w:tc>
-          <w:tcPr>
-            <w:tcW w:w="7590" w:type="dxa"/>
-          </w:tcPr>
-          <w:p>
-            <w:r>
-              <w:t>Første versjon av hovedrapport er levert</w:t>
-            </w:r>
-          </w:p>
-        </w:tc>
-        <w:tc>
-          <w:tcPr>
-            <w:tcW w:w="1217" w:type="dxa"/>
-          </w:tcPr>
-          <w:p>
-            <w:r>
-              <w:t>13/3-15</w:t>
-            </w:r>
-          </w:p>
-        </w:tc>
-      </w:tr>
-      <w:tr>
-        <w:tc>
-          <w:tcPr>
-            <w:tcW w:w="660" w:type="dxa"/>
-          </w:tcPr>
-          <w:p/>
-        </w:tc>
-        <w:tc>
-          <w:tcPr>
-            <w:tcW w:w="7590" w:type="dxa"/>
-          </w:tcPr>
-          <w:p>
-            <w:r>
-              <w:t>Andre versjon av hovedrapport er levert</w:t>
-            </w:r>
-          </w:p>
-        </w:tc>
-        <w:tc>
-          <w:tcPr>
-            <w:tcW w:w="1217" w:type="dxa"/>
-          </w:tcPr>
-          <w:p>
-            <w:r>
-              <w:t>24/4-15</w:t>
-            </w:r>
-          </w:p>
-        </w:tc>
-      </w:tr>
-      <w:tr>
-        <w:tc>
-          <w:tcPr>
-            <w:tcW w:w="660" w:type="dxa"/>
-          </w:tcPr>
-          <w:p>
-            <w:r>
-              <w:t>M8</w:t>
-            </w:r>
-          </w:p>
-        </w:tc>
-        <w:tc>
-          <w:tcPr>
-            <w:tcW w:w="7590" w:type="dxa"/>
-          </w:tcPr>
-          <w:p>
-            <w:r>
-              <w:t>Når rapporten er ferdig og innlevert til evaluering</w:t>
-            </w:r>
-          </w:p>
-        </w:tc>
-        <w:tc>
-          <w:tcPr>
-            <w:tcW w:w="1217" w:type="dxa"/>
-          </w:tcPr>
-          <w:p>
-            <w:r>
-              <w:t>21/5-15</w:t>
-            </w:r>
-          </w:p>
-        </w:tc>
-      </w:tr>
-    </w:tbl>
-    <w:p>
-      <w:pPr>
-        <w:rPr>
-          <w:i/>
-        </w:rPr>
-      </w:pPr>
-    </w:p>
-    <w:p>
-      <w:pPr>
-        <w:tabs>
-          <w:tab w:val="clear" w:pos="916"/>
-          <w:tab w:val="clear" w:pos="1832"/>
-          <w:tab w:val="clear" w:pos="2748"/>
-          <w:tab w:val="clear" w:pos="3664"/>
-          <w:tab w:val="clear" w:pos="4580"/>
-          <w:tab w:val="clear" w:pos="5496"/>
-          <w:tab w:val="clear" w:pos="6412"/>
-          <w:tab w:val="clear" w:pos="7328"/>
-          <w:tab w:val="clear" w:pos="8244"/>
-          <w:tab w:val="clear" w:pos="9160"/>
-          <w:tab w:val="clear" w:pos="10076"/>
-          <w:tab w:val="clear" w:pos="10992"/>
-          <w:tab w:val="clear" w:pos="11908"/>
-          <w:tab w:val="clear" w:pos="12824"/>
-          <w:tab w:val="clear" w:pos="13740"/>
-          <w:tab w:val="clear" w:pos="14656"/>
-        </w:tabs>
-        <w:spacing w:after="200" w:line="276" w:lineRule="auto"/>
-        <w:rPr>
-          <w:rFonts w:cs="Times New Roman"/>
-          <w:b/>
-          <w:bCs/>
-          <w:iCs/>
-          <w:sz w:val="28"/>
-          <w:szCs w:val="28"/>
-        </w:rPr>
-      </w:pPr>
-      <w:r>
-        <w:br w:type="page"/>
-      </w:r>
-    </w:p>
-    <w:p>
-      <w:pPr>
-        <w:pStyle w:val="Overskrift2"/>
         <w:rPr>
           <w:rFonts w:eastAsiaTheme="minorHAnsi"/>
         </w:rPr>
@@ -7435,8 +8925,6 @@
             <w:tcW w:w="1843" w:type="dxa"/>
           </w:tcPr>
           <w:p>
-            <w:bookmarkStart w:id="39" w:name="_GoBack"/>
-            <w:bookmarkEnd w:id="39"/>
             <w:r>
               <w:t>Bruken av visveg.no</w:t>
             </w:r>
@@ -8216,7 +9704,7 @@
                     </pic:cNvPicPr>
                   </pic:nvPicPr>
                   <pic:blipFill>
-                    <a:blip r:embed="rId16">
+                    <a:blip r:embed="rId17">
                       <a:extLst>
                         <a:ext uri="{28A0092B-C50C-407E-A947-70E740481C1C}">
                           <a14:useLocalDpi xmlns:a14="http://schemas.microsoft.com/office/drawing/2010/main" val="0"/>
@@ -8698,15 +10186,13 @@
         </w:rPr>
       </w:pPr>
       <w:r>
-        <w:t xml:space="preserve">G – </w:t>
-      </w:r>
-      <w:proofErr w:type="spellStart"/>
-      <w:r>
-        <w:t>godkjene</w:t>
-      </w:r>
-      <w:proofErr w:type="spellEnd"/>
-      <w:r>
-        <w:t xml:space="preserve"> noe</w:t>
+        <w:t>G – godkje</w:t>
+      </w:r>
+      <w:r>
+        <w:t>n</w:t>
+      </w:r>
+      <w:r>
+        <w:t>ne noe</w:t>
       </w:r>
       <w:r>
         <w:br/>
@@ -8714,15 +10200,13 @@
       </w:r>
       <w:r>
         <w:br/>
-        <w:t xml:space="preserve">I – komme med </w:t>
-      </w:r>
-      <w:proofErr w:type="spellStart"/>
-      <w:r>
-        <w:t>innspil</w:t>
-      </w:r>
-      <w:proofErr w:type="spellEnd"/>
-      <w:r>
-        <w:t>/forslag/hjelp</w:t>
+        <w:t>I – komme med innspi</w:t>
+      </w:r>
+      <w:r>
+        <w:t>l</w:t>
+      </w:r>
+      <w:r>
+        <w:t>l/forslag/hjelp</w:t>
       </w:r>
       <w:r>
         <w:rPr>
@@ -8743,17 +10227,18 @@
         <w:tblLook w:val="0000" w:firstRow="0" w:lastRow="0" w:firstColumn="0" w:lastColumn="0" w:noHBand="0" w:noVBand="0"/>
       </w:tblPr>
       <w:tblGrid>
-        <w:gridCol w:w="2694"/>
-        <w:gridCol w:w="1275"/>
-        <w:gridCol w:w="1701"/>
+        <w:gridCol w:w="2552"/>
+        <w:gridCol w:w="850"/>
+        <w:gridCol w:w="1560"/>
+        <w:gridCol w:w="850"/>
         <w:gridCol w:w="1134"/>
-        <w:gridCol w:w="1134"/>
-        <w:gridCol w:w="1985"/>
+        <w:gridCol w:w="1418"/>
+        <w:gridCol w:w="1559"/>
       </w:tblGrid>
       <w:tr>
         <w:tc>
           <w:tcPr>
-            <w:tcW w:w="2694" w:type="dxa"/>
+            <w:tcW w:w="2552" w:type="dxa"/>
             <w:tcBorders>
               <w:top w:val="single" w:sz="4" w:space="0" w:color="000000"/>
               <w:left w:val="single" w:sz="4" w:space="0" w:color="000000"/>
@@ -8769,7 +10254,7 @@
         </w:tc>
         <w:tc>
           <w:tcPr>
-            <w:tcW w:w="1275" w:type="dxa"/>
+            <w:tcW w:w="850" w:type="dxa"/>
             <w:tcBorders>
               <w:top w:val="single" w:sz="4" w:space="0" w:color="000000"/>
               <w:left w:val="single" w:sz="4" w:space="0" w:color="000000"/>
@@ -8785,7 +10270,7 @@
         </w:tc>
         <w:tc>
           <w:tcPr>
-            <w:tcW w:w="1701" w:type="dxa"/>
+            <w:tcW w:w="1560" w:type="dxa"/>
             <w:tcBorders>
               <w:top w:val="single" w:sz="4" w:space="0" w:color="000000"/>
               <w:left w:val="single" w:sz="4" w:space="0" w:color="000000"/>
@@ -8796,6 +10281,22 @@
           <w:p>
             <w:r>
               <w:t>Ingvild Karlsen Bjørlo</w:t>
+            </w:r>
+          </w:p>
+        </w:tc>
+        <w:tc>
+          <w:tcPr>
+            <w:tcW w:w="850" w:type="dxa"/>
+            <w:tcBorders>
+              <w:top w:val="single" w:sz="4" w:space="0" w:color="000000"/>
+              <w:left w:val="single" w:sz="4" w:space="0" w:color="000000"/>
+              <w:bottom w:val="single" w:sz="4" w:space="0" w:color="000000"/>
+            </w:tcBorders>
+            <w:shd w:val="clear" w:color="auto" w:fill="D9D9D9" w:themeFill="background1" w:themeFillShade="D9"/>
+          </w:tcPr>
+          <w:p>
+            <w:r>
+              <w:t>Glenn Bjørlo</w:t>
             </w:r>
           </w:p>
         </w:tc>
@@ -8811,29 +10312,13 @@
           </w:tcPr>
           <w:p>
             <w:r>
-              <w:t>Glenn Bjørlo</w:t>
-            </w:r>
-          </w:p>
-        </w:tc>
-        <w:tc>
-          <w:tcPr>
-            <w:tcW w:w="1134" w:type="dxa"/>
-            <w:tcBorders>
-              <w:top w:val="single" w:sz="4" w:space="0" w:color="000000"/>
-              <w:left w:val="single" w:sz="4" w:space="0" w:color="000000"/>
-              <w:bottom w:val="single" w:sz="4" w:space="0" w:color="000000"/>
-            </w:tcBorders>
-            <w:shd w:val="clear" w:color="auto" w:fill="D9D9D9" w:themeFill="background1" w:themeFillShade="D9"/>
-          </w:tcPr>
-          <w:p>
-            <w:r>
               <w:t>Christian Jacobsen</w:t>
             </w:r>
           </w:p>
         </w:tc>
         <w:tc>
           <w:tcPr>
-            <w:tcW w:w="1985" w:type="dxa"/>
+            <w:tcW w:w="1418" w:type="dxa"/>
             <w:tcBorders>
               <w:top w:val="single" w:sz="4" w:space="0" w:color="000000"/>
               <w:left w:val="single" w:sz="4" w:space="0" w:color="000000"/>
@@ -8851,11 +10336,28 @@
             </w:r>
           </w:p>
         </w:tc>
+        <w:tc>
+          <w:tcPr>
+            <w:tcW w:w="1559" w:type="dxa"/>
+            <w:tcBorders>
+              <w:top w:val="single" w:sz="4" w:space="0" w:color="000000"/>
+              <w:left w:val="single" w:sz="4" w:space="0" w:color="000000"/>
+              <w:bottom w:val="single" w:sz="4" w:space="0" w:color="000000"/>
+              <w:right w:val="single" w:sz="4" w:space="0" w:color="000000"/>
+            </w:tcBorders>
+            <w:shd w:val="clear" w:color="auto" w:fill="D9D9D9" w:themeFill="background1" w:themeFillShade="D9"/>
+          </w:tcPr>
+          <w:p>
+            <w:r>
+              <w:t>Veileder</w:t>
+            </w:r>
+          </w:p>
+        </w:tc>
       </w:tr>
       <w:tr>
         <w:tc>
           <w:tcPr>
-            <w:tcW w:w="2694" w:type="dxa"/>
+            <w:tcW w:w="2552" w:type="dxa"/>
             <w:tcBorders>
               <w:top w:val="single" w:sz="4" w:space="0" w:color="000000"/>
               <w:left w:val="single" w:sz="4" w:space="0" w:color="000000"/>
@@ -8871,7 +10373,7 @@
         </w:tc>
         <w:tc>
           <w:tcPr>
-            <w:tcW w:w="1275" w:type="dxa"/>
+            <w:tcW w:w="850" w:type="dxa"/>
             <w:tcBorders>
               <w:top w:val="single" w:sz="4" w:space="0" w:color="000000"/>
               <w:left w:val="single" w:sz="4" w:space="0" w:color="000000"/>
@@ -8881,13 +10383,13 @@
           </w:tcPr>
           <w:p>
             <w:r>
-              <w:t>b</w:t>
-            </w:r>
-          </w:p>
-        </w:tc>
-        <w:tc>
-          <w:tcPr>
-            <w:tcW w:w="1701" w:type="dxa"/>
+              <w:t>B</w:t>
+            </w:r>
+          </w:p>
+        </w:tc>
+        <w:tc>
+          <w:tcPr>
+            <w:tcW w:w="1560" w:type="dxa"/>
             <w:tcBorders>
               <w:top w:val="single" w:sz="4" w:space="0" w:color="000000"/>
               <w:left w:val="single" w:sz="4" w:space="0" w:color="000000"/>
@@ -8898,6 +10400,22 @@
           <w:p>
             <w:r>
               <w:t>B</w:t>
+            </w:r>
+          </w:p>
+        </w:tc>
+        <w:tc>
+          <w:tcPr>
+            <w:tcW w:w="850" w:type="dxa"/>
+            <w:tcBorders>
+              <w:top w:val="single" w:sz="4" w:space="0" w:color="000000"/>
+              <w:left w:val="single" w:sz="4" w:space="0" w:color="000000"/>
+              <w:bottom w:val="single" w:sz="4" w:space="0" w:color="000000"/>
+            </w:tcBorders>
+            <w:shd w:val="clear" w:color="auto" w:fill="auto"/>
+          </w:tcPr>
+          <w:p>
+            <w:r>
+              <w:t>b</w:t>
             </w:r>
           </w:p>
         </w:tc>
@@ -8919,6 +10437,108 @@
         </w:tc>
         <w:tc>
           <w:tcPr>
+            <w:tcW w:w="1418" w:type="dxa"/>
+            <w:tcBorders>
+              <w:top w:val="single" w:sz="4" w:space="0" w:color="000000"/>
+              <w:left w:val="single" w:sz="4" w:space="0" w:color="000000"/>
+              <w:bottom w:val="single" w:sz="4" w:space="0" w:color="000000"/>
+              <w:right w:val="single" w:sz="4" w:space="0" w:color="000000"/>
+            </w:tcBorders>
+            <w:shd w:val="clear" w:color="auto" w:fill="auto"/>
+          </w:tcPr>
+          <w:p>
+            <w:r>
+              <w:t>R, G</w:t>
+            </w:r>
+            <w:r>
+              <w:t>, I</w:t>
+            </w:r>
+          </w:p>
+        </w:tc>
+        <w:tc>
+          <w:tcPr>
+            <w:tcW w:w="1559" w:type="dxa"/>
+            <w:tcBorders>
+              <w:top w:val="single" w:sz="4" w:space="0" w:color="000000"/>
+              <w:left w:val="single" w:sz="4" w:space="0" w:color="000000"/>
+              <w:bottom w:val="single" w:sz="4" w:space="0" w:color="000000"/>
+              <w:right w:val="single" w:sz="4" w:space="0" w:color="000000"/>
+            </w:tcBorders>
+          </w:tcPr>
+          <w:p>
+            <w:r>
+              <w:t>R</w:t>
+            </w:r>
+          </w:p>
+        </w:tc>
+      </w:tr>
+      <w:tr>
+        <w:tc>
+          <w:tcPr>
+            <w:tcW w:w="2552" w:type="dxa"/>
+            <w:tcBorders>
+              <w:top w:val="single" w:sz="4" w:space="0" w:color="000000"/>
+              <w:left w:val="single" w:sz="4" w:space="0" w:color="000000"/>
+              <w:bottom w:val="single" w:sz="4" w:space="0" w:color="000000"/>
+            </w:tcBorders>
+            <w:shd w:val="clear" w:color="auto" w:fill="auto"/>
+          </w:tcPr>
+          <w:p>
+            <w:r>
+              <w:t>Prosjektbeskrivelse</w:t>
+            </w:r>
+          </w:p>
+        </w:tc>
+        <w:tc>
+          <w:tcPr>
+            <w:tcW w:w="850" w:type="dxa"/>
+            <w:tcBorders>
+              <w:top w:val="single" w:sz="4" w:space="0" w:color="000000"/>
+              <w:left w:val="single" w:sz="4" w:space="0" w:color="000000"/>
+              <w:bottom w:val="single" w:sz="4" w:space="0" w:color="000000"/>
+            </w:tcBorders>
+            <w:shd w:val="clear" w:color="auto" w:fill="auto"/>
+          </w:tcPr>
+          <w:p>
+            <w:r>
+              <w:t>U</w:t>
+            </w:r>
+          </w:p>
+        </w:tc>
+        <w:tc>
+          <w:tcPr>
+            <w:tcW w:w="1560" w:type="dxa"/>
+            <w:tcBorders>
+              <w:top w:val="single" w:sz="4" w:space="0" w:color="000000"/>
+              <w:left w:val="single" w:sz="4" w:space="0" w:color="000000"/>
+              <w:bottom w:val="single" w:sz="4" w:space="0" w:color="000000"/>
+            </w:tcBorders>
+            <w:shd w:val="clear" w:color="auto" w:fill="auto"/>
+          </w:tcPr>
+          <w:p>
+            <w:r>
+              <w:t>U</w:t>
+            </w:r>
+          </w:p>
+        </w:tc>
+        <w:tc>
+          <w:tcPr>
+            <w:tcW w:w="850" w:type="dxa"/>
+            <w:tcBorders>
+              <w:top w:val="single" w:sz="4" w:space="0" w:color="000000"/>
+              <w:left w:val="single" w:sz="4" w:space="0" w:color="000000"/>
+              <w:bottom w:val="single" w:sz="4" w:space="0" w:color="000000"/>
+            </w:tcBorders>
+            <w:shd w:val="clear" w:color="auto" w:fill="auto"/>
+          </w:tcPr>
+          <w:p>
+            <w:r>
+              <w:t>u</w:t>
+            </w:r>
+          </w:p>
+        </w:tc>
+        <w:tc>
+          <w:tcPr>
             <w:tcW w:w="1134" w:type="dxa"/>
             <w:tcBorders>
               <w:top w:val="single" w:sz="4" w:space="0" w:color="000000"/>
@@ -8929,13 +10549,13 @@
           </w:tcPr>
           <w:p>
             <w:r>
-              <w:t>b</w:t>
-            </w:r>
-          </w:p>
-        </w:tc>
-        <w:tc>
-          <w:tcPr>
-            <w:tcW w:w="1985" w:type="dxa"/>
+              <w:t>u</w:t>
+            </w:r>
+          </w:p>
+        </w:tc>
+        <w:tc>
+          <w:tcPr>
+            <w:tcW w:w="1418" w:type="dxa"/>
             <w:tcBorders>
               <w:top w:val="single" w:sz="4" w:space="0" w:color="000000"/>
               <w:left w:val="single" w:sz="4" w:space="0" w:color="000000"/>
@@ -8946,10 +10566,23 @@
           </w:tcPr>
           <w:p>
             <w:r>
-              <w:t>R, G</w:t>
-            </w:r>
-            <w:r>
-              <w:t>, I</w:t>
+              <w:t>R</w:t>
+            </w:r>
+          </w:p>
+        </w:tc>
+        <w:tc>
+          <w:tcPr>
+            <w:tcW w:w="1559" w:type="dxa"/>
+            <w:tcBorders>
+              <w:top w:val="single" w:sz="4" w:space="0" w:color="000000"/>
+              <w:left w:val="single" w:sz="4" w:space="0" w:color="000000"/>
+              <w:bottom w:val="single" w:sz="4" w:space="0" w:color="000000"/>
+              <w:right w:val="single" w:sz="4" w:space="0" w:color="000000"/>
+            </w:tcBorders>
+          </w:tcPr>
+          <w:p>
+            <w:r>
+              <w:t>R</w:t>
             </w:r>
           </w:p>
         </w:tc>
@@ -8957,7 +10590,7 @@
       <w:tr>
         <w:tc>
           <w:tcPr>
-            <w:tcW w:w="2694" w:type="dxa"/>
+            <w:tcW w:w="2552" w:type="dxa"/>
             <w:tcBorders>
               <w:top w:val="single" w:sz="4" w:space="0" w:color="000000"/>
               <w:left w:val="single" w:sz="4" w:space="0" w:color="000000"/>
@@ -8967,13 +10600,18 @@
           </w:tcPr>
           <w:p>
             <w:r>
-              <w:t>Prosjektbeskrivelse</w:t>
-            </w:r>
-          </w:p>
-        </w:tc>
-        <w:tc>
-          <w:tcPr>
-            <w:tcW w:w="1275" w:type="dxa"/>
+              <w:t xml:space="preserve">Kontakt med </w:t>
+            </w:r>
+            <w:proofErr w:type="spellStart"/>
+            <w:r>
+              <w:t>visveg</w:t>
+            </w:r>
+            <w:proofErr w:type="spellEnd"/>
+          </w:p>
+        </w:tc>
+        <w:tc>
+          <w:tcPr>
+            <w:tcW w:w="850" w:type="dxa"/>
             <w:tcBorders>
               <w:top w:val="single" w:sz="4" w:space="0" w:color="000000"/>
               <w:left w:val="single" w:sz="4" w:space="0" w:color="000000"/>
@@ -8983,13 +10621,13 @@
           </w:tcPr>
           <w:p>
             <w:r>
-              <w:t>u</w:t>
-            </w:r>
-          </w:p>
-        </w:tc>
-        <w:tc>
-          <w:tcPr>
-            <w:tcW w:w="1701" w:type="dxa"/>
+              <w:t>R, I</w:t>
+            </w:r>
+          </w:p>
+        </w:tc>
+        <w:tc>
+          <w:tcPr>
+            <w:tcW w:w="1560" w:type="dxa"/>
             <w:tcBorders>
               <w:top w:val="single" w:sz="4" w:space="0" w:color="000000"/>
               <w:left w:val="single" w:sz="4" w:space="0" w:color="000000"/>
@@ -8999,7 +10637,23 @@
           </w:tcPr>
           <w:p>
             <w:r>
-              <w:t>U</w:t>
+              <w:t>R, I</w:t>
+            </w:r>
+          </w:p>
+        </w:tc>
+        <w:tc>
+          <w:tcPr>
+            <w:tcW w:w="850" w:type="dxa"/>
+            <w:tcBorders>
+              <w:top w:val="single" w:sz="4" w:space="0" w:color="000000"/>
+              <w:left w:val="single" w:sz="4" w:space="0" w:color="000000"/>
+              <w:bottom w:val="single" w:sz="4" w:space="0" w:color="000000"/>
+            </w:tcBorders>
+            <w:shd w:val="clear" w:color="auto" w:fill="auto"/>
+          </w:tcPr>
+          <w:p>
+            <w:r>
+              <w:t>R, I</w:t>
             </w:r>
           </w:p>
         </w:tc>
@@ -9015,7 +10669,98 @@
           </w:tcPr>
           <w:p>
             <w:r>
-              <w:t>u</w:t>
+              <w:t>U</w:t>
+            </w:r>
+          </w:p>
+        </w:tc>
+        <w:tc>
+          <w:tcPr>
+            <w:tcW w:w="1418" w:type="dxa"/>
+            <w:tcBorders>
+              <w:top w:val="single" w:sz="4" w:space="0" w:color="000000"/>
+              <w:left w:val="single" w:sz="4" w:space="0" w:color="000000"/>
+              <w:bottom w:val="single" w:sz="4" w:space="0" w:color="000000"/>
+              <w:right w:val="single" w:sz="4" w:space="0" w:color="000000"/>
+            </w:tcBorders>
+            <w:shd w:val="clear" w:color="auto" w:fill="auto"/>
+          </w:tcPr>
+          <w:p/>
+        </w:tc>
+        <w:tc>
+          <w:tcPr>
+            <w:tcW w:w="1559" w:type="dxa"/>
+            <w:tcBorders>
+              <w:top w:val="single" w:sz="4" w:space="0" w:color="000000"/>
+              <w:left w:val="single" w:sz="4" w:space="0" w:color="000000"/>
+              <w:bottom w:val="single" w:sz="4" w:space="0" w:color="000000"/>
+              <w:right w:val="single" w:sz="4" w:space="0" w:color="000000"/>
+            </w:tcBorders>
+          </w:tcPr>
+          <w:p/>
+        </w:tc>
+      </w:tr>
+      <w:tr>
+        <w:tc>
+          <w:tcPr>
+            <w:tcW w:w="2552" w:type="dxa"/>
+            <w:tcBorders>
+              <w:top w:val="single" w:sz="4" w:space="0" w:color="000000"/>
+              <w:left w:val="single" w:sz="4" w:space="0" w:color="000000"/>
+              <w:bottom w:val="single" w:sz="4" w:space="0" w:color="000000"/>
+            </w:tcBorders>
+            <w:shd w:val="clear" w:color="auto" w:fill="auto"/>
+          </w:tcPr>
+          <w:p>
+            <w:r>
+              <w:t>Kontakt med infotjenester</w:t>
+            </w:r>
+          </w:p>
+        </w:tc>
+        <w:tc>
+          <w:tcPr>
+            <w:tcW w:w="850" w:type="dxa"/>
+            <w:tcBorders>
+              <w:top w:val="single" w:sz="4" w:space="0" w:color="000000"/>
+              <w:left w:val="single" w:sz="4" w:space="0" w:color="000000"/>
+              <w:bottom w:val="single" w:sz="4" w:space="0" w:color="000000"/>
+            </w:tcBorders>
+            <w:shd w:val="clear" w:color="auto" w:fill="auto"/>
+          </w:tcPr>
+          <w:p>
+            <w:r>
+              <w:t>R, I</w:t>
+            </w:r>
+          </w:p>
+        </w:tc>
+        <w:tc>
+          <w:tcPr>
+            <w:tcW w:w="1560" w:type="dxa"/>
+            <w:tcBorders>
+              <w:top w:val="single" w:sz="4" w:space="0" w:color="000000"/>
+              <w:left w:val="single" w:sz="4" w:space="0" w:color="000000"/>
+              <w:bottom w:val="single" w:sz="4" w:space="0" w:color="000000"/>
+            </w:tcBorders>
+            <w:shd w:val="clear" w:color="auto" w:fill="auto"/>
+          </w:tcPr>
+          <w:p>
+            <w:r>
+              <w:t>R, I</w:t>
+            </w:r>
+          </w:p>
+        </w:tc>
+        <w:tc>
+          <w:tcPr>
+            <w:tcW w:w="850" w:type="dxa"/>
+            <w:tcBorders>
+              <w:top w:val="single" w:sz="4" w:space="0" w:color="000000"/>
+              <w:left w:val="single" w:sz="4" w:space="0" w:color="000000"/>
+              <w:bottom w:val="single" w:sz="4" w:space="0" w:color="000000"/>
+            </w:tcBorders>
+            <w:shd w:val="clear" w:color="auto" w:fill="auto"/>
+          </w:tcPr>
+          <w:p>
+            <w:r>
+              <w:t>R, I</w:t>
             </w:r>
           </w:p>
         </w:tc>
@@ -9031,13 +10776,13 @@
           </w:tcPr>
           <w:p>
             <w:r>
-              <w:t>u</w:t>
-            </w:r>
-          </w:p>
-        </w:tc>
-        <w:tc>
-          <w:tcPr>
-            <w:tcW w:w="1985" w:type="dxa"/>
+              <w:t>U</w:t>
+            </w:r>
+          </w:p>
+        </w:tc>
+        <w:tc>
+          <w:tcPr>
+            <w:tcW w:w="1418" w:type="dxa"/>
             <w:tcBorders>
               <w:top w:val="single" w:sz="4" w:space="0" w:color="000000"/>
               <w:left w:val="single" w:sz="4" w:space="0" w:color="000000"/>
@@ -9046,17 +10791,28 @@
             </w:tcBorders>
             <w:shd w:val="clear" w:color="auto" w:fill="auto"/>
           </w:tcPr>
-          <w:p>
-            <w:r>
-              <w:t>R</w:t>
-            </w:r>
-          </w:p>
+          <w:p/>
+        </w:tc>
+        <w:tc>
+          <w:tcPr>
+            <w:tcW w:w="1559" w:type="dxa"/>
+            <w:tcBorders>
+              <w:top w:val="single" w:sz="4" w:space="0" w:color="000000"/>
+              <w:left w:val="single" w:sz="4" w:space="0" w:color="000000"/>
+              <w:bottom w:val="single" w:sz="4" w:space="0" w:color="000000"/>
+              <w:right w:val="single" w:sz="4" w:space="0" w:color="000000"/>
+            </w:tcBorders>
+          </w:tcPr>
+          <w:p/>
         </w:tc>
       </w:tr>
       <w:tr>
-        <w:tc>
-          <w:tcPr>
-            <w:tcW w:w="2694" w:type="dxa"/>
+        <w:trPr>
+          <w:trHeight w:val="118"/>
+        </w:trPr>
+        <w:tc>
+          <w:tcPr>
+            <w:tcW w:w="2552" w:type="dxa"/>
             <w:tcBorders>
               <w:top w:val="single" w:sz="4" w:space="0" w:color="000000"/>
               <w:left w:val="single" w:sz="4" w:space="0" w:color="000000"/>
@@ -9066,18 +10822,13 @@
           </w:tcPr>
           <w:p>
             <w:r>
-              <w:t xml:space="preserve">Kontakt med </w:t>
-            </w:r>
-            <w:proofErr w:type="spellStart"/>
-            <w:r>
-              <w:t>visveg</w:t>
-            </w:r>
-            <w:proofErr w:type="spellEnd"/>
-          </w:p>
-        </w:tc>
-        <w:tc>
-          <w:tcPr>
-            <w:tcW w:w="1275" w:type="dxa"/>
+              <w:t>Kontakt med veileder</w:t>
+            </w:r>
+          </w:p>
+        </w:tc>
+        <w:tc>
+          <w:tcPr>
+            <w:tcW w:w="850" w:type="dxa"/>
             <w:tcBorders>
               <w:top w:val="single" w:sz="4" w:space="0" w:color="000000"/>
               <w:left w:val="single" w:sz="4" w:space="0" w:color="000000"/>
@@ -9085,11 +10836,15 @@
             </w:tcBorders>
             <w:shd w:val="clear" w:color="auto" w:fill="auto"/>
           </w:tcPr>
-          <w:p/>
-        </w:tc>
-        <w:tc>
-          <w:tcPr>
-            <w:tcW w:w="1701" w:type="dxa"/>
+          <w:p>
+            <w:r>
+              <w:t xml:space="preserve">R, I </w:t>
+            </w:r>
+          </w:p>
+        </w:tc>
+        <w:tc>
+          <w:tcPr>
+            <w:tcW w:w="1560" w:type="dxa"/>
             <w:tcBorders>
               <w:top w:val="single" w:sz="4" w:space="0" w:color="000000"/>
               <w:left w:val="single" w:sz="4" w:space="0" w:color="000000"/>
@@ -9097,7 +10852,27 @@
             </w:tcBorders>
             <w:shd w:val="clear" w:color="auto" w:fill="auto"/>
           </w:tcPr>
-          <w:p/>
+          <w:p>
+            <w:r>
+              <w:t>U</w:t>
+            </w:r>
+          </w:p>
+        </w:tc>
+        <w:tc>
+          <w:tcPr>
+            <w:tcW w:w="850" w:type="dxa"/>
+            <w:tcBorders>
+              <w:top w:val="single" w:sz="4" w:space="0" w:color="000000"/>
+              <w:left w:val="single" w:sz="4" w:space="0" w:color="000000"/>
+              <w:bottom w:val="single" w:sz="4" w:space="0" w:color="000000"/>
+            </w:tcBorders>
+            <w:shd w:val="clear" w:color="auto" w:fill="auto"/>
+          </w:tcPr>
+          <w:p>
+            <w:r>
+              <w:t>R, I</w:t>
+            </w:r>
+          </w:p>
         </w:tc>
         <w:tc>
           <w:tcPr>
@@ -9109,6 +10884,88 @@
             </w:tcBorders>
             <w:shd w:val="clear" w:color="auto" w:fill="auto"/>
           </w:tcPr>
+          <w:p>
+            <w:r>
+              <w:t>R, I</w:t>
+            </w:r>
+          </w:p>
+        </w:tc>
+        <w:tc>
+          <w:tcPr>
+            <w:tcW w:w="1418" w:type="dxa"/>
+            <w:tcBorders>
+              <w:top w:val="single" w:sz="4" w:space="0" w:color="000000"/>
+              <w:left w:val="single" w:sz="4" w:space="0" w:color="000000"/>
+              <w:bottom w:val="single" w:sz="4" w:space="0" w:color="000000"/>
+              <w:right w:val="single" w:sz="4" w:space="0" w:color="000000"/>
+            </w:tcBorders>
+            <w:shd w:val="clear" w:color="auto" w:fill="auto"/>
+          </w:tcPr>
+          <w:p/>
+        </w:tc>
+        <w:tc>
+          <w:tcPr>
+            <w:tcW w:w="1559" w:type="dxa"/>
+            <w:tcBorders>
+              <w:top w:val="single" w:sz="4" w:space="0" w:color="000000"/>
+              <w:left w:val="single" w:sz="4" w:space="0" w:color="000000"/>
+              <w:bottom w:val="single" w:sz="4" w:space="0" w:color="000000"/>
+              <w:right w:val="single" w:sz="4" w:space="0" w:color="000000"/>
+            </w:tcBorders>
+          </w:tcPr>
+          <w:p/>
+        </w:tc>
+      </w:tr>
+      <w:tr>
+        <w:trPr>
+          <w:trHeight w:val="118"/>
+        </w:trPr>
+        <w:tc>
+          <w:tcPr>
+            <w:tcW w:w="2552" w:type="dxa"/>
+            <w:tcBorders>
+              <w:top w:val="single" w:sz="4" w:space="0" w:color="000000"/>
+              <w:left w:val="single" w:sz="4" w:space="0" w:color="000000"/>
+              <w:bottom w:val="single" w:sz="4" w:space="0" w:color="000000"/>
+            </w:tcBorders>
+            <w:shd w:val="clear" w:color="auto" w:fill="auto"/>
+          </w:tcPr>
+          <w:p/>
+        </w:tc>
+        <w:tc>
+          <w:tcPr>
+            <w:tcW w:w="850" w:type="dxa"/>
+            <w:tcBorders>
+              <w:top w:val="single" w:sz="4" w:space="0" w:color="000000"/>
+              <w:left w:val="single" w:sz="4" w:space="0" w:color="000000"/>
+              <w:bottom w:val="single" w:sz="4" w:space="0" w:color="000000"/>
+            </w:tcBorders>
+            <w:shd w:val="clear" w:color="auto" w:fill="auto"/>
+          </w:tcPr>
+          <w:p/>
+        </w:tc>
+        <w:tc>
+          <w:tcPr>
+            <w:tcW w:w="1560" w:type="dxa"/>
+            <w:tcBorders>
+              <w:top w:val="single" w:sz="4" w:space="0" w:color="000000"/>
+              <w:left w:val="single" w:sz="4" w:space="0" w:color="000000"/>
+              <w:bottom w:val="single" w:sz="4" w:space="0" w:color="000000"/>
+            </w:tcBorders>
+            <w:shd w:val="clear" w:color="auto" w:fill="auto"/>
+          </w:tcPr>
+          <w:p/>
+        </w:tc>
+        <w:tc>
+          <w:tcPr>
+            <w:tcW w:w="850" w:type="dxa"/>
+            <w:tcBorders>
+              <w:top w:val="single" w:sz="4" w:space="0" w:color="000000"/>
+              <w:left w:val="single" w:sz="4" w:space="0" w:color="000000"/>
+              <w:bottom w:val="single" w:sz="4" w:space="0" w:color="000000"/>
+            </w:tcBorders>
+            <w:shd w:val="clear" w:color="auto" w:fill="auto"/>
+          </w:tcPr>
           <w:p/>
         </w:tc>
         <w:tc>
@@ -9125,7 +10982,7 @@
         </w:tc>
         <w:tc>
           <w:tcPr>
-            <w:tcW w:w="1985" w:type="dxa"/>
+            <w:tcW w:w="1418" w:type="dxa"/>
             <w:tcBorders>
               <w:top w:val="single" w:sz="4" w:space="0" w:color="000000"/>
               <w:left w:val="single" w:sz="4" w:space="0" w:color="000000"/>
@@ -9136,11 +10993,26 @@
           </w:tcPr>
           <w:p/>
         </w:tc>
+        <w:tc>
+          <w:tcPr>
+            <w:tcW w:w="1559" w:type="dxa"/>
+            <w:tcBorders>
+              <w:top w:val="single" w:sz="4" w:space="0" w:color="000000"/>
+              <w:left w:val="single" w:sz="4" w:space="0" w:color="000000"/>
+              <w:bottom w:val="single" w:sz="4" w:space="0" w:color="000000"/>
+              <w:right w:val="single" w:sz="4" w:space="0" w:color="000000"/>
+            </w:tcBorders>
+          </w:tcPr>
+          <w:p/>
+        </w:tc>
       </w:tr>
       <w:tr>
-        <w:tc>
-          <w:tcPr>
-            <w:tcW w:w="2694" w:type="dxa"/>
+        <w:trPr>
+          <w:trHeight w:val="118"/>
+        </w:trPr>
+        <w:tc>
+          <w:tcPr>
+            <w:tcW w:w="2552" w:type="dxa"/>
             <w:tcBorders>
               <w:top w:val="single" w:sz="4" w:space="0" w:color="000000"/>
               <w:left w:val="single" w:sz="4" w:space="0" w:color="000000"/>
@@ -9148,15 +11020,11 @@
             </w:tcBorders>
             <w:shd w:val="clear" w:color="auto" w:fill="auto"/>
           </w:tcPr>
-          <w:p>
-            <w:r>
-              <w:t>Kontakt med infotjenester</w:t>
-            </w:r>
-          </w:p>
-        </w:tc>
-        <w:tc>
-          <w:tcPr>
-            <w:tcW w:w="1275" w:type="dxa"/>
+          <w:p/>
+        </w:tc>
+        <w:tc>
+          <w:tcPr>
+            <w:tcW w:w="850" w:type="dxa"/>
             <w:tcBorders>
               <w:top w:val="single" w:sz="4" w:space="0" w:color="000000"/>
               <w:left w:val="single" w:sz="4" w:space="0" w:color="000000"/>
@@ -9164,15 +11032,11 @@
             </w:tcBorders>
             <w:shd w:val="clear" w:color="auto" w:fill="auto"/>
           </w:tcPr>
-          <w:p>
-            <w:r>
-              <w:t>R, I</w:t>
-            </w:r>
-          </w:p>
-        </w:tc>
-        <w:tc>
-          <w:tcPr>
-            <w:tcW w:w="1701" w:type="dxa"/>
+          <w:p/>
+        </w:tc>
+        <w:tc>
+          <w:tcPr>
+            <w:tcW w:w="1560" w:type="dxa"/>
             <w:tcBorders>
               <w:top w:val="single" w:sz="4" w:space="0" w:color="000000"/>
               <w:left w:val="single" w:sz="4" w:space="0" w:color="000000"/>
@@ -9180,11 +11044,19 @@
             </w:tcBorders>
             <w:shd w:val="clear" w:color="auto" w:fill="auto"/>
           </w:tcPr>
-          <w:p>
-            <w:r>
-              <w:t>R, I</w:t>
-            </w:r>
-          </w:p>
+          <w:p/>
+        </w:tc>
+        <w:tc>
+          <w:tcPr>
+            <w:tcW w:w="850" w:type="dxa"/>
+            <w:tcBorders>
+              <w:top w:val="single" w:sz="4" w:space="0" w:color="000000"/>
+              <w:left w:val="single" w:sz="4" w:space="0" w:color="000000"/>
+              <w:bottom w:val="single" w:sz="4" w:space="0" w:color="000000"/>
+            </w:tcBorders>
+            <w:shd w:val="clear" w:color="auto" w:fill="auto"/>
+          </w:tcPr>
+          <w:p/>
         </w:tc>
         <w:tc>
           <w:tcPr>
@@ -9196,11 +11068,85 @@
             </w:tcBorders>
             <w:shd w:val="clear" w:color="auto" w:fill="auto"/>
           </w:tcPr>
-          <w:p>
-            <w:r>
-              <w:t>U</w:t>
-            </w:r>
-          </w:p>
+          <w:p/>
+        </w:tc>
+        <w:tc>
+          <w:tcPr>
+            <w:tcW w:w="1418" w:type="dxa"/>
+            <w:tcBorders>
+              <w:top w:val="single" w:sz="4" w:space="0" w:color="000000"/>
+              <w:left w:val="single" w:sz="4" w:space="0" w:color="000000"/>
+              <w:bottom w:val="single" w:sz="4" w:space="0" w:color="000000"/>
+              <w:right w:val="single" w:sz="4" w:space="0" w:color="000000"/>
+            </w:tcBorders>
+            <w:shd w:val="clear" w:color="auto" w:fill="auto"/>
+          </w:tcPr>
+          <w:p/>
+        </w:tc>
+        <w:tc>
+          <w:tcPr>
+            <w:tcW w:w="1559" w:type="dxa"/>
+            <w:tcBorders>
+              <w:top w:val="single" w:sz="4" w:space="0" w:color="000000"/>
+              <w:left w:val="single" w:sz="4" w:space="0" w:color="000000"/>
+              <w:bottom w:val="single" w:sz="4" w:space="0" w:color="000000"/>
+              <w:right w:val="single" w:sz="4" w:space="0" w:color="000000"/>
+            </w:tcBorders>
+          </w:tcPr>
+          <w:p/>
+        </w:tc>
+      </w:tr>
+      <w:tr>
+        <w:trPr>
+          <w:trHeight w:val="118"/>
+        </w:trPr>
+        <w:tc>
+          <w:tcPr>
+            <w:tcW w:w="2552" w:type="dxa"/>
+            <w:tcBorders>
+              <w:top w:val="single" w:sz="4" w:space="0" w:color="000000"/>
+              <w:left w:val="single" w:sz="4" w:space="0" w:color="000000"/>
+              <w:bottom w:val="single" w:sz="4" w:space="0" w:color="000000"/>
+            </w:tcBorders>
+            <w:shd w:val="clear" w:color="auto" w:fill="auto"/>
+          </w:tcPr>
+          <w:p/>
+        </w:tc>
+        <w:tc>
+          <w:tcPr>
+            <w:tcW w:w="850" w:type="dxa"/>
+            <w:tcBorders>
+              <w:top w:val="single" w:sz="4" w:space="0" w:color="000000"/>
+              <w:left w:val="single" w:sz="4" w:space="0" w:color="000000"/>
+              <w:bottom w:val="single" w:sz="4" w:space="0" w:color="000000"/>
+            </w:tcBorders>
+            <w:shd w:val="clear" w:color="auto" w:fill="auto"/>
+          </w:tcPr>
+          <w:p/>
+        </w:tc>
+        <w:tc>
+          <w:tcPr>
+            <w:tcW w:w="1560" w:type="dxa"/>
+            <w:tcBorders>
+              <w:top w:val="single" w:sz="4" w:space="0" w:color="000000"/>
+              <w:left w:val="single" w:sz="4" w:space="0" w:color="000000"/>
+              <w:bottom w:val="single" w:sz="4" w:space="0" w:color="000000"/>
+            </w:tcBorders>
+            <w:shd w:val="clear" w:color="auto" w:fill="auto"/>
+          </w:tcPr>
+          <w:p/>
+        </w:tc>
+        <w:tc>
+          <w:tcPr>
+            <w:tcW w:w="850" w:type="dxa"/>
+            <w:tcBorders>
+              <w:top w:val="single" w:sz="4" w:space="0" w:color="000000"/>
+              <w:left w:val="single" w:sz="4" w:space="0" w:color="000000"/>
+              <w:bottom w:val="single" w:sz="4" w:space="0" w:color="000000"/>
+            </w:tcBorders>
+            <w:shd w:val="clear" w:color="auto" w:fill="auto"/>
+          </w:tcPr>
+          <w:p/>
         </w:tc>
         <w:tc>
           <w:tcPr>
@@ -9212,15 +11158,11 @@
             </w:tcBorders>
             <w:shd w:val="clear" w:color="auto" w:fill="auto"/>
           </w:tcPr>
-          <w:p>
-            <w:r>
-              <w:t>R, I</w:t>
-            </w:r>
-          </w:p>
-        </w:tc>
-        <w:tc>
-          <w:tcPr>
-            <w:tcW w:w="1985" w:type="dxa"/>
+          <w:p/>
+        </w:tc>
+        <w:tc>
+          <w:tcPr>
+            <w:tcW w:w="1418" w:type="dxa"/>
             <w:tcBorders>
               <w:top w:val="single" w:sz="4" w:space="0" w:color="000000"/>
               <w:left w:val="single" w:sz="4" w:space="0" w:color="000000"/>
@@ -9231,6 +11173,18 @@
           </w:tcPr>
           <w:p/>
         </w:tc>
+        <w:tc>
+          <w:tcPr>
+            <w:tcW w:w="1559" w:type="dxa"/>
+            <w:tcBorders>
+              <w:top w:val="single" w:sz="4" w:space="0" w:color="000000"/>
+              <w:left w:val="single" w:sz="4" w:space="0" w:color="000000"/>
+              <w:bottom w:val="single" w:sz="4" w:space="0" w:color="000000"/>
+              <w:right w:val="single" w:sz="4" w:space="0" w:color="000000"/>
+            </w:tcBorders>
+          </w:tcPr>
+          <w:p/>
+        </w:tc>
       </w:tr>
       <w:tr>
         <w:trPr>
@@ -9238,7 +11192,7 @@
         </w:trPr>
         <w:tc>
           <w:tcPr>
-            <w:tcW w:w="2694" w:type="dxa"/>
+            <w:tcW w:w="2552" w:type="dxa"/>
             <w:tcBorders>
               <w:top w:val="single" w:sz="4" w:space="0" w:color="000000"/>
               <w:left w:val="single" w:sz="4" w:space="0" w:color="000000"/>
@@ -9248,13 +11202,13 @@
           </w:tcPr>
           <w:p>
             <w:r>
-              <w:t>Kontakt med veileder</w:t>
-            </w:r>
-          </w:p>
-        </w:tc>
-        <w:tc>
-          <w:tcPr>
-            <w:tcW w:w="1275" w:type="dxa"/>
+              <w:t>Prosjektrapport</w:t>
+            </w:r>
+          </w:p>
+        </w:tc>
+        <w:tc>
+          <w:tcPr>
+            <w:tcW w:w="850" w:type="dxa"/>
             <w:tcBorders>
               <w:top w:val="single" w:sz="4" w:space="0" w:color="000000"/>
               <w:left w:val="single" w:sz="4" w:space="0" w:color="000000"/>
@@ -9262,15 +11216,11 @@
             </w:tcBorders>
             <w:shd w:val="clear" w:color="auto" w:fill="auto"/>
           </w:tcPr>
-          <w:p>
-            <w:r>
-              <w:t xml:space="preserve">R, I </w:t>
-            </w:r>
-          </w:p>
-        </w:tc>
-        <w:tc>
-          <w:tcPr>
-            <w:tcW w:w="1701" w:type="dxa"/>
+          <w:p/>
+        </w:tc>
+        <w:tc>
+          <w:tcPr>
+            <w:tcW w:w="1560" w:type="dxa"/>
             <w:tcBorders>
               <w:top w:val="single" w:sz="4" w:space="0" w:color="000000"/>
               <w:left w:val="single" w:sz="4" w:space="0" w:color="000000"/>
@@ -9278,11 +11228,19 @@
             </w:tcBorders>
             <w:shd w:val="clear" w:color="auto" w:fill="auto"/>
           </w:tcPr>
-          <w:p>
-            <w:r>
-              <w:t>U</w:t>
-            </w:r>
-          </w:p>
+          <w:p/>
+        </w:tc>
+        <w:tc>
+          <w:tcPr>
+            <w:tcW w:w="850" w:type="dxa"/>
+            <w:tcBorders>
+              <w:top w:val="single" w:sz="4" w:space="0" w:color="000000"/>
+              <w:left w:val="single" w:sz="4" w:space="0" w:color="000000"/>
+              <w:bottom w:val="single" w:sz="4" w:space="0" w:color="000000"/>
+            </w:tcBorders>
+            <w:shd w:val="clear" w:color="auto" w:fill="auto"/>
+          </w:tcPr>
+          <w:p/>
         </w:tc>
         <w:tc>
           <w:tcPr>
@@ -9294,11 +11252,89 @@
             </w:tcBorders>
             <w:shd w:val="clear" w:color="auto" w:fill="auto"/>
           </w:tcPr>
-          <w:p>
-            <w:r>
-              <w:t>R, I</w:t>
-            </w:r>
-          </w:p>
+          <w:p/>
+        </w:tc>
+        <w:tc>
+          <w:tcPr>
+            <w:tcW w:w="1418" w:type="dxa"/>
+            <w:tcBorders>
+              <w:top w:val="single" w:sz="4" w:space="0" w:color="000000"/>
+              <w:left w:val="single" w:sz="4" w:space="0" w:color="000000"/>
+              <w:bottom w:val="single" w:sz="4" w:space="0" w:color="000000"/>
+              <w:right w:val="single" w:sz="4" w:space="0" w:color="000000"/>
+            </w:tcBorders>
+            <w:shd w:val="clear" w:color="auto" w:fill="auto"/>
+          </w:tcPr>
+          <w:p/>
+        </w:tc>
+        <w:tc>
+          <w:tcPr>
+            <w:tcW w:w="1559" w:type="dxa"/>
+            <w:tcBorders>
+              <w:top w:val="single" w:sz="4" w:space="0" w:color="000000"/>
+              <w:left w:val="single" w:sz="4" w:space="0" w:color="000000"/>
+              <w:bottom w:val="single" w:sz="4" w:space="0" w:color="000000"/>
+              <w:right w:val="single" w:sz="4" w:space="0" w:color="000000"/>
+            </w:tcBorders>
+          </w:tcPr>
+          <w:p/>
+        </w:tc>
+      </w:tr>
+      <w:tr>
+        <w:trPr>
+          <w:trHeight w:val="118"/>
+        </w:trPr>
+        <w:tc>
+          <w:tcPr>
+            <w:tcW w:w="2552" w:type="dxa"/>
+            <w:tcBorders>
+              <w:top w:val="single" w:sz="4" w:space="0" w:color="000000"/>
+              <w:left w:val="single" w:sz="4" w:space="0" w:color="000000"/>
+              <w:bottom w:val="single" w:sz="4" w:space="0" w:color="000000"/>
+            </w:tcBorders>
+            <w:shd w:val="clear" w:color="auto" w:fill="auto"/>
+          </w:tcPr>
+          <w:p>
+            <w:r>
+              <w:t>Prosjektplakat</w:t>
+            </w:r>
+          </w:p>
+        </w:tc>
+        <w:tc>
+          <w:tcPr>
+            <w:tcW w:w="850" w:type="dxa"/>
+            <w:tcBorders>
+              <w:top w:val="single" w:sz="4" w:space="0" w:color="000000"/>
+              <w:left w:val="single" w:sz="4" w:space="0" w:color="000000"/>
+              <w:bottom w:val="single" w:sz="4" w:space="0" w:color="000000"/>
+            </w:tcBorders>
+            <w:shd w:val="clear" w:color="auto" w:fill="auto"/>
+          </w:tcPr>
+          <w:p/>
+        </w:tc>
+        <w:tc>
+          <w:tcPr>
+            <w:tcW w:w="1560" w:type="dxa"/>
+            <w:tcBorders>
+              <w:top w:val="single" w:sz="4" w:space="0" w:color="000000"/>
+              <w:left w:val="single" w:sz="4" w:space="0" w:color="000000"/>
+              <w:bottom w:val="single" w:sz="4" w:space="0" w:color="000000"/>
+            </w:tcBorders>
+            <w:shd w:val="clear" w:color="auto" w:fill="auto"/>
+          </w:tcPr>
+          <w:p/>
+        </w:tc>
+        <w:tc>
+          <w:tcPr>
+            <w:tcW w:w="850" w:type="dxa"/>
+            <w:tcBorders>
+              <w:top w:val="single" w:sz="4" w:space="0" w:color="000000"/>
+              <w:left w:val="single" w:sz="4" w:space="0" w:color="000000"/>
+              <w:bottom w:val="single" w:sz="4" w:space="0" w:color="000000"/>
+            </w:tcBorders>
+            <w:shd w:val="clear" w:color="auto" w:fill="auto"/>
+          </w:tcPr>
+          <w:p/>
         </w:tc>
         <w:tc>
           <w:tcPr>
@@ -9310,15 +11346,11 @@
             </w:tcBorders>
             <w:shd w:val="clear" w:color="auto" w:fill="auto"/>
           </w:tcPr>
-          <w:p>
-            <w:r>
-              <w:t>R, I</w:t>
-            </w:r>
-          </w:p>
-        </w:tc>
-        <w:tc>
-          <w:tcPr>
-            <w:tcW w:w="1985" w:type="dxa"/>
+          <w:p/>
+        </w:tc>
+        <w:tc>
+          <w:tcPr>
+            <w:tcW w:w="1418" w:type="dxa"/>
             <w:tcBorders>
               <w:top w:val="single" w:sz="4" w:space="0" w:color="000000"/>
               <w:left w:val="single" w:sz="4" w:space="0" w:color="000000"/>
@@ -9329,401 +11361,15 @@
           </w:tcPr>
           <w:p/>
         </w:tc>
-      </w:tr>
-      <w:tr>
-        <w:trPr>
-          <w:trHeight w:val="118"/>
-        </w:trPr>
-        <w:tc>
-          <w:tcPr>
-            <w:tcW w:w="2694" w:type="dxa"/>
-            <w:tcBorders>
-              <w:top w:val="single" w:sz="4" w:space="0" w:color="000000"/>
-              <w:left w:val="single" w:sz="4" w:space="0" w:color="000000"/>
-              <w:bottom w:val="single" w:sz="4" w:space="0" w:color="000000"/>
-            </w:tcBorders>
-            <w:shd w:val="clear" w:color="auto" w:fill="auto"/>
-          </w:tcPr>
-          <w:p/>
-        </w:tc>
-        <w:tc>
-          <w:tcPr>
-            <w:tcW w:w="1275" w:type="dxa"/>
-            <w:tcBorders>
-              <w:top w:val="single" w:sz="4" w:space="0" w:color="000000"/>
-              <w:left w:val="single" w:sz="4" w:space="0" w:color="000000"/>
-              <w:bottom w:val="single" w:sz="4" w:space="0" w:color="000000"/>
-            </w:tcBorders>
-            <w:shd w:val="clear" w:color="auto" w:fill="auto"/>
-          </w:tcPr>
-          <w:p/>
-        </w:tc>
-        <w:tc>
-          <w:tcPr>
-            <w:tcW w:w="1701" w:type="dxa"/>
-            <w:tcBorders>
-              <w:top w:val="single" w:sz="4" w:space="0" w:color="000000"/>
-              <w:left w:val="single" w:sz="4" w:space="0" w:color="000000"/>
-              <w:bottom w:val="single" w:sz="4" w:space="0" w:color="000000"/>
-            </w:tcBorders>
-            <w:shd w:val="clear" w:color="auto" w:fill="auto"/>
-          </w:tcPr>
-          <w:p/>
-        </w:tc>
-        <w:tc>
-          <w:tcPr>
-            <w:tcW w:w="1134" w:type="dxa"/>
-            <w:tcBorders>
-              <w:top w:val="single" w:sz="4" w:space="0" w:color="000000"/>
-              <w:left w:val="single" w:sz="4" w:space="0" w:color="000000"/>
-              <w:bottom w:val="single" w:sz="4" w:space="0" w:color="000000"/>
-            </w:tcBorders>
-            <w:shd w:val="clear" w:color="auto" w:fill="auto"/>
-          </w:tcPr>
-          <w:p/>
-        </w:tc>
-        <w:tc>
-          <w:tcPr>
-            <w:tcW w:w="1134" w:type="dxa"/>
-            <w:tcBorders>
-              <w:top w:val="single" w:sz="4" w:space="0" w:color="000000"/>
-              <w:left w:val="single" w:sz="4" w:space="0" w:color="000000"/>
-              <w:bottom w:val="single" w:sz="4" w:space="0" w:color="000000"/>
-            </w:tcBorders>
-            <w:shd w:val="clear" w:color="auto" w:fill="auto"/>
-          </w:tcPr>
-          <w:p/>
-        </w:tc>
-        <w:tc>
-          <w:tcPr>
-            <w:tcW w:w="1985" w:type="dxa"/>
+        <w:tc>
+          <w:tcPr>
+            <w:tcW w:w="1559" w:type="dxa"/>
             <w:tcBorders>
               <w:top w:val="single" w:sz="4" w:space="0" w:color="000000"/>
               <w:left w:val="single" w:sz="4" w:space="0" w:color="000000"/>
               <w:bottom w:val="single" w:sz="4" w:space="0" w:color="000000"/>
               <w:right w:val="single" w:sz="4" w:space="0" w:color="000000"/>
             </w:tcBorders>
-            <w:shd w:val="clear" w:color="auto" w:fill="auto"/>
-          </w:tcPr>
-          <w:p/>
-        </w:tc>
-      </w:tr>
-      <w:tr>
-        <w:trPr>
-          <w:trHeight w:val="118"/>
-        </w:trPr>
-        <w:tc>
-          <w:tcPr>
-            <w:tcW w:w="2694" w:type="dxa"/>
-            <w:tcBorders>
-              <w:top w:val="single" w:sz="4" w:space="0" w:color="000000"/>
-              <w:left w:val="single" w:sz="4" w:space="0" w:color="000000"/>
-              <w:bottom w:val="single" w:sz="4" w:space="0" w:color="000000"/>
-            </w:tcBorders>
-            <w:shd w:val="clear" w:color="auto" w:fill="auto"/>
-          </w:tcPr>
-          <w:p/>
-        </w:tc>
-        <w:tc>
-          <w:tcPr>
-            <w:tcW w:w="1275" w:type="dxa"/>
-            <w:tcBorders>
-              <w:top w:val="single" w:sz="4" w:space="0" w:color="000000"/>
-              <w:left w:val="single" w:sz="4" w:space="0" w:color="000000"/>
-              <w:bottom w:val="single" w:sz="4" w:space="0" w:color="000000"/>
-            </w:tcBorders>
-            <w:shd w:val="clear" w:color="auto" w:fill="auto"/>
-          </w:tcPr>
-          <w:p/>
-        </w:tc>
-        <w:tc>
-          <w:tcPr>
-            <w:tcW w:w="1701" w:type="dxa"/>
-            <w:tcBorders>
-              <w:top w:val="single" w:sz="4" w:space="0" w:color="000000"/>
-              <w:left w:val="single" w:sz="4" w:space="0" w:color="000000"/>
-              <w:bottom w:val="single" w:sz="4" w:space="0" w:color="000000"/>
-            </w:tcBorders>
-            <w:shd w:val="clear" w:color="auto" w:fill="auto"/>
-          </w:tcPr>
-          <w:p/>
-        </w:tc>
-        <w:tc>
-          <w:tcPr>
-            <w:tcW w:w="1134" w:type="dxa"/>
-            <w:tcBorders>
-              <w:top w:val="single" w:sz="4" w:space="0" w:color="000000"/>
-              <w:left w:val="single" w:sz="4" w:space="0" w:color="000000"/>
-              <w:bottom w:val="single" w:sz="4" w:space="0" w:color="000000"/>
-            </w:tcBorders>
-            <w:shd w:val="clear" w:color="auto" w:fill="auto"/>
-          </w:tcPr>
-          <w:p/>
-        </w:tc>
-        <w:tc>
-          <w:tcPr>
-            <w:tcW w:w="1134" w:type="dxa"/>
-            <w:tcBorders>
-              <w:top w:val="single" w:sz="4" w:space="0" w:color="000000"/>
-              <w:left w:val="single" w:sz="4" w:space="0" w:color="000000"/>
-              <w:bottom w:val="single" w:sz="4" w:space="0" w:color="000000"/>
-            </w:tcBorders>
-            <w:shd w:val="clear" w:color="auto" w:fill="auto"/>
-          </w:tcPr>
-          <w:p/>
-        </w:tc>
-        <w:tc>
-          <w:tcPr>
-            <w:tcW w:w="1985" w:type="dxa"/>
-            <w:tcBorders>
-              <w:top w:val="single" w:sz="4" w:space="0" w:color="000000"/>
-              <w:left w:val="single" w:sz="4" w:space="0" w:color="000000"/>
-              <w:bottom w:val="single" w:sz="4" w:space="0" w:color="000000"/>
-              <w:right w:val="single" w:sz="4" w:space="0" w:color="000000"/>
-            </w:tcBorders>
-            <w:shd w:val="clear" w:color="auto" w:fill="auto"/>
-          </w:tcPr>
-          <w:p/>
-        </w:tc>
-      </w:tr>
-      <w:tr>
-        <w:trPr>
-          <w:trHeight w:val="118"/>
-        </w:trPr>
-        <w:tc>
-          <w:tcPr>
-            <w:tcW w:w="2694" w:type="dxa"/>
-            <w:tcBorders>
-              <w:top w:val="single" w:sz="4" w:space="0" w:color="000000"/>
-              <w:left w:val="single" w:sz="4" w:space="0" w:color="000000"/>
-              <w:bottom w:val="single" w:sz="4" w:space="0" w:color="000000"/>
-            </w:tcBorders>
-            <w:shd w:val="clear" w:color="auto" w:fill="auto"/>
-          </w:tcPr>
-          <w:p/>
-        </w:tc>
-        <w:tc>
-          <w:tcPr>
-            <w:tcW w:w="1275" w:type="dxa"/>
-            <w:tcBorders>
-              <w:top w:val="single" w:sz="4" w:space="0" w:color="000000"/>
-              <w:left w:val="single" w:sz="4" w:space="0" w:color="000000"/>
-              <w:bottom w:val="single" w:sz="4" w:space="0" w:color="000000"/>
-            </w:tcBorders>
-            <w:shd w:val="clear" w:color="auto" w:fill="auto"/>
-          </w:tcPr>
-          <w:p/>
-        </w:tc>
-        <w:tc>
-          <w:tcPr>
-            <w:tcW w:w="1701" w:type="dxa"/>
-            <w:tcBorders>
-              <w:top w:val="single" w:sz="4" w:space="0" w:color="000000"/>
-              <w:left w:val="single" w:sz="4" w:space="0" w:color="000000"/>
-              <w:bottom w:val="single" w:sz="4" w:space="0" w:color="000000"/>
-            </w:tcBorders>
-            <w:shd w:val="clear" w:color="auto" w:fill="auto"/>
-          </w:tcPr>
-          <w:p/>
-        </w:tc>
-        <w:tc>
-          <w:tcPr>
-            <w:tcW w:w="1134" w:type="dxa"/>
-            <w:tcBorders>
-              <w:top w:val="single" w:sz="4" w:space="0" w:color="000000"/>
-              <w:left w:val="single" w:sz="4" w:space="0" w:color="000000"/>
-              <w:bottom w:val="single" w:sz="4" w:space="0" w:color="000000"/>
-            </w:tcBorders>
-            <w:shd w:val="clear" w:color="auto" w:fill="auto"/>
-          </w:tcPr>
-          <w:p/>
-        </w:tc>
-        <w:tc>
-          <w:tcPr>
-            <w:tcW w:w="1134" w:type="dxa"/>
-            <w:tcBorders>
-              <w:top w:val="single" w:sz="4" w:space="0" w:color="000000"/>
-              <w:left w:val="single" w:sz="4" w:space="0" w:color="000000"/>
-              <w:bottom w:val="single" w:sz="4" w:space="0" w:color="000000"/>
-            </w:tcBorders>
-            <w:shd w:val="clear" w:color="auto" w:fill="auto"/>
-          </w:tcPr>
-          <w:p/>
-        </w:tc>
-        <w:tc>
-          <w:tcPr>
-            <w:tcW w:w="1985" w:type="dxa"/>
-            <w:tcBorders>
-              <w:top w:val="single" w:sz="4" w:space="0" w:color="000000"/>
-              <w:left w:val="single" w:sz="4" w:space="0" w:color="000000"/>
-              <w:bottom w:val="single" w:sz="4" w:space="0" w:color="000000"/>
-              <w:right w:val="single" w:sz="4" w:space="0" w:color="000000"/>
-            </w:tcBorders>
-            <w:shd w:val="clear" w:color="auto" w:fill="auto"/>
-          </w:tcPr>
-          <w:p/>
-        </w:tc>
-      </w:tr>
-      <w:tr>
-        <w:trPr>
-          <w:trHeight w:val="118"/>
-        </w:trPr>
-        <w:tc>
-          <w:tcPr>
-            <w:tcW w:w="2694" w:type="dxa"/>
-            <w:tcBorders>
-              <w:top w:val="single" w:sz="4" w:space="0" w:color="000000"/>
-              <w:left w:val="single" w:sz="4" w:space="0" w:color="000000"/>
-              <w:bottom w:val="single" w:sz="4" w:space="0" w:color="000000"/>
-            </w:tcBorders>
-            <w:shd w:val="clear" w:color="auto" w:fill="auto"/>
-          </w:tcPr>
-          <w:p>
-            <w:r>
-              <w:t>Prosjektrapport</w:t>
-            </w:r>
-          </w:p>
-        </w:tc>
-        <w:tc>
-          <w:tcPr>
-            <w:tcW w:w="1275" w:type="dxa"/>
-            <w:tcBorders>
-              <w:top w:val="single" w:sz="4" w:space="0" w:color="000000"/>
-              <w:left w:val="single" w:sz="4" w:space="0" w:color="000000"/>
-              <w:bottom w:val="single" w:sz="4" w:space="0" w:color="000000"/>
-            </w:tcBorders>
-            <w:shd w:val="clear" w:color="auto" w:fill="auto"/>
-          </w:tcPr>
-          <w:p/>
-        </w:tc>
-        <w:tc>
-          <w:tcPr>
-            <w:tcW w:w="1701" w:type="dxa"/>
-            <w:tcBorders>
-              <w:top w:val="single" w:sz="4" w:space="0" w:color="000000"/>
-              <w:left w:val="single" w:sz="4" w:space="0" w:color="000000"/>
-              <w:bottom w:val="single" w:sz="4" w:space="0" w:color="000000"/>
-            </w:tcBorders>
-            <w:shd w:val="clear" w:color="auto" w:fill="auto"/>
-          </w:tcPr>
-          <w:p/>
-        </w:tc>
-        <w:tc>
-          <w:tcPr>
-            <w:tcW w:w="1134" w:type="dxa"/>
-            <w:tcBorders>
-              <w:top w:val="single" w:sz="4" w:space="0" w:color="000000"/>
-              <w:left w:val="single" w:sz="4" w:space="0" w:color="000000"/>
-              <w:bottom w:val="single" w:sz="4" w:space="0" w:color="000000"/>
-            </w:tcBorders>
-            <w:shd w:val="clear" w:color="auto" w:fill="auto"/>
-          </w:tcPr>
-          <w:p/>
-        </w:tc>
-        <w:tc>
-          <w:tcPr>
-            <w:tcW w:w="1134" w:type="dxa"/>
-            <w:tcBorders>
-              <w:top w:val="single" w:sz="4" w:space="0" w:color="000000"/>
-              <w:left w:val="single" w:sz="4" w:space="0" w:color="000000"/>
-              <w:bottom w:val="single" w:sz="4" w:space="0" w:color="000000"/>
-            </w:tcBorders>
-            <w:shd w:val="clear" w:color="auto" w:fill="auto"/>
-          </w:tcPr>
-          <w:p/>
-        </w:tc>
-        <w:tc>
-          <w:tcPr>
-            <w:tcW w:w="1985" w:type="dxa"/>
-            <w:tcBorders>
-              <w:top w:val="single" w:sz="4" w:space="0" w:color="000000"/>
-              <w:left w:val="single" w:sz="4" w:space="0" w:color="000000"/>
-              <w:bottom w:val="single" w:sz="4" w:space="0" w:color="000000"/>
-              <w:right w:val="single" w:sz="4" w:space="0" w:color="000000"/>
-            </w:tcBorders>
-            <w:shd w:val="clear" w:color="auto" w:fill="auto"/>
-          </w:tcPr>
-          <w:p/>
-        </w:tc>
-      </w:tr>
-      <w:tr>
-        <w:trPr>
-          <w:trHeight w:val="118"/>
-        </w:trPr>
-        <w:tc>
-          <w:tcPr>
-            <w:tcW w:w="2694" w:type="dxa"/>
-            <w:tcBorders>
-              <w:top w:val="single" w:sz="4" w:space="0" w:color="000000"/>
-              <w:left w:val="single" w:sz="4" w:space="0" w:color="000000"/>
-              <w:bottom w:val="single" w:sz="4" w:space="0" w:color="000000"/>
-            </w:tcBorders>
-            <w:shd w:val="clear" w:color="auto" w:fill="auto"/>
-          </w:tcPr>
-          <w:p>
-            <w:r>
-              <w:t>Prosjektplakat</w:t>
-            </w:r>
-          </w:p>
-        </w:tc>
-        <w:tc>
-          <w:tcPr>
-            <w:tcW w:w="1275" w:type="dxa"/>
-            <w:tcBorders>
-              <w:top w:val="single" w:sz="4" w:space="0" w:color="000000"/>
-              <w:left w:val="single" w:sz="4" w:space="0" w:color="000000"/>
-              <w:bottom w:val="single" w:sz="4" w:space="0" w:color="000000"/>
-            </w:tcBorders>
-            <w:shd w:val="clear" w:color="auto" w:fill="auto"/>
-          </w:tcPr>
-          <w:p/>
-        </w:tc>
-        <w:tc>
-          <w:tcPr>
-            <w:tcW w:w="1701" w:type="dxa"/>
-            <w:tcBorders>
-              <w:top w:val="single" w:sz="4" w:space="0" w:color="000000"/>
-              <w:left w:val="single" w:sz="4" w:space="0" w:color="000000"/>
-              <w:bottom w:val="single" w:sz="4" w:space="0" w:color="000000"/>
-            </w:tcBorders>
-            <w:shd w:val="clear" w:color="auto" w:fill="auto"/>
-          </w:tcPr>
-          <w:p/>
-        </w:tc>
-        <w:tc>
-          <w:tcPr>
-            <w:tcW w:w="1134" w:type="dxa"/>
-            <w:tcBorders>
-              <w:top w:val="single" w:sz="4" w:space="0" w:color="000000"/>
-              <w:left w:val="single" w:sz="4" w:space="0" w:color="000000"/>
-              <w:bottom w:val="single" w:sz="4" w:space="0" w:color="000000"/>
-            </w:tcBorders>
-            <w:shd w:val="clear" w:color="auto" w:fill="auto"/>
-          </w:tcPr>
-          <w:p/>
-        </w:tc>
-        <w:tc>
-          <w:tcPr>
-            <w:tcW w:w="1134" w:type="dxa"/>
-            <w:tcBorders>
-              <w:top w:val="single" w:sz="4" w:space="0" w:color="000000"/>
-              <w:left w:val="single" w:sz="4" w:space="0" w:color="000000"/>
-              <w:bottom w:val="single" w:sz="4" w:space="0" w:color="000000"/>
-            </w:tcBorders>
-            <w:shd w:val="clear" w:color="auto" w:fill="auto"/>
-          </w:tcPr>
-          <w:p/>
-        </w:tc>
-        <w:tc>
-          <w:tcPr>
-            <w:tcW w:w="1985" w:type="dxa"/>
-            <w:tcBorders>
-              <w:top w:val="single" w:sz="4" w:space="0" w:color="000000"/>
-              <w:left w:val="single" w:sz="4" w:space="0" w:color="000000"/>
-              <w:bottom w:val="single" w:sz="4" w:space="0" w:color="000000"/>
-              <w:right w:val="single" w:sz="4" w:space="0" w:color="000000"/>
-            </w:tcBorders>
-            <w:shd w:val="clear" w:color="auto" w:fill="auto"/>
           </w:tcPr>
           <w:p/>
         </w:tc>
@@ -12700,7 +14346,7 @@
 </file>
 
 <file path=customXml/itemProps1.xml><?xml version="1.0" encoding="utf-8"?>
-<ds:datastoreItem xmlns:ds="http://schemas.openxmlformats.org/officeDocument/2006/customXml" ds:itemID="{B6FB123D-84EB-42B2-99ED-6D91BCD9D608}">
+<ds:datastoreItem xmlns:ds="http://schemas.openxmlformats.org/officeDocument/2006/customXml" ds:itemID="{C61D2461-893D-4CC7-9042-9C6191AEC9A3}">
   <ds:schemaRefs>
     <ds:schemaRef ds:uri="http://schemas.openxmlformats.org/officeDocument/2006/bibliography"/>
   </ds:schemaRefs>
